--- a/spec.docx
+++ b/spec.docx
@@ -1,10 +1,10 @@
 
 <file path=word/document.xml><?xml version="1.0" encoding="utf-8"?>
-<w:document xmlns:wpc="http://schemas.microsoft.com/office/word/2010/wordprocessingCanvas" xmlns:cx="http://schemas.microsoft.com/office/drawing/2014/chartex" xmlns:cx1="http://schemas.microsoft.com/office/drawing/2015/9/8/chartex" xmlns:mc="http://schemas.openxmlformats.org/markup-compatibility/2006" xmlns:o="urn:schemas-microsoft-com:office:office" xmlns:r="http://schemas.openxmlformats.org/officeDocument/2006/relationships" xmlns:m="http://schemas.openxmlformats.org/officeDocument/2006/math" xmlns:v="urn:schemas-microsoft-com:vml" xmlns:wp14="http://schemas.microsoft.com/office/word/2010/wordprocessingDrawing" xmlns:wp="http://schemas.openxmlformats.org/drawingml/2006/wordprocessingDrawing" xmlns:w10="urn:schemas-microsoft-com:office:word" xmlns:w="http://schemas.openxmlformats.org/wordprocessingml/2006/main" xmlns:w14="http://schemas.microsoft.com/office/word/2010/wordml" xmlns:w15="http://schemas.microsoft.com/office/word/2012/wordml" xmlns:w16se="http://schemas.microsoft.com/office/word/2015/wordml/symex" xmlns:wpg="http://schemas.microsoft.com/office/word/2010/wordprocessingGroup" xmlns:wpi="http://schemas.microsoft.com/office/word/2010/wordprocessingInk" xmlns:wne="http://schemas.microsoft.com/office/word/2006/wordml" xmlns:wps="http://schemas.microsoft.com/office/word/2010/wordprocessingShape" mc:Ignorable="w14 w15 w16se wp14">
+<w:document xmlns:wpc="http://schemas.microsoft.com/office/word/2010/wordprocessingCanvas" xmlns:cx="http://schemas.microsoft.com/office/drawing/2014/chartex" xmlns:cx1="http://schemas.microsoft.com/office/drawing/2015/9/8/chartex" xmlns:cx2="http://schemas.microsoft.com/office/drawing/2015/10/21/chartex" xmlns:cx3="http://schemas.microsoft.com/office/drawing/2016/5/9/chartex" xmlns:cx4="http://schemas.microsoft.com/office/drawing/2016/5/10/chartex" xmlns:cx5="http://schemas.microsoft.com/office/drawing/2016/5/11/chartex" xmlns:cx6="http://schemas.microsoft.com/office/drawing/2016/5/12/chartex" xmlns:cx7="http://schemas.microsoft.com/office/drawing/2016/5/13/chartex" xmlns:cx8="http://schemas.microsoft.com/office/drawing/2016/5/14/chartex" xmlns:mc="http://schemas.openxmlformats.org/markup-compatibility/2006" xmlns:aink="http://schemas.microsoft.com/office/drawing/2016/ink" xmlns:am3d="http://schemas.microsoft.com/office/drawing/2017/model3d" xmlns:o="urn:schemas-microsoft-com:office:office" xmlns:r="http://schemas.openxmlformats.org/officeDocument/2006/relationships" xmlns:m="http://schemas.openxmlformats.org/officeDocument/2006/math" xmlns:v="urn:schemas-microsoft-com:vml" xmlns:wp14="http://schemas.microsoft.com/office/word/2010/wordprocessingDrawing" xmlns:wp="http://schemas.openxmlformats.org/drawingml/2006/wordprocessingDrawing" xmlns:w10="urn:schemas-microsoft-com:office:word" xmlns:w="http://schemas.openxmlformats.org/wordprocessingml/2006/main" xmlns:w14="http://schemas.microsoft.com/office/word/2010/wordml" xmlns:w15="http://schemas.microsoft.com/office/word/2012/wordml" xmlns:w16cex="http://schemas.microsoft.com/office/word/2018/wordml/cex" xmlns:w16cid="http://schemas.microsoft.com/office/word/2016/wordml/cid" xmlns:w16="http://schemas.microsoft.com/office/word/2018/wordml" xmlns:w16sdtdh="http://schemas.microsoft.com/office/word/2020/wordml/sdtdatahash" xmlns:w16se="http://schemas.microsoft.com/office/word/2015/wordml/symex" xmlns:wpg="http://schemas.microsoft.com/office/word/2010/wordprocessingGroup" xmlns:wpi="http://schemas.microsoft.com/office/word/2010/wordprocessingInk" xmlns:wne="http://schemas.microsoft.com/office/word/2006/wordml" xmlns:wps="http://schemas.microsoft.com/office/word/2010/wordprocessingShape" mc:Ignorable="w14 w15 w16se w16cid w16 w16cex w16sdtdh wp14">
   <w:body>
     <w:p>
       <w:pPr>
-        <w:pStyle w:val="aff1"/>
+        <w:pStyle w:val="NoSpacing"/>
         <w:ind w:firstLine="426"/>
         <w:jc w:val="center"/>
       </w:pPr>
@@ -14,7 +14,7 @@
     </w:p>
     <w:p>
       <w:pPr>
-        <w:pStyle w:val="aff1"/>
+        <w:pStyle w:val="NoSpacing"/>
         <w:ind w:firstLine="426"/>
         <w:jc w:val="center"/>
       </w:pPr>
@@ -24,7 +24,7 @@
     </w:p>
     <w:p>
       <w:pPr>
-        <w:pStyle w:val="aff1"/>
+        <w:pStyle w:val="NoSpacing"/>
         <w:ind w:firstLine="426"/>
         <w:jc w:val="center"/>
       </w:pPr>
@@ -34,7 +34,7 @@
     </w:p>
     <w:p>
       <w:pPr>
-        <w:pStyle w:val="aff1"/>
+        <w:pStyle w:val="NoSpacing"/>
         <w:ind w:firstLine="426"/>
         <w:jc w:val="center"/>
       </w:pPr>
@@ -44,14 +44,14 @@
     </w:p>
     <w:p>
       <w:pPr>
-        <w:pStyle w:val="aff1"/>
+        <w:pStyle w:val="NoSpacing"/>
         <w:ind w:firstLine="426"/>
         <w:jc w:val="center"/>
       </w:pPr>
     </w:p>
     <w:p>
       <w:pPr>
-        <w:pStyle w:val="aff1"/>
+        <w:pStyle w:val="NoSpacing"/>
         <w:ind w:firstLine="426"/>
         <w:jc w:val="center"/>
         <w:rPr>
@@ -67,7 +67,7 @@
     </w:p>
     <w:p>
       <w:pPr>
-        <w:pStyle w:val="aff1"/>
+        <w:pStyle w:val="NoSpacing"/>
         <w:ind w:firstLine="426"/>
         <w:jc w:val="center"/>
       </w:pPr>
@@ -77,7 +77,7 @@
     </w:p>
     <w:p>
       <w:pPr>
-        <w:pStyle w:val="a3"/>
+        <w:pStyle w:val="ListParagraph"/>
         <w:numPr>
           <w:ilvl w:val="0"/>
           <w:numId w:val="13"/>
@@ -134,7 +134,7 @@
     </w:p>
     <w:p>
       <w:pPr>
-        <w:pStyle w:val="a3"/>
+        <w:pStyle w:val="ListParagraph"/>
         <w:numPr>
           <w:ilvl w:val="0"/>
           <w:numId w:val="13"/>
@@ -214,7 +214,7 @@
     </w:p>
     <w:p>
       <w:pPr>
-        <w:pStyle w:val="a3"/>
+        <w:pStyle w:val="ListParagraph"/>
         <w:numPr>
           <w:ilvl w:val="0"/>
           <w:numId w:val="13"/>
@@ -253,7 +253,7 @@
     </w:p>
     <w:p>
       <w:pPr>
-        <w:pStyle w:val="a3"/>
+        <w:pStyle w:val="ListParagraph"/>
         <w:numPr>
           <w:ilvl w:val="0"/>
           <w:numId w:val="13"/>
@@ -510,6 +510,7 @@
         </w:rPr>
         <w:t xml:space="preserve"> </w:t>
       </w:r>
+      <w:proofErr w:type="spellStart"/>
       <w:r>
         <w:rPr>
           <w:rFonts w:eastAsia="Calibri"/>
@@ -517,6 +518,7 @@
         </w:rPr>
         <w:t>NUnit</w:t>
       </w:r>
+      <w:proofErr w:type="spellEnd"/>
       <w:r>
         <w:rPr>
           <w:rFonts w:eastAsia="Calibri"/>
@@ -563,7 +565,7 @@
     </w:p>
     <w:p>
       <w:pPr>
-        <w:pStyle w:val="aff1"/>
+        <w:pStyle w:val="NoSpacing"/>
         <w:ind w:firstLine="851"/>
       </w:pPr>
       <w:r>
@@ -572,7 +574,7 @@
     </w:p>
     <w:p>
       <w:pPr>
-        <w:pStyle w:val="aff1"/>
+        <w:pStyle w:val="NoSpacing"/>
         <w:numPr>
           <w:ilvl w:val="0"/>
           <w:numId w:val="14"/>
@@ -609,7 +611,7 @@
     </w:p>
     <w:p>
       <w:pPr>
-        <w:pStyle w:val="aff1"/>
+        <w:pStyle w:val="NoSpacing"/>
         <w:numPr>
           <w:ilvl w:val="0"/>
           <w:numId w:val="14"/>
@@ -628,7 +630,7 @@
     </w:p>
     <w:p>
       <w:pPr>
-        <w:pStyle w:val="aff1"/>
+        <w:pStyle w:val="NoSpacing"/>
         <w:numPr>
           <w:ilvl w:val="0"/>
           <w:numId w:val="14"/>
@@ -650,7 +652,7 @@
     </w:p>
     <w:p>
       <w:pPr>
-        <w:pStyle w:val="aff1"/>
+        <w:pStyle w:val="NoSpacing"/>
         <w:numPr>
           <w:ilvl w:val="0"/>
           <w:numId w:val="14"/>
@@ -672,7 +674,7 @@
     </w:p>
     <w:p>
       <w:pPr>
-        <w:pStyle w:val="aff1"/>
+        <w:pStyle w:val="NoSpacing"/>
         <w:numPr>
           <w:ilvl w:val="0"/>
           <w:numId w:val="14"/>
@@ -920,7 +922,7 @@
     </w:p>
     <w:p>
       <w:pPr>
-        <w:pStyle w:val="aff1"/>
+        <w:pStyle w:val="NoSpacing"/>
         <w:numPr>
           <w:ilvl w:val="0"/>
           <w:numId w:val="14"/>
@@ -979,31 +981,40 @@
         <w:t>.</w:t>
       </w:r>
       <w:r>
+        <w:t xml:space="preserve"> Диаметр верхней части пепельницы </w:t>
+      </w:r>
+      <w:r>
+        <w:rPr>
+          <w:lang w:val="en-US"/>
+        </w:rPr>
+        <w:t>A</w:t>
+      </w:r>
+      <w:r>
         <w:t xml:space="preserve"> </w:t>
       </w:r>
       <w:r>
-        <w:t xml:space="preserve">Диаметр верхней части пепельницы </w:t>
+        <w:t xml:space="preserve">должен быть больше диаметра дна снизу </w:t>
       </w:r>
       <w:r>
         <w:rPr>
           <w:lang w:val="en-US"/>
         </w:rPr>
-        <w:t>A</w:t>
+        <w:t>C</w:t>
       </w:r>
       <w:r>
         <w:t xml:space="preserve"> </w:t>
       </w:r>
-      <w:r>
-        <w:t xml:space="preserve">должен быть больше диаметра дна снизу </w:t>
-      </w:r>
-      <w:r>
-        <w:rPr>
-          <w:lang w:val="en-US"/>
-        </w:rPr>
-        <w:t>C</w:t>
-      </w:r>
-      <w:r>
-        <w:t xml:space="preserve"> на 20 мм, но не больше, чем на 30 мм</w:t>
+      <w:commentRangeStart w:id="0"/>
+      <w:r>
+        <w:t>на 20 мм, но не больше, чем на 30 мм</w:t>
+      </w:r>
+      <w:commentRangeEnd w:id="0"/>
+      <w:r>
+        <w:rPr>
+          <w:rStyle w:val="CommentReference"/>
+          <w:rFonts w:cs="Times New Roman"/>
+        </w:rPr>
+        <w:commentReference w:id="0"/>
       </w:r>
       <w:r>
         <w:t>.</w:t>
@@ -1011,7 +1022,7 @@
     </w:p>
     <w:p>
       <w:pPr>
-        <w:pStyle w:val="aff1"/>
+        <w:pStyle w:val="NoSpacing"/>
         <w:numPr>
           <w:ilvl w:val="0"/>
           <w:numId w:val="14"/>
@@ -1061,10 +1072,7 @@
         <w:t>B</w:t>
       </w:r>
       <w:r>
-        <w:t xml:space="preserve"> долж</w:t>
-      </w:r>
-      <w:r>
-        <w:t xml:space="preserve">на быть больше глубины дна </w:t>
+        <w:t xml:space="preserve"> должна быть больше глубины дна </w:t>
       </w:r>
       <w:r>
         <w:rPr>
@@ -1075,15 +1083,22 @@
       <w:r>
         <w:t xml:space="preserve"> </w:t>
       </w:r>
-      <w:bookmarkStart w:id="0" w:name="_GoBack"/>
-      <w:bookmarkEnd w:id="0"/>
+      <w:commentRangeStart w:id="1"/>
       <w:r>
         <w:t>в 5 раз, но не более, чем в 6 раз.</w:t>
       </w:r>
-    </w:p>
-    <w:p>
-      <w:pPr>
-        <w:pStyle w:val="aff1"/>
+      <w:commentRangeEnd w:id="1"/>
+      <w:r>
+        <w:rPr>
+          <w:rStyle w:val="CommentReference"/>
+          <w:rFonts w:cs="Times New Roman"/>
+        </w:rPr>
+        <w:commentReference w:id="1"/>
+      </w:r>
+    </w:p>
+    <w:p>
+      <w:pPr>
+        <w:pStyle w:val="NoSpacing"/>
         <w:numPr>
           <w:ilvl w:val="0"/>
           <w:numId w:val="14"/>
@@ -1108,7 +1123,7 @@
     </w:p>
     <w:p>
       <w:pPr>
-        <w:pStyle w:val="aff1"/>
+        <w:pStyle w:val="NoSpacing"/>
         <w:numPr>
           <w:ilvl w:val="0"/>
           <w:numId w:val="14"/>
@@ -1136,7 +1151,7 @@
     </w:p>
     <w:p>
       <w:pPr>
-        <w:pStyle w:val="aff1"/>
+        <w:pStyle w:val="NoSpacing"/>
         <w:numPr>
           <w:ilvl w:val="0"/>
           <w:numId w:val="14"/>
@@ -1185,7 +1200,7 @@
     </w:p>
     <w:p>
       <w:pPr>
-        <w:pStyle w:val="aff1"/>
+        <w:pStyle w:val="NoSpacing"/>
         <w:ind w:left="851"/>
       </w:pPr>
       <w:r>
@@ -1314,7 +1329,23 @@
           <w:sz w:val="28"/>
           <w:szCs w:val="28"/>
         </w:rPr>
-        <w:t xml:space="preserve"> ___________                    Калентьев А.А.</w:t>
+        <w:t xml:space="preserve"> ___________                    </w:t>
+      </w:r>
+      <w:proofErr w:type="spellStart"/>
+      <w:r>
+        <w:rPr>
+          <w:sz w:val="28"/>
+          <w:szCs w:val="28"/>
+        </w:rPr>
+        <w:t>Калентьев</w:t>
+      </w:r>
+      <w:proofErr w:type="spellEnd"/>
+      <w:r>
+        <w:rPr>
+          <w:sz w:val="28"/>
+          <w:szCs w:val="28"/>
+        </w:rPr>
+        <w:t xml:space="preserve"> А.А.</w:t>
       </w:r>
     </w:p>
     <w:p>
@@ -1708,8 +1739,109 @@
 </w:document>
 </file>
 
+<file path=word/comments.xml><?xml version="1.0" encoding="utf-8"?>
+<w:comments xmlns:wpc="http://schemas.microsoft.com/office/word/2010/wordprocessingCanvas" xmlns:cx="http://schemas.microsoft.com/office/drawing/2014/chartex" xmlns:cx1="http://schemas.microsoft.com/office/drawing/2015/9/8/chartex" xmlns:cx2="http://schemas.microsoft.com/office/drawing/2015/10/21/chartex" xmlns:cx3="http://schemas.microsoft.com/office/drawing/2016/5/9/chartex" xmlns:cx4="http://schemas.microsoft.com/office/drawing/2016/5/10/chartex" xmlns:cx5="http://schemas.microsoft.com/office/drawing/2016/5/11/chartex" xmlns:cx6="http://schemas.microsoft.com/office/drawing/2016/5/12/chartex" xmlns:cx7="http://schemas.microsoft.com/office/drawing/2016/5/13/chartex" xmlns:cx8="http://schemas.microsoft.com/office/drawing/2016/5/14/chartex" xmlns:mc="http://schemas.openxmlformats.org/markup-compatibility/2006" xmlns:aink="http://schemas.microsoft.com/office/drawing/2016/ink" xmlns:am3d="http://schemas.microsoft.com/office/drawing/2017/model3d" xmlns:o="urn:schemas-microsoft-com:office:office" xmlns:r="http://schemas.openxmlformats.org/officeDocument/2006/relationships" xmlns:m="http://schemas.openxmlformats.org/officeDocument/2006/math" xmlns:v="urn:schemas-microsoft-com:vml" xmlns:wp14="http://schemas.microsoft.com/office/word/2010/wordprocessingDrawing" xmlns:wp="http://schemas.openxmlformats.org/drawingml/2006/wordprocessingDrawing" xmlns:w10="urn:schemas-microsoft-com:office:word" xmlns:w="http://schemas.openxmlformats.org/wordprocessingml/2006/main" xmlns:w14="http://schemas.microsoft.com/office/word/2010/wordml" xmlns:w15="http://schemas.microsoft.com/office/word/2012/wordml" xmlns:w16cex="http://schemas.microsoft.com/office/word/2018/wordml/cex" xmlns:w16cid="http://schemas.microsoft.com/office/word/2016/wordml/cid" xmlns:w16="http://schemas.microsoft.com/office/word/2018/wordml" xmlns:w16sdtdh="http://schemas.microsoft.com/office/word/2020/wordml/sdtdatahash" xmlns:w16se="http://schemas.microsoft.com/office/word/2015/wordml/symex" xmlns:wpg="http://schemas.microsoft.com/office/word/2010/wordprocessingGroup" xmlns:wpi="http://schemas.microsoft.com/office/word/2010/wordprocessingInk" xmlns:wne="http://schemas.microsoft.com/office/word/2006/wordml" xmlns:wps="http://schemas.microsoft.com/office/word/2010/wordprocessingShape" mc:Ignorable="w14 w15 w16se w16cid w16 w16cex w16sdtdh wp14">
+  <w:comment w:id="0" w:author="Владимир С. Швоев" w:date="2022-10-05T10:18:00Z" w:initials="ВСШ">
+    <w:p>
+      <w:pPr>
+        <w:pStyle w:val="CommentText"/>
+      </w:pPr>
+      <w:r>
+        <w:rPr>
+          <w:rStyle w:val="CommentReference"/>
+        </w:rPr>
+        <w:annotationRef/>
+      </w:r>
+      <w:r>
+        <w:t>Переформулировать. Например «</w:t>
+      </w:r>
+      <w:r>
+        <w:rPr>
+          <w:b/>
+          <w:bCs/>
+        </w:rPr>
+        <w:t>не менее</w:t>
+      </w:r>
+      <w:r>
+        <w:t xml:space="preserve"> чем на 20 мм и </w:t>
+      </w:r>
+      <w:r>
+        <w:rPr>
+          <w:b/>
+          <w:bCs/>
+        </w:rPr>
+        <w:t>не более</w:t>
+      </w:r>
+      <w:r>
+        <w:t xml:space="preserve"> чем на 30 мм»</w:t>
+      </w:r>
+    </w:p>
+  </w:comment>
+  <w:comment w:id="1" w:author="Владимир С. Швоев" w:date="2022-10-05T10:20:00Z" w:initials="ВСШ">
+    <w:p>
+      <w:pPr>
+        <w:pStyle w:val="CommentText"/>
+      </w:pPr>
+      <w:r>
+        <w:rPr>
+          <w:rStyle w:val="CommentReference"/>
+        </w:rPr>
+        <w:annotationRef/>
+      </w:r>
+      <w:r>
+        <w:t>Переформулировать. Например</w:t>
+      </w:r>
+      <w:r>
+        <w:t xml:space="preserve"> «</w:t>
+      </w:r>
+      <w:r>
+        <w:rPr>
+          <w:b/>
+          <w:bCs/>
+        </w:rPr>
+        <w:t>минимум</w:t>
+      </w:r>
+      <w:r>
+        <w:t xml:space="preserve"> в 5 раз, но </w:t>
+      </w:r>
+      <w:r>
+        <w:rPr>
+          <w:b/>
+          <w:bCs/>
+        </w:rPr>
+        <w:t>не более</w:t>
+      </w:r>
+      <w:r>
+        <w:t xml:space="preserve"> 6 раз»</w:t>
+      </w:r>
+    </w:p>
+  </w:comment>
+</w:comments>
+</file>
+
+<file path=word/commentsExtended.xml><?xml version="1.0" encoding="utf-8"?>
+<w15:commentsEx xmlns:wpc="http://schemas.microsoft.com/office/word/2010/wordprocessingCanvas" xmlns:cx="http://schemas.microsoft.com/office/drawing/2014/chartex" xmlns:cx1="http://schemas.microsoft.com/office/drawing/2015/9/8/chartex" xmlns:cx2="http://schemas.microsoft.com/office/drawing/2015/10/21/chartex" xmlns:cx3="http://schemas.microsoft.com/office/drawing/2016/5/9/chartex" xmlns:cx4="http://schemas.microsoft.com/office/drawing/2016/5/10/chartex" xmlns:cx5="http://schemas.microsoft.com/office/drawing/2016/5/11/chartex" xmlns:cx6="http://schemas.microsoft.com/office/drawing/2016/5/12/chartex" xmlns:cx7="http://schemas.microsoft.com/office/drawing/2016/5/13/chartex" xmlns:cx8="http://schemas.microsoft.com/office/drawing/2016/5/14/chartex" xmlns:mc="http://schemas.openxmlformats.org/markup-compatibility/2006" xmlns:aink="http://schemas.microsoft.com/office/drawing/2016/ink" xmlns:am3d="http://schemas.microsoft.com/office/drawing/2017/model3d" xmlns:o="urn:schemas-microsoft-com:office:office" xmlns:r="http://schemas.openxmlformats.org/officeDocument/2006/relationships" xmlns:m="http://schemas.openxmlformats.org/officeDocument/2006/math" xmlns:v="urn:schemas-microsoft-com:vml" xmlns:wp14="http://schemas.microsoft.com/office/word/2010/wordprocessingDrawing" xmlns:wp="http://schemas.openxmlformats.org/drawingml/2006/wordprocessingDrawing" xmlns:w10="urn:schemas-microsoft-com:office:word" xmlns:w="http://schemas.openxmlformats.org/wordprocessingml/2006/main" xmlns:w14="http://schemas.microsoft.com/office/word/2010/wordml" xmlns:w15="http://schemas.microsoft.com/office/word/2012/wordml" xmlns:w16cex="http://schemas.microsoft.com/office/word/2018/wordml/cex" xmlns:w16cid="http://schemas.microsoft.com/office/word/2016/wordml/cid" xmlns:w16="http://schemas.microsoft.com/office/word/2018/wordml" xmlns:w16sdtdh="http://schemas.microsoft.com/office/word/2020/wordml/sdtdatahash" xmlns:w16se="http://schemas.microsoft.com/office/word/2015/wordml/symex" xmlns:wpg="http://schemas.microsoft.com/office/word/2010/wordprocessingGroup" xmlns:wpi="http://schemas.microsoft.com/office/word/2010/wordprocessingInk" xmlns:wne="http://schemas.microsoft.com/office/word/2006/wordml" xmlns:wps="http://schemas.microsoft.com/office/word/2010/wordprocessingShape" mc:Ignorable="w14 w15 w16se w16cid w16 w16cex w16sdtdh wp14">
+  <w15:commentEx w15:paraId="3F83CC02" w15:done="0"/>
+  <w15:commentEx w15:paraId="3EEA9E9D" w15:done="0"/>
+</w15:commentsEx>
+</file>
+
+<file path=word/commentsExtensible.xml><?xml version="1.0" encoding="utf-8"?>
+<w16cex:commentsExtensible xmlns:wpc="http://schemas.microsoft.com/office/word/2010/wordprocessingCanvas" xmlns:cx="http://schemas.microsoft.com/office/drawing/2014/chartex" xmlns:cx1="http://schemas.microsoft.com/office/drawing/2015/9/8/chartex" xmlns:cx2="http://schemas.microsoft.com/office/drawing/2015/10/21/chartex" xmlns:cx3="http://schemas.microsoft.com/office/drawing/2016/5/9/chartex" xmlns:cx4="http://schemas.microsoft.com/office/drawing/2016/5/10/chartex" xmlns:cx5="http://schemas.microsoft.com/office/drawing/2016/5/11/chartex" xmlns:cx6="http://schemas.microsoft.com/office/drawing/2016/5/12/chartex" xmlns:cx7="http://schemas.microsoft.com/office/drawing/2016/5/13/chartex" xmlns:cx8="http://schemas.microsoft.com/office/drawing/2016/5/14/chartex" xmlns:mc="http://schemas.openxmlformats.org/markup-compatibility/2006" xmlns:aink="http://schemas.microsoft.com/office/drawing/2016/ink" xmlns:am3d="http://schemas.microsoft.com/office/drawing/2017/model3d" xmlns:o="urn:schemas-microsoft-com:office:office" xmlns:r="http://schemas.openxmlformats.org/officeDocument/2006/relationships" xmlns:m="http://schemas.openxmlformats.org/officeDocument/2006/math" xmlns:v="urn:schemas-microsoft-com:vml" xmlns:wp14="http://schemas.microsoft.com/office/word/2010/wordprocessingDrawing" xmlns:wp="http://schemas.openxmlformats.org/drawingml/2006/wordprocessingDrawing" xmlns:w10="urn:schemas-microsoft-com:office:word" xmlns:w="http://schemas.openxmlformats.org/wordprocessingml/2006/main" xmlns:w14="http://schemas.microsoft.com/office/word/2010/wordml" xmlns:w15="http://schemas.microsoft.com/office/word/2012/wordml" xmlns:w16cex="http://schemas.microsoft.com/office/word/2018/wordml/cex" xmlns:w16cid="http://schemas.microsoft.com/office/word/2016/wordml/cid" xmlns:w16="http://schemas.microsoft.com/office/word/2018/wordml" xmlns:w16sdtdh="http://schemas.microsoft.com/office/word/2020/wordml/sdtdatahash" xmlns:w16se="http://schemas.microsoft.com/office/word/2015/wordml/symex" xmlns:wpg="http://schemas.microsoft.com/office/word/2010/wordprocessingGroup" xmlns:wpi="http://schemas.microsoft.com/office/word/2010/wordprocessingInk" xmlns:wne="http://schemas.microsoft.com/office/word/2006/wordml" xmlns:wps="http://schemas.microsoft.com/office/word/2010/wordprocessingShape" mc:Ignorable="w14 w15 w16se w16cid w16 w16cex w16sdtdh wp14">
+  <w16cex:commentExtensible w16cex:durableId="26E7D875" w16cex:dateUtc="2022-10-05T03:18:00Z"/>
+  <w16cex:commentExtensible w16cex:durableId="26E7D8E0" w16cex:dateUtc="2022-10-05T03:20:00Z"/>
+</w16cex:commentsExtensible>
+</file>
+
+<file path=word/commentsIds.xml><?xml version="1.0" encoding="utf-8"?>
+<w16cid:commentsIds xmlns:wpc="http://schemas.microsoft.com/office/word/2010/wordprocessingCanvas" xmlns:cx="http://schemas.microsoft.com/office/drawing/2014/chartex" xmlns:cx1="http://schemas.microsoft.com/office/drawing/2015/9/8/chartex" xmlns:cx2="http://schemas.microsoft.com/office/drawing/2015/10/21/chartex" xmlns:cx3="http://schemas.microsoft.com/office/drawing/2016/5/9/chartex" xmlns:cx4="http://schemas.microsoft.com/office/drawing/2016/5/10/chartex" xmlns:cx5="http://schemas.microsoft.com/office/drawing/2016/5/11/chartex" xmlns:cx6="http://schemas.microsoft.com/office/drawing/2016/5/12/chartex" xmlns:cx7="http://schemas.microsoft.com/office/drawing/2016/5/13/chartex" xmlns:cx8="http://schemas.microsoft.com/office/drawing/2016/5/14/chartex" xmlns:mc="http://schemas.openxmlformats.org/markup-compatibility/2006" xmlns:aink="http://schemas.microsoft.com/office/drawing/2016/ink" xmlns:am3d="http://schemas.microsoft.com/office/drawing/2017/model3d" xmlns:o="urn:schemas-microsoft-com:office:office" xmlns:r="http://schemas.openxmlformats.org/officeDocument/2006/relationships" xmlns:m="http://schemas.openxmlformats.org/officeDocument/2006/math" xmlns:v="urn:schemas-microsoft-com:vml" xmlns:wp14="http://schemas.microsoft.com/office/word/2010/wordprocessingDrawing" xmlns:wp="http://schemas.openxmlformats.org/drawingml/2006/wordprocessingDrawing" xmlns:w10="urn:schemas-microsoft-com:office:word" xmlns:w="http://schemas.openxmlformats.org/wordprocessingml/2006/main" xmlns:w14="http://schemas.microsoft.com/office/word/2010/wordml" xmlns:w15="http://schemas.microsoft.com/office/word/2012/wordml" xmlns:w16cex="http://schemas.microsoft.com/office/word/2018/wordml/cex" xmlns:w16cid="http://schemas.microsoft.com/office/word/2016/wordml/cid" xmlns:w16="http://schemas.microsoft.com/office/word/2018/wordml" xmlns:w16sdtdh="http://schemas.microsoft.com/office/word/2020/wordml/sdtdatahash" xmlns:w16se="http://schemas.microsoft.com/office/word/2015/wordml/symex" xmlns:wpg="http://schemas.microsoft.com/office/word/2010/wordprocessingGroup" xmlns:wpi="http://schemas.microsoft.com/office/word/2010/wordprocessingInk" xmlns:wne="http://schemas.microsoft.com/office/word/2006/wordml" xmlns:wps="http://schemas.microsoft.com/office/word/2010/wordprocessingShape" mc:Ignorable="w14 w15 w16se w16cid w16 w16cex w16sdtdh wp14">
+  <w16cid:commentId w16cid:paraId="3F83CC02" w16cid:durableId="26E7D875"/>
+  <w16cid:commentId w16cid:paraId="3EEA9E9D" w16cid:durableId="26E7D8E0"/>
+</w16cid:commentsIds>
+</file>
+
 <file path=word/endnotes.xml><?xml version="1.0" encoding="utf-8"?>
-<w:endnotes xmlns:wpc="http://schemas.microsoft.com/office/word/2010/wordprocessingCanvas" xmlns:cx="http://schemas.microsoft.com/office/drawing/2014/chartex" xmlns:cx1="http://schemas.microsoft.com/office/drawing/2015/9/8/chartex" xmlns:mc="http://schemas.openxmlformats.org/markup-compatibility/2006" xmlns:o="urn:schemas-microsoft-com:office:office" xmlns:r="http://schemas.openxmlformats.org/officeDocument/2006/relationships" xmlns:m="http://schemas.openxmlformats.org/officeDocument/2006/math" xmlns:v="urn:schemas-microsoft-com:vml" xmlns:wp14="http://schemas.microsoft.com/office/word/2010/wordprocessingDrawing" xmlns:wp="http://schemas.openxmlformats.org/drawingml/2006/wordprocessingDrawing" xmlns:w10="urn:schemas-microsoft-com:office:word" xmlns:w="http://schemas.openxmlformats.org/wordprocessingml/2006/main" xmlns:w14="http://schemas.microsoft.com/office/word/2010/wordml" xmlns:w15="http://schemas.microsoft.com/office/word/2012/wordml" xmlns:w16se="http://schemas.microsoft.com/office/word/2015/wordml/symex" xmlns:wpg="http://schemas.microsoft.com/office/word/2010/wordprocessingGroup" xmlns:wpi="http://schemas.microsoft.com/office/word/2010/wordprocessingInk" xmlns:wne="http://schemas.microsoft.com/office/word/2006/wordml" xmlns:wps="http://schemas.microsoft.com/office/word/2010/wordprocessingShape" mc:Ignorable="w14 w15 w16se wp14">
+<w:endnotes xmlns:wpc="http://schemas.microsoft.com/office/word/2010/wordprocessingCanvas" xmlns:cx="http://schemas.microsoft.com/office/drawing/2014/chartex" xmlns:cx1="http://schemas.microsoft.com/office/drawing/2015/9/8/chartex" xmlns:cx2="http://schemas.microsoft.com/office/drawing/2015/10/21/chartex" xmlns:cx3="http://schemas.microsoft.com/office/drawing/2016/5/9/chartex" xmlns:cx4="http://schemas.microsoft.com/office/drawing/2016/5/10/chartex" xmlns:cx5="http://schemas.microsoft.com/office/drawing/2016/5/11/chartex" xmlns:cx6="http://schemas.microsoft.com/office/drawing/2016/5/12/chartex" xmlns:cx7="http://schemas.microsoft.com/office/drawing/2016/5/13/chartex" xmlns:cx8="http://schemas.microsoft.com/office/drawing/2016/5/14/chartex" xmlns:mc="http://schemas.openxmlformats.org/markup-compatibility/2006" xmlns:aink="http://schemas.microsoft.com/office/drawing/2016/ink" xmlns:am3d="http://schemas.microsoft.com/office/drawing/2017/model3d" xmlns:o="urn:schemas-microsoft-com:office:office" xmlns:r="http://schemas.openxmlformats.org/officeDocument/2006/relationships" xmlns:m="http://schemas.openxmlformats.org/officeDocument/2006/math" xmlns:v="urn:schemas-microsoft-com:vml" xmlns:wp14="http://schemas.microsoft.com/office/word/2010/wordprocessingDrawing" xmlns:wp="http://schemas.openxmlformats.org/drawingml/2006/wordprocessingDrawing" xmlns:w10="urn:schemas-microsoft-com:office:word" xmlns:w="http://schemas.openxmlformats.org/wordprocessingml/2006/main" xmlns:w14="http://schemas.microsoft.com/office/word/2010/wordml" xmlns:w15="http://schemas.microsoft.com/office/word/2012/wordml" xmlns:w16cex="http://schemas.microsoft.com/office/word/2018/wordml/cex" xmlns:w16cid="http://schemas.microsoft.com/office/word/2016/wordml/cid" xmlns:w16="http://schemas.microsoft.com/office/word/2018/wordml" xmlns:w16sdtdh="http://schemas.microsoft.com/office/word/2020/wordml/sdtdatahash" xmlns:w16se="http://schemas.microsoft.com/office/word/2015/wordml/symex" xmlns:wpg="http://schemas.microsoft.com/office/word/2010/wordprocessingGroup" xmlns:wpi="http://schemas.microsoft.com/office/word/2010/wordprocessingInk" xmlns:wne="http://schemas.microsoft.com/office/word/2006/wordml" xmlns:wps="http://schemas.microsoft.com/office/word/2010/wordprocessingShape" mc:Ignorable="w14 w15 w16se w16cid w16 w16cex w16sdtdh wp14">
   <w:endnote w:type="separator" w:id="-1">
     <w:p>
       <w:pPr>
@@ -1734,7 +1866,7 @@
 </file>
 
 <file path=word/footnotes.xml><?xml version="1.0" encoding="utf-8"?>
-<w:footnotes xmlns:wpc="http://schemas.microsoft.com/office/word/2010/wordprocessingCanvas" xmlns:cx="http://schemas.microsoft.com/office/drawing/2014/chartex" xmlns:cx1="http://schemas.microsoft.com/office/drawing/2015/9/8/chartex" xmlns:mc="http://schemas.openxmlformats.org/markup-compatibility/2006" xmlns:o="urn:schemas-microsoft-com:office:office" xmlns:r="http://schemas.openxmlformats.org/officeDocument/2006/relationships" xmlns:m="http://schemas.openxmlformats.org/officeDocument/2006/math" xmlns:v="urn:schemas-microsoft-com:vml" xmlns:wp14="http://schemas.microsoft.com/office/word/2010/wordprocessingDrawing" xmlns:wp="http://schemas.openxmlformats.org/drawingml/2006/wordprocessingDrawing" xmlns:w10="urn:schemas-microsoft-com:office:word" xmlns:w="http://schemas.openxmlformats.org/wordprocessingml/2006/main" xmlns:w14="http://schemas.microsoft.com/office/word/2010/wordml" xmlns:w15="http://schemas.microsoft.com/office/word/2012/wordml" xmlns:w16se="http://schemas.microsoft.com/office/word/2015/wordml/symex" xmlns:wpg="http://schemas.microsoft.com/office/word/2010/wordprocessingGroup" xmlns:wpi="http://schemas.microsoft.com/office/word/2010/wordprocessingInk" xmlns:wne="http://schemas.microsoft.com/office/word/2006/wordml" xmlns:wps="http://schemas.microsoft.com/office/word/2010/wordprocessingShape" mc:Ignorable="w14 w15 w16se wp14">
+<w:footnotes xmlns:wpc="http://schemas.microsoft.com/office/word/2010/wordprocessingCanvas" xmlns:cx="http://schemas.microsoft.com/office/drawing/2014/chartex" xmlns:cx1="http://schemas.microsoft.com/office/drawing/2015/9/8/chartex" xmlns:cx2="http://schemas.microsoft.com/office/drawing/2015/10/21/chartex" xmlns:cx3="http://schemas.microsoft.com/office/drawing/2016/5/9/chartex" xmlns:cx4="http://schemas.microsoft.com/office/drawing/2016/5/10/chartex" xmlns:cx5="http://schemas.microsoft.com/office/drawing/2016/5/11/chartex" xmlns:cx6="http://schemas.microsoft.com/office/drawing/2016/5/12/chartex" xmlns:cx7="http://schemas.microsoft.com/office/drawing/2016/5/13/chartex" xmlns:cx8="http://schemas.microsoft.com/office/drawing/2016/5/14/chartex" xmlns:mc="http://schemas.openxmlformats.org/markup-compatibility/2006" xmlns:aink="http://schemas.microsoft.com/office/drawing/2016/ink" xmlns:am3d="http://schemas.microsoft.com/office/drawing/2017/model3d" xmlns:o="urn:schemas-microsoft-com:office:office" xmlns:r="http://schemas.openxmlformats.org/officeDocument/2006/relationships" xmlns:m="http://schemas.openxmlformats.org/officeDocument/2006/math" xmlns:v="urn:schemas-microsoft-com:vml" xmlns:wp14="http://schemas.microsoft.com/office/word/2010/wordprocessingDrawing" xmlns:wp="http://schemas.openxmlformats.org/drawingml/2006/wordprocessingDrawing" xmlns:w10="urn:schemas-microsoft-com:office:word" xmlns:w="http://schemas.openxmlformats.org/wordprocessingml/2006/main" xmlns:w14="http://schemas.microsoft.com/office/word/2010/wordml" xmlns:w15="http://schemas.microsoft.com/office/word/2012/wordml" xmlns:w16cex="http://schemas.microsoft.com/office/word/2018/wordml/cex" xmlns:w16cid="http://schemas.microsoft.com/office/word/2016/wordml/cid" xmlns:w16="http://schemas.microsoft.com/office/word/2018/wordml" xmlns:w16sdtdh="http://schemas.microsoft.com/office/word/2020/wordml/sdtdatahash" xmlns:w16se="http://schemas.microsoft.com/office/word/2015/wordml/symex" xmlns:wpg="http://schemas.microsoft.com/office/word/2010/wordprocessingGroup" xmlns:wpi="http://schemas.microsoft.com/office/word/2010/wordprocessingInk" xmlns:wne="http://schemas.microsoft.com/office/word/2006/wordml" xmlns:wps="http://schemas.microsoft.com/office/word/2010/wordprocessingShape" mc:Ignorable="w14 w15 w16se w16cid w16 w16cex w16sdtdh wp14">
   <w:footnote w:type="separator" w:id="-1">
     <w:p>
       <w:pPr>
@@ -1759,7 +1891,7 @@
 </file>
 
 <file path=word/numbering.xml><?xml version="1.0" encoding="utf-8"?>
-<w:numbering xmlns:wpc="http://schemas.microsoft.com/office/word/2010/wordprocessingCanvas" xmlns:cx="http://schemas.microsoft.com/office/drawing/2014/chartex" xmlns:cx1="http://schemas.microsoft.com/office/drawing/2015/9/8/chartex" xmlns:mc="http://schemas.openxmlformats.org/markup-compatibility/2006" xmlns:o="urn:schemas-microsoft-com:office:office" xmlns:r="http://schemas.openxmlformats.org/officeDocument/2006/relationships" xmlns:m="http://schemas.openxmlformats.org/officeDocument/2006/math" xmlns:v="urn:schemas-microsoft-com:vml" xmlns:wp14="http://schemas.microsoft.com/office/word/2010/wordprocessingDrawing" xmlns:wp="http://schemas.openxmlformats.org/drawingml/2006/wordprocessingDrawing" xmlns:w10="urn:schemas-microsoft-com:office:word" xmlns:w="http://schemas.openxmlformats.org/wordprocessingml/2006/main" xmlns:w14="http://schemas.microsoft.com/office/word/2010/wordml" xmlns:w15="http://schemas.microsoft.com/office/word/2012/wordml" xmlns:w16se="http://schemas.microsoft.com/office/word/2015/wordml/symex" xmlns:wpg="http://schemas.microsoft.com/office/word/2010/wordprocessingGroup" xmlns:wpi="http://schemas.microsoft.com/office/word/2010/wordprocessingInk" xmlns:wne="http://schemas.microsoft.com/office/word/2006/wordml" xmlns:wps="http://schemas.microsoft.com/office/word/2010/wordprocessingShape" mc:Ignorable="w14 w15 w16se wp14">
+<w:numbering xmlns:wpc="http://schemas.microsoft.com/office/word/2010/wordprocessingCanvas" xmlns:cx="http://schemas.microsoft.com/office/drawing/2014/chartex" xmlns:cx1="http://schemas.microsoft.com/office/drawing/2015/9/8/chartex" xmlns:cx2="http://schemas.microsoft.com/office/drawing/2015/10/21/chartex" xmlns:cx3="http://schemas.microsoft.com/office/drawing/2016/5/9/chartex" xmlns:cx4="http://schemas.microsoft.com/office/drawing/2016/5/10/chartex" xmlns:cx5="http://schemas.microsoft.com/office/drawing/2016/5/11/chartex" xmlns:cx6="http://schemas.microsoft.com/office/drawing/2016/5/12/chartex" xmlns:cx7="http://schemas.microsoft.com/office/drawing/2016/5/13/chartex" xmlns:cx8="http://schemas.microsoft.com/office/drawing/2016/5/14/chartex" xmlns:mc="http://schemas.openxmlformats.org/markup-compatibility/2006" xmlns:aink="http://schemas.microsoft.com/office/drawing/2016/ink" xmlns:am3d="http://schemas.microsoft.com/office/drawing/2017/model3d" xmlns:o="urn:schemas-microsoft-com:office:office" xmlns:r="http://schemas.openxmlformats.org/officeDocument/2006/relationships" xmlns:m="http://schemas.openxmlformats.org/officeDocument/2006/math" xmlns:v="urn:schemas-microsoft-com:vml" xmlns:wp14="http://schemas.microsoft.com/office/word/2010/wordprocessingDrawing" xmlns:wp="http://schemas.openxmlformats.org/drawingml/2006/wordprocessingDrawing" xmlns:w10="urn:schemas-microsoft-com:office:word" xmlns:w="http://schemas.openxmlformats.org/wordprocessingml/2006/main" xmlns:w14="http://schemas.microsoft.com/office/word/2010/wordml" xmlns:w15="http://schemas.microsoft.com/office/word/2012/wordml" xmlns:w16cex="http://schemas.microsoft.com/office/word/2018/wordml/cex" xmlns:w16cid="http://schemas.microsoft.com/office/word/2016/wordml/cid" xmlns:w16="http://schemas.microsoft.com/office/word/2018/wordml" xmlns:w16sdtdh="http://schemas.microsoft.com/office/word/2020/wordml/sdtdatahash" xmlns:w16se="http://schemas.microsoft.com/office/word/2015/wordml/symex" xmlns:wpg="http://schemas.microsoft.com/office/word/2010/wordprocessingGroup" xmlns:wpi="http://schemas.microsoft.com/office/word/2010/wordprocessingInk" xmlns:wne="http://schemas.microsoft.com/office/word/2006/wordml" xmlns:wps="http://schemas.microsoft.com/office/word/2010/wordprocessingShape" mc:Ignorable="w14 w15 w16se w16cid w16 w16cex w16sdtdh wp14">
   <w:abstractNum w:abstractNumId="0" w15:restartNumberingAfterBreak="0">
     <w:nsid w:val="16F90CFF"/>
     <w:multiLevelType w:val="hybridMultilevel"/>
@@ -2502,7 +2634,7 @@
     <w:lvl w:ilvl="2">
       <w:start w:val="1"/>
       <w:numFmt w:val="decimal"/>
-      <w:pStyle w:val="3"/>
+      <w:pStyle w:val="Heading3"/>
       <w:lvlText w:val="2.2.%3"/>
       <w:lvlJc w:val="left"/>
       <w:pPr>
@@ -3109,7 +3241,7 @@
     <w:lvl w:ilvl="0">
       <w:start w:val="1"/>
       <w:numFmt w:val="decimal"/>
-      <w:pStyle w:val="1"/>
+      <w:pStyle w:val="Heading1"/>
       <w:suff w:val="space"/>
       <w:lvlText w:val="%1"/>
       <w:lvlJc w:val="left"/>
@@ -3147,7 +3279,7 @@
     <w:lvl w:ilvl="3">
       <w:start w:val="1"/>
       <w:numFmt w:val="decimal"/>
-      <w:pStyle w:val="2"/>
+      <w:pStyle w:val="Heading2"/>
       <w:suff w:val="space"/>
       <w:lvlText w:val="%1.%4"/>
       <w:lvlJc w:val="left"/>
@@ -3267,8 +3399,16 @@
 </w:numbering>
 </file>
 
+<file path=word/people.xml><?xml version="1.0" encoding="utf-8"?>
+<w15:people xmlns:wpc="http://schemas.microsoft.com/office/word/2010/wordprocessingCanvas" xmlns:cx="http://schemas.microsoft.com/office/drawing/2014/chartex" xmlns:cx1="http://schemas.microsoft.com/office/drawing/2015/9/8/chartex" xmlns:cx2="http://schemas.microsoft.com/office/drawing/2015/10/21/chartex" xmlns:cx3="http://schemas.microsoft.com/office/drawing/2016/5/9/chartex" xmlns:cx4="http://schemas.microsoft.com/office/drawing/2016/5/10/chartex" xmlns:cx5="http://schemas.microsoft.com/office/drawing/2016/5/11/chartex" xmlns:cx6="http://schemas.microsoft.com/office/drawing/2016/5/12/chartex" xmlns:cx7="http://schemas.microsoft.com/office/drawing/2016/5/13/chartex" xmlns:cx8="http://schemas.microsoft.com/office/drawing/2016/5/14/chartex" xmlns:mc="http://schemas.openxmlformats.org/markup-compatibility/2006" xmlns:aink="http://schemas.microsoft.com/office/drawing/2016/ink" xmlns:am3d="http://schemas.microsoft.com/office/drawing/2017/model3d" xmlns:o="urn:schemas-microsoft-com:office:office" xmlns:r="http://schemas.openxmlformats.org/officeDocument/2006/relationships" xmlns:m="http://schemas.openxmlformats.org/officeDocument/2006/math" xmlns:v="urn:schemas-microsoft-com:vml" xmlns:wp14="http://schemas.microsoft.com/office/word/2010/wordprocessingDrawing" xmlns:wp="http://schemas.openxmlformats.org/drawingml/2006/wordprocessingDrawing" xmlns:w10="urn:schemas-microsoft-com:office:word" xmlns:w="http://schemas.openxmlformats.org/wordprocessingml/2006/main" xmlns:w14="http://schemas.microsoft.com/office/word/2010/wordml" xmlns:w15="http://schemas.microsoft.com/office/word/2012/wordml" xmlns:w16cex="http://schemas.microsoft.com/office/word/2018/wordml/cex" xmlns:w16cid="http://schemas.microsoft.com/office/word/2016/wordml/cid" xmlns:w16="http://schemas.microsoft.com/office/word/2018/wordml" xmlns:w16sdtdh="http://schemas.microsoft.com/office/word/2020/wordml/sdtdatahash" xmlns:w16se="http://schemas.microsoft.com/office/word/2015/wordml/symex" xmlns:wpg="http://schemas.microsoft.com/office/word/2010/wordprocessingGroup" xmlns:wpi="http://schemas.microsoft.com/office/word/2010/wordprocessingInk" xmlns:wne="http://schemas.microsoft.com/office/word/2006/wordml" xmlns:wps="http://schemas.microsoft.com/office/word/2010/wordprocessingShape" mc:Ignorable="w14 w15 w16se w16cid w16 w16cex w16sdtdh wp14">
+  <w15:person w15:author="Владимир С. Швоев">
+    <w15:presenceInfo w15:providerId="AD" w15:userId="S-1-5-21-2301979571-1751391163-971761870-1130"/>
+  </w15:person>
+</w15:people>
+</file>
+
 <file path=word/styles.xml><?xml version="1.0" encoding="utf-8"?>
-<w:styles xmlns:mc="http://schemas.openxmlformats.org/markup-compatibility/2006" xmlns:r="http://schemas.openxmlformats.org/officeDocument/2006/relationships" xmlns:w="http://schemas.openxmlformats.org/wordprocessingml/2006/main" xmlns:w14="http://schemas.microsoft.com/office/word/2010/wordml" xmlns:w15="http://schemas.microsoft.com/office/word/2012/wordml" xmlns:w16se="http://schemas.microsoft.com/office/word/2015/wordml/symex" mc:Ignorable="w14 w15 w16se">
+<w:styles xmlns:mc="http://schemas.openxmlformats.org/markup-compatibility/2006" xmlns:r="http://schemas.openxmlformats.org/officeDocument/2006/relationships" xmlns:w="http://schemas.openxmlformats.org/wordprocessingml/2006/main" xmlns:w14="http://schemas.microsoft.com/office/word/2010/wordml" xmlns:w15="http://schemas.microsoft.com/office/word/2012/wordml" xmlns:w16cex="http://schemas.microsoft.com/office/word/2018/wordml/cex" xmlns:w16cid="http://schemas.microsoft.com/office/word/2016/wordml/cid" xmlns:w16="http://schemas.microsoft.com/office/word/2018/wordml" xmlns:w16sdtdh="http://schemas.microsoft.com/office/word/2020/wordml/sdtdatahash" xmlns:w16se="http://schemas.microsoft.com/office/word/2015/wordml/symex" mc:Ignorable="w14 w15 w16se w16cid w16 w16cex w16sdtdh">
   <w:docDefaults>
     <w:rPrDefault>
       <w:rPr>
@@ -3283,7 +3423,7 @@
       </w:pPr>
     </w:pPrDefault>
   </w:docDefaults>
-  <w:latentStyles w:defLockedState="0" w:defUIPriority="99" w:defSemiHidden="0" w:defUnhideWhenUsed="0" w:defQFormat="0" w:count="371">
+  <w:latentStyles w:defLockedState="0" w:defUIPriority="99" w:defSemiHidden="0" w:defUnhideWhenUsed="0" w:defQFormat="0" w:count="376">
     <w:lsdException w:name="Normal" w:uiPriority="0" w:qFormat="1"/>
     <w:lsdException w:name="heading 1" w:uiPriority="0" w:qFormat="1"/>
     <w:lsdException w:name="heading 2" w:semiHidden="1" w:uiPriority="9" w:unhideWhenUsed="1" w:qFormat="1"/>
@@ -3389,7 +3529,6 @@
     <w:lsdException w:name="HTML Sample" w:semiHidden="1" w:unhideWhenUsed="1"/>
     <w:lsdException w:name="HTML Typewriter" w:semiHidden="1" w:unhideWhenUsed="1"/>
     <w:lsdException w:name="HTML Variable" w:semiHidden="1" w:unhideWhenUsed="1"/>
-    <w:lsdException w:name="Normal Table" w:semiHidden="1" w:unhideWhenUsed="1"/>
     <w:lsdException w:name="annotation subject" w:semiHidden="1" w:unhideWhenUsed="1"/>
     <w:lsdException w:name="No List" w:semiHidden="1" w:uiPriority="0" w:unhideWhenUsed="1"/>
     <w:lsdException w:name="Outline List 1" w:semiHidden="1" w:unhideWhenUsed="1"/>
@@ -3432,11 +3571,8 @@
     <w:lsdException w:name="Table Contemporary" w:semiHidden="1" w:unhideWhenUsed="1"/>
     <w:lsdException w:name="Table Elegant" w:semiHidden="1" w:unhideWhenUsed="1"/>
     <w:lsdException w:name="Table Professional" w:semiHidden="1" w:unhideWhenUsed="1"/>
-    <w:lsdException w:name="Table Subtle 1" w:semiHidden="1" w:unhideWhenUsed="1"/>
     <w:lsdException w:name="Table Subtle 2" w:semiHidden="1" w:unhideWhenUsed="1"/>
     <w:lsdException w:name="Table Web 1" w:semiHidden="1" w:unhideWhenUsed="1"/>
-    <w:lsdException w:name="Table Web 2" w:semiHidden="1" w:unhideWhenUsed="1"/>
-    <w:lsdException w:name="Table Web 3" w:semiHidden="1" w:unhideWhenUsed="1"/>
     <w:lsdException w:name="Balloon Text" w:semiHidden="1" w:uiPriority="0" w:unhideWhenUsed="1"/>
     <w:lsdException w:name="Table Grid" w:uiPriority="39"/>
     <w:lsdException w:name="Table Theme" w:semiHidden="1" w:unhideWhenUsed="1"/>
@@ -3655,8 +3791,13 @@
     <w:lsdException w:name="List Table 5 Dark Accent 6" w:uiPriority="50"/>
     <w:lsdException w:name="List Table 6 Colorful Accent 6" w:uiPriority="51"/>
     <w:lsdException w:name="List Table 7 Colorful Accent 6" w:uiPriority="52"/>
+    <w:lsdException w:name="Mention" w:semiHidden="1" w:unhideWhenUsed="1"/>
+    <w:lsdException w:name="Smart Hyperlink" w:semiHidden="1" w:unhideWhenUsed="1"/>
+    <w:lsdException w:name="Hashtag" w:semiHidden="1" w:unhideWhenUsed="1"/>
+    <w:lsdException w:name="Unresolved Mention" w:semiHidden="1" w:unhideWhenUsed="1"/>
+    <w:lsdException w:name="Smart Link" w:semiHidden="1" w:unhideWhenUsed="1"/>
   </w:latentStyles>
-  <w:style w:type="paragraph" w:default="1" w:styleId="a">
+  <w:style w:type="paragraph" w:default="1" w:styleId="Normal">
     <w:name w:val="Normal"/>
     <w:qFormat/>
     <w:rsid w:val="00F14EA1"/>
@@ -3666,11 +3807,11 @@
       <w:jc w:val="both"/>
     </w:pPr>
   </w:style>
-  <w:style w:type="paragraph" w:styleId="1">
+  <w:style w:type="paragraph" w:styleId="Heading1">
     <w:name w:val="heading 1"/>
-    <w:basedOn w:val="a"/>
-    <w:next w:val="a"/>
-    <w:link w:val="10"/>
+    <w:basedOn w:val="Normal"/>
+    <w:next w:val="Normal"/>
+    <w:link w:val="Heading1Char"/>
     <w:autoRedefine/>
     <w:qFormat/>
     <w:rsid w:val="00094797"/>
@@ -3691,11 +3832,11 @@
       <w:szCs w:val="48"/>
     </w:rPr>
   </w:style>
-  <w:style w:type="paragraph" w:styleId="2">
+  <w:style w:type="paragraph" w:styleId="Heading2">
     <w:name w:val="heading 2"/>
-    <w:basedOn w:val="a"/>
-    <w:next w:val="3"/>
-    <w:link w:val="20"/>
+    <w:basedOn w:val="Normal"/>
+    <w:next w:val="Heading3"/>
+    <w:link w:val="Heading2Char"/>
     <w:uiPriority w:val="9"/>
     <w:unhideWhenUsed/>
     <w:qFormat/>
@@ -3717,10 +3858,10 @@
       <w:szCs w:val="26"/>
     </w:rPr>
   </w:style>
-  <w:style w:type="paragraph" w:styleId="3">
+  <w:style w:type="paragraph" w:styleId="Heading3">
     <w:name w:val="heading 3"/>
-    <w:basedOn w:val="a"/>
-    <w:link w:val="30"/>
+    <w:basedOn w:val="Normal"/>
+    <w:link w:val="Heading3Char"/>
     <w:qFormat/>
     <w:rsid w:val="00600AC7"/>
     <w:pPr>
@@ -3739,13 +3880,13 @@
       <w:szCs w:val="27"/>
     </w:rPr>
   </w:style>
-  <w:style w:type="character" w:default="1" w:styleId="a0">
+  <w:style w:type="character" w:default="1" w:styleId="DefaultParagraphFont">
     <w:name w:val="Default Paragraph Font"/>
     <w:uiPriority w:val="1"/>
     <w:semiHidden/>
     <w:unhideWhenUsed/>
   </w:style>
-  <w:style w:type="table" w:default="1" w:styleId="a1">
+  <w:style w:type="table" w:default="1" w:styleId="TableNormal">
     <w:name w:val="Normal Table"/>
     <w:uiPriority w:val="99"/>
     <w:semiHidden/>
@@ -3760,7 +3901,7 @@
       </w:tblCellMar>
     </w:tblPr>
   </w:style>
-  <w:style w:type="numbering" w:default="1" w:styleId="a2">
+  <w:style w:type="numbering" w:default="1" w:styleId="NoList">
     <w:name w:val="No List"/>
     <w:uiPriority w:val="99"/>
     <w:semiHidden/>
@@ -3768,7 +3909,7 @@
   </w:style>
   <w:style w:type="paragraph" w:customStyle="1" w:styleId="rvps1">
     <w:name w:val="rvps1"/>
-    <w:basedOn w:val="a"/>
+    <w:basedOn w:val="Normal"/>
     <w:rsid w:val="009A17E3"/>
     <w:pPr>
       <w:jc w:val="center"/>
@@ -3806,9 +3947,9 @@
       <w:szCs w:val="24"/>
     </w:rPr>
   </w:style>
-  <w:style w:type="paragraph" w:styleId="a3">
+  <w:style w:type="paragraph" w:styleId="ListParagraph">
     <w:name w:val="List Paragraph"/>
-    <w:basedOn w:val="a"/>
+    <w:basedOn w:val="Normal"/>
     <w:uiPriority w:val="34"/>
     <w:qFormat/>
     <w:rsid w:val="009A17E3"/>
@@ -3823,9 +3964,9 @@
       <w:sz w:val="22"/>
     </w:rPr>
   </w:style>
-  <w:style w:type="paragraph" w:customStyle="1" w:styleId="a4">
+  <w:style w:type="paragraph" w:customStyle="1" w:styleId="a">
     <w:name w:val="Адрес"/>
-    <w:basedOn w:val="a"/>
+    <w:basedOn w:val="Normal"/>
     <w:rsid w:val="009A17E3"/>
     <w:pPr>
       <w:keepNext/>
@@ -3845,7 +3986,7 @@
       <w:lang w:val="en-US"/>
     </w:rPr>
   </w:style>
-  <w:style w:type="character" w:styleId="a5">
+  <w:style w:type="character" w:styleId="Emphasis">
     <w:name w:val="Emphasis"/>
     <w:qFormat/>
     <w:rsid w:val="009A17E3"/>
@@ -3854,7 +3995,7 @@
       <w:iCs/>
     </w:rPr>
   </w:style>
-  <w:style w:type="character" w:styleId="a6">
+  <w:style w:type="character" w:styleId="Hyperlink">
     <w:name w:val="Hyperlink"/>
     <w:uiPriority w:val="99"/>
     <w:rsid w:val="009A17E3"/>
@@ -3863,10 +4004,10 @@
       <w:u w:val="single"/>
     </w:rPr>
   </w:style>
-  <w:style w:type="character" w:customStyle="1" w:styleId="10">
-    <w:name w:val="Заголовок 1 Знак"/>
-    <w:basedOn w:val="a0"/>
-    <w:link w:val="1"/>
+  <w:style w:type="character" w:customStyle="1" w:styleId="Heading1Char">
+    <w:name w:val="Heading 1 Char"/>
+    <w:basedOn w:val="DefaultParagraphFont"/>
+    <w:link w:val="Heading1"/>
     <w:rsid w:val="00094797"/>
     <w:rPr>
       <w:b/>
@@ -3876,10 +4017,10 @@
       <w:szCs w:val="48"/>
     </w:rPr>
   </w:style>
-  <w:style w:type="character" w:customStyle="1" w:styleId="30">
-    <w:name w:val="Заголовок 3 Знак"/>
-    <w:basedOn w:val="a0"/>
-    <w:link w:val="3"/>
+  <w:style w:type="character" w:customStyle="1" w:styleId="Heading3Char">
+    <w:name w:val="Heading 3 Char"/>
+    <w:basedOn w:val="DefaultParagraphFont"/>
+    <w:link w:val="Heading3"/>
     <w:rsid w:val="00600AC7"/>
     <w:rPr>
       <w:rFonts w:ascii="Times New Roman" w:eastAsia="Times New Roman" w:hAnsi="Times New Roman" w:cs="Times New Roman"/>
@@ -3890,9 +4031,9 @@
       <w:lang w:eastAsia="ru-RU"/>
     </w:rPr>
   </w:style>
-  <w:style w:type="paragraph" w:customStyle="1" w:styleId="11">
+  <w:style w:type="paragraph" w:customStyle="1" w:styleId="1">
     <w:name w:val="Знак1"/>
-    <w:basedOn w:val="a"/>
+    <w:basedOn w:val="Normal"/>
     <w:rsid w:val="009A17E3"/>
     <w:pPr>
       <w:spacing w:before="100" w:beforeAutospacing="1" w:after="100" w:afterAutospacing="1"/>
@@ -3903,9 +4044,9 @@
       <w:lang w:val="en-US"/>
     </w:rPr>
   </w:style>
-  <w:style w:type="paragraph" w:customStyle="1" w:styleId="a7">
+  <w:style w:type="paragraph" w:customStyle="1" w:styleId="a0">
     <w:name w:val="литератера"/>
-    <w:basedOn w:val="a"/>
+    <w:basedOn w:val="Normal"/>
     <w:rsid w:val="009A17E3"/>
     <w:pPr>
       <w:spacing w:before="120"/>
@@ -3918,11 +4059,11 @@
       <w:szCs w:val="18"/>
     </w:rPr>
   </w:style>
-  <w:style w:type="paragraph" w:customStyle="1" w:styleId="a8">
+  <w:style w:type="paragraph" w:customStyle="1" w:styleId="a1">
     <w:name w:val="название доклада"/>
-    <w:basedOn w:val="a"/>
-    <w:next w:val="a"/>
-    <w:link w:val="a9"/>
+    <w:basedOn w:val="Normal"/>
+    <w:next w:val="Normal"/>
+    <w:link w:val="a2"/>
     <w:rsid w:val="009A17E3"/>
     <w:pPr>
       <w:jc w:val="center"/>
@@ -3933,9 +4074,9 @@
       <w:sz w:val="20"/>
     </w:rPr>
   </w:style>
-  <w:style w:type="character" w:customStyle="1" w:styleId="a9">
+  <w:style w:type="character" w:customStyle="1" w:styleId="a2">
     <w:name w:val="название доклада Знак"/>
-    <w:link w:val="a8"/>
+    <w:link w:val="a1"/>
     <w:rsid w:val="009A17E3"/>
     <w:rPr>
       <w:rFonts w:ascii="Times New Roman" w:eastAsia="Times New Roman" w:hAnsi="Times New Roman" w:cs="Times New Roman"/>
@@ -3946,19 +4087,19 @@
       <w:lang w:eastAsia="ru-RU"/>
     </w:rPr>
   </w:style>
-  <w:style w:type="paragraph" w:styleId="aa">
+  <w:style w:type="paragraph" w:styleId="NormalWeb">
     <w:name w:val="Normal (Web)"/>
-    <w:basedOn w:val="a"/>
+    <w:basedOn w:val="Normal"/>
     <w:rsid w:val="009A17E3"/>
     <w:pPr>
       <w:spacing w:before="100" w:beforeAutospacing="1" w:after="100" w:afterAutospacing="1"/>
     </w:pPr>
   </w:style>
-  <w:style w:type="paragraph" w:customStyle="1" w:styleId="ab">
+  <w:style w:type="paragraph" w:customStyle="1" w:styleId="a3">
     <w:name w:val="откуда"/>
-    <w:basedOn w:val="a"/>
-    <w:next w:val="a"/>
-    <w:link w:val="ac"/>
+    <w:basedOn w:val="Normal"/>
+    <w:next w:val="Normal"/>
+    <w:link w:val="a4"/>
     <w:rsid w:val="009A17E3"/>
     <w:pPr>
       <w:jc w:val="center"/>
@@ -3968,9 +4109,9 @@
       <w:sz w:val="20"/>
     </w:rPr>
   </w:style>
-  <w:style w:type="character" w:customStyle="1" w:styleId="ac">
+  <w:style w:type="character" w:customStyle="1" w:styleId="a4">
     <w:name w:val="откуда Знак"/>
-    <w:link w:val="ab"/>
+    <w:link w:val="a3"/>
     <w:rsid w:val="009A17E3"/>
     <w:rPr>
       <w:rFonts w:ascii="Times New Roman" w:eastAsia="Times New Roman" w:hAnsi="Times New Roman" w:cs="Times New Roman"/>
@@ -3980,9 +4121,9 @@
       <w:lang w:eastAsia="ru-RU"/>
     </w:rPr>
   </w:style>
-  <w:style w:type="paragraph" w:customStyle="1" w:styleId="ad">
+  <w:style w:type="paragraph" w:customStyle="1" w:styleId="a5">
     <w:name w:val="позаголовки"/>
-    <w:basedOn w:val="a"/>
+    <w:basedOn w:val="Normal"/>
     <w:rsid w:val="009A17E3"/>
     <w:pPr>
       <w:overflowPunct w:val="0"/>
@@ -3997,10 +4138,10 @@
       <w:b/>
     </w:rPr>
   </w:style>
-  <w:style w:type="paragraph" w:customStyle="1" w:styleId="ae">
+  <w:style w:type="paragraph" w:customStyle="1" w:styleId="a6">
     <w:name w:val="рисунки"/>
-    <w:basedOn w:val="a"/>
-    <w:link w:val="af"/>
+    <w:basedOn w:val="Normal"/>
+    <w:link w:val="a7"/>
     <w:rsid w:val="009A17E3"/>
     <w:pPr>
       <w:jc w:val="center"/>
@@ -4010,9 +4151,9 @@
       <w:szCs w:val="18"/>
     </w:rPr>
   </w:style>
-  <w:style w:type="character" w:customStyle="1" w:styleId="af">
+  <w:style w:type="character" w:customStyle="1" w:styleId="a7">
     <w:name w:val="рисунки Знак"/>
-    <w:link w:val="ae"/>
+    <w:link w:val="a6"/>
     <w:rsid w:val="009A17E3"/>
     <w:rPr>
       <w:rFonts w:ascii="Times New Roman" w:eastAsia="Times New Roman" w:hAnsi="Times New Roman" w:cs="Times New Roman"/>
@@ -4021,7 +4162,7 @@
       <w:lang w:eastAsia="ru-RU"/>
     </w:rPr>
   </w:style>
-  <w:style w:type="character" w:styleId="af0">
+  <w:style w:type="character" w:styleId="Strong">
     <w:name w:val="Strong"/>
     <w:qFormat/>
     <w:rsid w:val="009A17E3"/>
@@ -4030,10 +4171,10 @@
       <w:bCs/>
     </w:rPr>
   </w:style>
-  <w:style w:type="paragraph" w:styleId="af1">
+  <w:style w:type="paragraph" w:styleId="BalloonText">
     <w:name w:val="Balloon Text"/>
-    <w:basedOn w:val="a"/>
-    <w:link w:val="af2"/>
+    <w:basedOn w:val="Normal"/>
+    <w:link w:val="BalloonTextChar"/>
     <w:semiHidden/>
     <w:rsid w:val="009A17E3"/>
     <w:rPr>
@@ -4042,10 +4183,10 @@
       <w:szCs w:val="16"/>
     </w:rPr>
   </w:style>
-  <w:style w:type="character" w:customStyle="1" w:styleId="af2">
-    <w:name w:val="Текст выноски Знак"/>
-    <w:basedOn w:val="a0"/>
-    <w:link w:val="af1"/>
+  <w:style w:type="character" w:customStyle="1" w:styleId="BalloonTextChar">
+    <w:name w:val="Balloon Text Char"/>
+    <w:basedOn w:val="DefaultParagraphFont"/>
+    <w:link w:val="BalloonText"/>
     <w:semiHidden/>
     <w:rsid w:val="009A17E3"/>
     <w:rPr>
@@ -4055,11 +4196,11 @@
       <w:lang w:eastAsia="ru-RU"/>
     </w:rPr>
   </w:style>
-  <w:style w:type="paragraph" w:styleId="af3">
+  <w:style w:type="paragraph" w:styleId="FootnoteText">
     <w:name w:val="footnote text"/>
     <w:aliases w:val="Текст сноски Знак1 Знак1, Знак1 Знак1 Знак1,Текст сноски Знак Знак1 Знак1,Текст сноски Знак Знак Знак1 Знак1,Текст сноски Знак Знак Знак Знак Знак1,Текст сноски Знак1 Знак Знак Знак Знак Знак1,Текст сноски Знак1, Знак1 Зна, Знак1 Знак1"/>
-    <w:basedOn w:val="a"/>
-    <w:link w:val="af4"/>
+    <w:basedOn w:val="Normal"/>
+    <w:link w:val="FootnoteTextChar"/>
     <w:semiHidden/>
     <w:rsid w:val="009A17E3"/>
     <w:pPr>
@@ -4069,10 +4210,10 @@
       <w:sz w:val="20"/>
     </w:rPr>
   </w:style>
-  <w:style w:type="character" w:customStyle="1" w:styleId="af4">
-    <w:name w:val="Текст сноски Знак"/>
-    <w:aliases w:val="Текст сноски Знак1 Знак1 Знак, Знак1 Знак1 Знак1 Знак,Текст сноски Знак Знак1 Знак1 Знак,Текст сноски Знак Знак Знак1 Знак1 Знак,Текст сноски Знак Знак Знак Знак Знак1 Знак,Текст сноски Знак1 Знак Знак Знак Знак Знак1 Знак"/>
-    <w:link w:val="af3"/>
+  <w:style w:type="character" w:customStyle="1" w:styleId="FootnoteTextChar">
+    <w:name w:val="Footnote Text Char"/>
+    <w:aliases w:val="Текст сноски Знак1 Знак1 Char, Знак1 Знак1 Знак1 Char,Текст сноски Знак Знак1 Знак1 Char,Текст сноски Знак Знак Знак1 Знак1 Char,Текст сноски Знак Знак Знак Знак Знак1 Char,Текст сноски Знак1 Знак Знак Знак Знак Знак1 Char"/>
+    <w:link w:val="FootnoteText"/>
     <w:semiHidden/>
     <w:rsid w:val="009A17E3"/>
     <w:rPr>
@@ -4082,9 +4223,9 @@
       <w:lang w:eastAsia="ru-RU"/>
     </w:rPr>
   </w:style>
-  <w:style w:type="paragraph" w:customStyle="1" w:styleId="af5">
+  <w:style w:type="paragraph" w:customStyle="1" w:styleId="a8">
     <w:name w:val="ФИО"/>
-    <w:basedOn w:val="a"/>
+    <w:basedOn w:val="Normal"/>
     <w:rsid w:val="009A17E3"/>
     <w:pPr>
       <w:jc w:val="center"/>
@@ -4095,9 +4236,9 @@
       <w:sz w:val="20"/>
     </w:rPr>
   </w:style>
-  <w:style w:type="paragraph" w:customStyle="1" w:styleId="af6">
+  <w:style w:type="paragraph" w:customStyle="1" w:styleId="a9">
     <w:name w:val="Формула"/>
-    <w:basedOn w:val="a"/>
+    <w:basedOn w:val="Normal"/>
     <w:rsid w:val="009A17E3"/>
     <w:pPr>
       <w:tabs>
@@ -4109,11 +4250,11 @@
       <w:sz w:val="20"/>
     </w:rPr>
   </w:style>
-  <w:style w:type="paragraph" w:styleId="af7">
+  <w:style w:type="paragraph" w:styleId="Subtitle">
     <w:name w:val="Subtitle"/>
-    <w:basedOn w:val="a"/>
-    <w:next w:val="a"/>
-    <w:link w:val="af8"/>
+    <w:basedOn w:val="Normal"/>
+    <w:next w:val="Normal"/>
+    <w:link w:val="SubtitleChar"/>
     <w:uiPriority w:val="11"/>
     <w:qFormat/>
     <w:rsid w:val="00636547"/>
@@ -4130,10 +4271,10 @@
       <w:spacing w:val="15"/>
     </w:rPr>
   </w:style>
-  <w:style w:type="character" w:customStyle="1" w:styleId="af8">
-    <w:name w:val="Подзаголовок Знак"/>
-    <w:basedOn w:val="a0"/>
-    <w:link w:val="af7"/>
+  <w:style w:type="character" w:customStyle="1" w:styleId="SubtitleChar">
+    <w:name w:val="Subtitle Char"/>
+    <w:basedOn w:val="DefaultParagraphFont"/>
+    <w:link w:val="Subtitle"/>
     <w:uiPriority w:val="11"/>
     <w:rsid w:val="00636547"/>
     <w:rPr>
@@ -4144,10 +4285,10 @@
       <w:lang w:eastAsia="ru-RU"/>
     </w:rPr>
   </w:style>
-  <w:style w:type="character" w:customStyle="1" w:styleId="20">
-    <w:name w:val="Заголовок 2 Знак"/>
-    <w:basedOn w:val="a0"/>
-    <w:link w:val="2"/>
+  <w:style w:type="character" w:customStyle="1" w:styleId="Heading2Char">
+    <w:name w:val="Heading 2 Char"/>
+    <w:basedOn w:val="DefaultParagraphFont"/>
+    <w:link w:val="Heading2"/>
     <w:uiPriority w:val="9"/>
     <w:rsid w:val="00D77930"/>
     <w:rPr>
@@ -4158,10 +4299,10 @@
       <w:lang w:eastAsia="ru-RU"/>
     </w:rPr>
   </w:style>
-  <w:style w:type="paragraph" w:styleId="af9">
+  <w:style w:type="paragraph" w:styleId="Header">
     <w:name w:val="header"/>
-    <w:basedOn w:val="a"/>
-    <w:link w:val="afa"/>
+    <w:basedOn w:val="Normal"/>
+    <w:link w:val="HeaderChar"/>
     <w:uiPriority w:val="99"/>
     <w:unhideWhenUsed/>
     <w:rsid w:val="00F14EA1"/>
@@ -4173,10 +4314,10 @@
       <w:spacing w:line="240" w:lineRule="auto"/>
     </w:pPr>
   </w:style>
-  <w:style w:type="character" w:customStyle="1" w:styleId="afa">
-    <w:name w:val="Верхний колонтитул Знак"/>
-    <w:basedOn w:val="a0"/>
-    <w:link w:val="af9"/>
+  <w:style w:type="character" w:customStyle="1" w:styleId="HeaderChar">
+    <w:name w:val="Header Char"/>
+    <w:basedOn w:val="DefaultParagraphFont"/>
+    <w:link w:val="Header"/>
     <w:uiPriority w:val="99"/>
     <w:rsid w:val="00F14EA1"/>
     <w:rPr>
@@ -4186,10 +4327,10 @@
       <w:lang w:eastAsia="ru-RU"/>
     </w:rPr>
   </w:style>
-  <w:style w:type="paragraph" w:styleId="afb">
+  <w:style w:type="paragraph" w:styleId="Footer">
     <w:name w:val="footer"/>
-    <w:basedOn w:val="a"/>
-    <w:link w:val="afc"/>
+    <w:basedOn w:val="Normal"/>
+    <w:link w:val="FooterChar"/>
     <w:uiPriority w:val="99"/>
     <w:unhideWhenUsed/>
     <w:rsid w:val="00F14EA1"/>
@@ -4201,10 +4342,10 @@
       <w:spacing w:line="240" w:lineRule="auto"/>
     </w:pPr>
   </w:style>
-  <w:style w:type="character" w:customStyle="1" w:styleId="afc">
-    <w:name w:val="Нижний колонтитул Знак"/>
-    <w:basedOn w:val="a0"/>
-    <w:link w:val="afb"/>
+  <w:style w:type="character" w:customStyle="1" w:styleId="FooterChar">
+    <w:name w:val="Footer Char"/>
+    <w:basedOn w:val="DefaultParagraphFont"/>
+    <w:link w:val="Footer"/>
     <w:uiPriority w:val="99"/>
     <w:rsid w:val="00F14EA1"/>
     <w:rPr>
@@ -4214,10 +4355,10 @@
       <w:lang w:eastAsia="ru-RU"/>
     </w:rPr>
   </w:style>
-  <w:style w:type="paragraph" w:styleId="afd">
+  <w:style w:type="paragraph" w:styleId="TOCHeading">
     <w:name w:val="TOC Heading"/>
-    <w:basedOn w:val="1"/>
-    <w:next w:val="a"/>
+    <w:basedOn w:val="Heading1"/>
+    <w:next w:val="Normal"/>
     <w:uiPriority w:val="39"/>
     <w:unhideWhenUsed/>
     <w:qFormat/>
@@ -4242,10 +4383,10 @@
       <w:szCs w:val="32"/>
     </w:rPr>
   </w:style>
-  <w:style w:type="paragraph" w:styleId="12">
+  <w:style w:type="paragraph" w:styleId="TOC1">
     <w:name w:val="toc 1"/>
-    <w:basedOn w:val="a"/>
-    <w:next w:val="a"/>
+    <w:basedOn w:val="Normal"/>
+    <w:next w:val="Normal"/>
     <w:autoRedefine/>
     <w:uiPriority w:val="39"/>
     <w:unhideWhenUsed/>
@@ -4254,10 +4395,10 @@
       <w:spacing w:after="100"/>
     </w:pPr>
   </w:style>
-  <w:style w:type="paragraph" w:styleId="21">
+  <w:style w:type="paragraph" w:styleId="TOC2">
     <w:name w:val="toc 2"/>
-    <w:basedOn w:val="a"/>
-    <w:next w:val="a"/>
+    <w:basedOn w:val="Normal"/>
+    <w:next w:val="Normal"/>
     <w:autoRedefine/>
     <w:uiPriority w:val="39"/>
     <w:unhideWhenUsed/>
@@ -4267,9 +4408,9 @@
       <w:ind w:left="280"/>
     </w:pPr>
   </w:style>
-  <w:style w:type="character" w:styleId="afe">
+  <w:style w:type="character" w:styleId="PlaceholderText">
     <w:name w:val="Placeholder Text"/>
-    <w:basedOn w:val="a0"/>
+    <w:basedOn w:val="DefaultParagraphFont"/>
     <w:uiPriority w:val="99"/>
     <w:semiHidden/>
     <w:rsid w:val="00E56995"/>
@@ -4279,7 +4420,7 @@
   </w:style>
   <w:style w:type="paragraph" w:customStyle="1" w:styleId="stdtxt">
     <w:name w:val="stdtxt"/>
-    <w:basedOn w:val="a"/>
+    <w:basedOn w:val="Normal"/>
     <w:rsid w:val="00D900F0"/>
     <w:pPr>
       <w:spacing w:before="100" w:beforeAutospacing="1" w:after="100" w:afterAutospacing="1" w:line="240" w:lineRule="auto"/>
@@ -4291,9 +4432,9 @@
       <w:szCs w:val="24"/>
     </w:rPr>
   </w:style>
-  <w:style w:type="table" w:styleId="aff">
+  <w:style w:type="table" w:styleId="TableGrid">
     <w:name w:val="Table Grid"/>
-    <w:basedOn w:val="a1"/>
+    <w:basedOn w:val="TableNormal"/>
     <w:uiPriority w:val="39"/>
     <w:rsid w:val="00DD648F"/>
     <w:pPr>
@@ -4310,10 +4451,10 @@
       </w:tblBorders>
     </w:tblPr>
   </w:style>
-  <w:style w:type="paragraph" w:styleId="aff0">
+  <w:style w:type="paragraph" w:styleId="Caption">
     <w:name w:val="caption"/>
-    <w:basedOn w:val="a"/>
-    <w:next w:val="a"/>
+    <w:basedOn w:val="Normal"/>
+    <w:next w:val="Normal"/>
     <w:uiPriority w:val="35"/>
     <w:unhideWhenUsed/>
     <w:qFormat/>
@@ -4329,7 +4470,7 @@
       <w:szCs w:val="18"/>
     </w:rPr>
   </w:style>
-  <w:style w:type="paragraph" w:styleId="aff1">
+  <w:style w:type="paragraph" w:styleId="NoSpacing">
     <w:name w:val="No Spacing"/>
     <w:aliases w:val="Без отступа"/>
     <w:uiPriority w:val="1"/>
@@ -4359,9 +4500,9 @@
       <w:szCs w:val="24"/>
     </w:rPr>
   </w:style>
-  <w:style w:type="character" w:styleId="aff2">
+  <w:style w:type="character" w:styleId="CommentReference">
     <w:name w:val="annotation reference"/>
-    <w:basedOn w:val="a0"/>
+    <w:basedOn w:val="DefaultParagraphFont"/>
     <w:uiPriority w:val="99"/>
     <w:semiHidden/>
     <w:unhideWhenUsed/>
@@ -4371,10 +4512,10 @@
       <w:szCs w:val="16"/>
     </w:rPr>
   </w:style>
-  <w:style w:type="paragraph" w:styleId="aff3">
+  <w:style w:type="paragraph" w:styleId="CommentText">
     <w:name w:val="annotation text"/>
-    <w:basedOn w:val="a"/>
-    <w:link w:val="aff4"/>
+    <w:basedOn w:val="Normal"/>
+    <w:link w:val="CommentTextChar"/>
     <w:uiPriority w:val="99"/>
     <w:semiHidden/>
     <w:unhideWhenUsed/>
@@ -4386,10 +4527,10 @@
       <w:sz w:val="20"/>
     </w:rPr>
   </w:style>
-  <w:style w:type="character" w:customStyle="1" w:styleId="aff4">
-    <w:name w:val="Текст примечания Знак"/>
-    <w:basedOn w:val="a0"/>
-    <w:link w:val="aff3"/>
+  <w:style w:type="character" w:customStyle="1" w:styleId="CommentTextChar">
+    <w:name w:val="Comment Text Char"/>
+    <w:basedOn w:val="DefaultParagraphFont"/>
+    <w:link w:val="CommentText"/>
     <w:uiPriority w:val="99"/>
     <w:semiHidden/>
     <w:rsid w:val="002D40CF"/>
@@ -4397,11 +4538,11 @@
       <w:sz w:val="20"/>
     </w:rPr>
   </w:style>
-  <w:style w:type="paragraph" w:styleId="aff5">
+  <w:style w:type="paragraph" w:styleId="CommentSubject">
     <w:name w:val="annotation subject"/>
-    <w:basedOn w:val="aff3"/>
-    <w:next w:val="aff3"/>
-    <w:link w:val="aff6"/>
+    <w:basedOn w:val="CommentText"/>
+    <w:next w:val="CommentText"/>
+    <w:link w:val="CommentSubjectChar"/>
     <w:uiPriority w:val="99"/>
     <w:semiHidden/>
     <w:unhideWhenUsed/>
@@ -4411,10 +4552,10 @@
       <w:bCs/>
     </w:rPr>
   </w:style>
-  <w:style w:type="character" w:customStyle="1" w:styleId="aff6">
-    <w:name w:val="Тема примечания Знак"/>
-    <w:basedOn w:val="aff4"/>
-    <w:link w:val="aff5"/>
+  <w:style w:type="character" w:customStyle="1" w:styleId="CommentSubjectChar">
+    <w:name w:val="Comment Subject Char"/>
+    <w:basedOn w:val="CommentTextChar"/>
+    <w:link w:val="CommentSubject"/>
     <w:uiPriority w:val="99"/>
     <w:semiHidden/>
     <w:rsid w:val="002D40CF"/>

--- a/spec.docx
+++ b/spec.docx
@@ -1,10 +1,10 @@
 
 <file path=word/document.xml><?xml version="1.0" encoding="utf-8"?>
-<w:document xmlns:wpc="http://schemas.microsoft.com/office/word/2010/wordprocessingCanvas" xmlns:cx="http://schemas.microsoft.com/office/drawing/2014/chartex" xmlns:cx1="http://schemas.microsoft.com/office/drawing/2015/9/8/chartex" xmlns:cx2="http://schemas.microsoft.com/office/drawing/2015/10/21/chartex" xmlns:cx3="http://schemas.microsoft.com/office/drawing/2016/5/9/chartex" xmlns:cx4="http://schemas.microsoft.com/office/drawing/2016/5/10/chartex" xmlns:cx5="http://schemas.microsoft.com/office/drawing/2016/5/11/chartex" xmlns:cx6="http://schemas.microsoft.com/office/drawing/2016/5/12/chartex" xmlns:cx7="http://schemas.microsoft.com/office/drawing/2016/5/13/chartex" xmlns:cx8="http://schemas.microsoft.com/office/drawing/2016/5/14/chartex" xmlns:mc="http://schemas.openxmlformats.org/markup-compatibility/2006" xmlns:aink="http://schemas.microsoft.com/office/drawing/2016/ink" xmlns:am3d="http://schemas.microsoft.com/office/drawing/2017/model3d" xmlns:o="urn:schemas-microsoft-com:office:office" xmlns:r="http://schemas.openxmlformats.org/officeDocument/2006/relationships" xmlns:m="http://schemas.openxmlformats.org/officeDocument/2006/math" xmlns:v="urn:schemas-microsoft-com:vml" xmlns:wp14="http://schemas.microsoft.com/office/word/2010/wordprocessingDrawing" xmlns:wp="http://schemas.openxmlformats.org/drawingml/2006/wordprocessingDrawing" xmlns:w10="urn:schemas-microsoft-com:office:word" xmlns:w="http://schemas.openxmlformats.org/wordprocessingml/2006/main" xmlns:w14="http://schemas.microsoft.com/office/word/2010/wordml" xmlns:w15="http://schemas.microsoft.com/office/word/2012/wordml" xmlns:w16cex="http://schemas.microsoft.com/office/word/2018/wordml/cex" xmlns:w16cid="http://schemas.microsoft.com/office/word/2016/wordml/cid" xmlns:w16="http://schemas.microsoft.com/office/word/2018/wordml" xmlns:w16sdtdh="http://schemas.microsoft.com/office/word/2020/wordml/sdtdatahash" xmlns:w16se="http://schemas.microsoft.com/office/word/2015/wordml/symex" xmlns:wpg="http://schemas.microsoft.com/office/word/2010/wordprocessingGroup" xmlns:wpi="http://schemas.microsoft.com/office/word/2010/wordprocessingInk" xmlns:wne="http://schemas.microsoft.com/office/word/2006/wordml" xmlns:wps="http://schemas.microsoft.com/office/word/2010/wordprocessingShape" mc:Ignorable="w14 w15 w16se w16cid w16 w16cex w16sdtdh wp14">
+<w:document xmlns:wpc="http://schemas.microsoft.com/office/word/2010/wordprocessingCanvas" xmlns:cx="http://schemas.microsoft.com/office/drawing/2014/chartex" xmlns:cx1="http://schemas.microsoft.com/office/drawing/2015/9/8/chartex" xmlns:mc="http://schemas.openxmlformats.org/markup-compatibility/2006" xmlns:o="urn:schemas-microsoft-com:office:office" xmlns:r="http://schemas.openxmlformats.org/officeDocument/2006/relationships" xmlns:m="http://schemas.openxmlformats.org/officeDocument/2006/math" xmlns:v="urn:schemas-microsoft-com:vml" xmlns:wp14="http://schemas.microsoft.com/office/word/2010/wordprocessingDrawing" xmlns:wp="http://schemas.openxmlformats.org/drawingml/2006/wordprocessingDrawing" xmlns:w10="urn:schemas-microsoft-com:office:word" xmlns:w="http://schemas.openxmlformats.org/wordprocessingml/2006/main" xmlns:w14="http://schemas.microsoft.com/office/word/2010/wordml" xmlns:w15="http://schemas.microsoft.com/office/word/2012/wordml" xmlns:w16se="http://schemas.microsoft.com/office/word/2015/wordml/symex" xmlns:wpg="http://schemas.microsoft.com/office/word/2010/wordprocessingGroup" xmlns:wpi="http://schemas.microsoft.com/office/word/2010/wordprocessingInk" xmlns:wne="http://schemas.microsoft.com/office/word/2006/wordml" xmlns:wps="http://schemas.microsoft.com/office/word/2010/wordprocessingShape" mc:Ignorable="w14 w15 w16se wp14">
   <w:body>
     <w:p>
       <w:pPr>
-        <w:pStyle w:val="NoSpacing"/>
+        <w:pStyle w:val="aff1"/>
         <w:ind w:firstLine="426"/>
         <w:jc w:val="center"/>
       </w:pPr>
@@ -14,7 +14,7 @@
     </w:p>
     <w:p>
       <w:pPr>
-        <w:pStyle w:val="NoSpacing"/>
+        <w:pStyle w:val="aff1"/>
         <w:ind w:firstLine="426"/>
         <w:jc w:val="center"/>
       </w:pPr>
@@ -24,7 +24,7 @@
     </w:p>
     <w:p>
       <w:pPr>
-        <w:pStyle w:val="NoSpacing"/>
+        <w:pStyle w:val="aff1"/>
         <w:ind w:firstLine="426"/>
         <w:jc w:val="center"/>
       </w:pPr>
@@ -34,7 +34,7 @@
     </w:p>
     <w:p>
       <w:pPr>
-        <w:pStyle w:val="NoSpacing"/>
+        <w:pStyle w:val="aff1"/>
         <w:ind w:firstLine="426"/>
         <w:jc w:val="center"/>
       </w:pPr>
@@ -44,14 +44,14 @@
     </w:p>
     <w:p>
       <w:pPr>
-        <w:pStyle w:val="NoSpacing"/>
+        <w:pStyle w:val="aff1"/>
         <w:ind w:firstLine="426"/>
         <w:jc w:val="center"/>
       </w:pPr>
     </w:p>
     <w:p>
       <w:pPr>
-        <w:pStyle w:val="NoSpacing"/>
+        <w:pStyle w:val="aff1"/>
         <w:ind w:firstLine="426"/>
         <w:jc w:val="center"/>
         <w:rPr>
@@ -67,7 +67,7 @@
     </w:p>
     <w:p>
       <w:pPr>
-        <w:pStyle w:val="NoSpacing"/>
+        <w:pStyle w:val="aff1"/>
         <w:ind w:firstLine="426"/>
         <w:jc w:val="center"/>
       </w:pPr>
@@ -77,7 +77,7 @@
     </w:p>
     <w:p>
       <w:pPr>
-        <w:pStyle w:val="ListParagraph"/>
+        <w:pStyle w:val="a3"/>
         <w:numPr>
           <w:ilvl w:val="0"/>
           <w:numId w:val="13"/>
@@ -134,7 +134,7 @@
     </w:p>
     <w:p>
       <w:pPr>
-        <w:pStyle w:val="ListParagraph"/>
+        <w:pStyle w:val="a3"/>
         <w:numPr>
           <w:ilvl w:val="0"/>
           <w:numId w:val="13"/>
@@ -214,7 +214,7 @@
     </w:p>
     <w:p>
       <w:pPr>
-        <w:pStyle w:val="ListParagraph"/>
+        <w:pStyle w:val="a3"/>
         <w:numPr>
           <w:ilvl w:val="0"/>
           <w:numId w:val="13"/>
@@ -253,7 +253,7 @@
     </w:p>
     <w:p>
       <w:pPr>
-        <w:pStyle w:val="ListParagraph"/>
+        <w:pStyle w:val="a3"/>
         <w:numPr>
           <w:ilvl w:val="0"/>
           <w:numId w:val="13"/>
@@ -510,7 +510,6 @@
         </w:rPr>
         <w:t xml:space="preserve"> </w:t>
       </w:r>
-      <w:proofErr w:type="spellStart"/>
       <w:r>
         <w:rPr>
           <w:rFonts w:eastAsia="Calibri"/>
@@ -518,7 +517,6 @@
         </w:rPr>
         <w:t>NUnit</w:t>
       </w:r>
-      <w:proofErr w:type="spellEnd"/>
       <w:r>
         <w:rPr>
           <w:rFonts w:eastAsia="Calibri"/>
@@ -565,7 +563,7 @@
     </w:p>
     <w:p>
       <w:pPr>
-        <w:pStyle w:val="NoSpacing"/>
+        <w:pStyle w:val="aff1"/>
         <w:ind w:firstLine="851"/>
       </w:pPr>
       <w:r>
@@ -574,7 +572,7 @@
     </w:p>
     <w:p>
       <w:pPr>
-        <w:pStyle w:val="NoSpacing"/>
+        <w:pStyle w:val="aff1"/>
         <w:numPr>
           <w:ilvl w:val="0"/>
           <w:numId w:val="14"/>
@@ -611,7 +609,7 @@
     </w:p>
     <w:p>
       <w:pPr>
-        <w:pStyle w:val="NoSpacing"/>
+        <w:pStyle w:val="aff1"/>
         <w:numPr>
           <w:ilvl w:val="0"/>
           <w:numId w:val="14"/>
@@ -630,7 +628,7 @@
     </w:p>
     <w:p>
       <w:pPr>
-        <w:pStyle w:val="NoSpacing"/>
+        <w:pStyle w:val="aff1"/>
         <w:numPr>
           <w:ilvl w:val="0"/>
           <w:numId w:val="14"/>
@@ -652,7 +650,7 @@
     </w:p>
     <w:p>
       <w:pPr>
-        <w:pStyle w:val="NoSpacing"/>
+        <w:pStyle w:val="aff1"/>
         <w:numPr>
           <w:ilvl w:val="0"/>
           <w:numId w:val="14"/>
@@ -674,7 +672,7 @@
     </w:p>
     <w:p>
       <w:pPr>
-        <w:pStyle w:val="NoSpacing"/>
+        <w:pStyle w:val="aff1"/>
         <w:numPr>
           <w:ilvl w:val="0"/>
           <w:numId w:val="14"/>
@@ -922,7 +920,7 @@
     </w:p>
     <w:p>
       <w:pPr>
-        <w:pStyle w:val="NoSpacing"/>
+        <w:pStyle w:val="aff1"/>
         <w:numPr>
           <w:ilvl w:val="0"/>
           <w:numId w:val="14"/>
@@ -981,7 +979,10 @@
         <w:t>.</w:t>
       </w:r>
       <w:r>
-        <w:t xml:space="preserve"> Диаметр верхней части пепельницы </w:t>
+        <w:t xml:space="preserve"> </w:t>
+      </w:r>
+      <w:r>
+        <w:t xml:space="preserve">Диаметр верхней части пепельницы </w:t>
       </w:r>
       <w:r>
         <w:rPr>
@@ -1002,16 +1003,16 @@
         <w:t>C</w:t>
       </w:r>
       <w:r>
-        <w:t xml:space="preserve"> </w:t>
+        <w:t xml:space="preserve"> не менее чем на</w:t>
       </w:r>
       <w:commentRangeStart w:id="0"/>
       <w:r>
-        <w:t>на 20 мм, но не больше, чем на 30 мм</w:t>
+        <w:t xml:space="preserve"> 20 мм и не более чем на 30 мм</w:t>
       </w:r>
       <w:commentRangeEnd w:id="0"/>
       <w:r>
         <w:rPr>
-          <w:rStyle w:val="CommentReference"/>
+          <w:rStyle w:val="aff2"/>
           <w:rFonts w:cs="Times New Roman"/>
         </w:rPr>
         <w:commentReference w:id="0"/>
@@ -1022,7 +1023,7 @@
     </w:p>
     <w:p>
       <w:pPr>
-        <w:pStyle w:val="NoSpacing"/>
+        <w:pStyle w:val="aff1"/>
         <w:numPr>
           <w:ilvl w:val="0"/>
           <w:numId w:val="14"/>
@@ -1072,7 +1073,7 @@
         <w:t>B</w:t>
       </w:r>
       <w:r>
-        <w:t xml:space="preserve"> должна быть больше глубины дна </w:t>
+        <w:t xml:space="preserve"> должна бать больше глубины дна </w:t>
       </w:r>
       <w:r>
         <w:rPr>
@@ -1083,22 +1084,27 @@
       <w:r>
         <w:t xml:space="preserve"> </w:t>
       </w:r>
-      <w:commentRangeStart w:id="1"/>
-      <w:r>
-        <w:t>в 5 раз, но не более, чем в 6 раз.</w:t>
-      </w:r>
-      <w:commentRangeEnd w:id="1"/>
-      <w:r>
-        <w:rPr>
-          <w:rStyle w:val="CommentReference"/>
+      <w:r>
+        <w:t>минимум в 5 раз, но не более 6 раз</w:t>
+      </w:r>
+      <w:bookmarkStart w:id="1" w:name="_GoBack"/>
+      <w:bookmarkEnd w:id="1"/>
+      <w:commentRangeStart w:id="2"/>
+      <w:r>
+        <w:t>.</w:t>
+      </w:r>
+      <w:commentRangeEnd w:id="2"/>
+      <w:r>
+        <w:rPr>
+          <w:rStyle w:val="aff2"/>
           <w:rFonts w:cs="Times New Roman"/>
         </w:rPr>
-        <w:commentReference w:id="1"/>
-      </w:r>
-    </w:p>
-    <w:p>
-      <w:pPr>
-        <w:pStyle w:val="NoSpacing"/>
+        <w:commentReference w:id="2"/>
+      </w:r>
+    </w:p>
+    <w:p>
+      <w:pPr>
+        <w:pStyle w:val="aff1"/>
         <w:numPr>
           <w:ilvl w:val="0"/>
           <w:numId w:val="14"/>
@@ -1123,7 +1129,7 @@
     </w:p>
     <w:p>
       <w:pPr>
-        <w:pStyle w:val="NoSpacing"/>
+        <w:pStyle w:val="aff1"/>
         <w:numPr>
           <w:ilvl w:val="0"/>
           <w:numId w:val="14"/>
@@ -1151,7 +1157,7 @@
     </w:p>
     <w:p>
       <w:pPr>
-        <w:pStyle w:val="NoSpacing"/>
+        <w:pStyle w:val="aff1"/>
         <w:numPr>
           <w:ilvl w:val="0"/>
           <w:numId w:val="14"/>
@@ -1200,7 +1206,7 @@
     </w:p>
     <w:p>
       <w:pPr>
-        <w:pStyle w:val="NoSpacing"/>
+        <w:pStyle w:val="aff1"/>
         <w:ind w:left="851"/>
       </w:pPr>
       <w:r>
@@ -1329,23 +1335,7 @@
           <w:sz w:val="28"/>
           <w:szCs w:val="28"/>
         </w:rPr>
-        <w:t xml:space="preserve"> ___________                    </w:t>
-      </w:r>
-      <w:proofErr w:type="spellStart"/>
-      <w:r>
-        <w:rPr>
-          <w:sz w:val="28"/>
-          <w:szCs w:val="28"/>
-        </w:rPr>
-        <w:t>Калентьев</w:t>
-      </w:r>
-      <w:proofErr w:type="spellEnd"/>
-      <w:r>
-        <w:rPr>
-          <w:sz w:val="28"/>
-          <w:szCs w:val="28"/>
-        </w:rPr>
-        <w:t xml:space="preserve"> А.А.</w:t>
+        <w:t xml:space="preserve"> ___________                    Калентьев А.А.</w:t>
       </w:r>
     </w:p>
     <w:p>
@@ -1740,15 +1730,15 @@
 </file>
 
 <file path=word/comments.xml><?xml version="1.0" encoding="utf-8"?>
-<w:comments xmlns:wpc="http://schemas.microsoft.com/office/word/2010/wordprocessingCanvas" xmlns:cx="http://schemas.microsoft.com/office/drawing/2014/chartex" xmlns:cx1="http://schemas.microsoft.com/office/drawing/2015/9/8/chartex" xmlns:cx2="http://schemas.microsoft.com/office/drawing/2015/10/21/chartex" xmlns:cx3="http://schemas.microsoft.com/office/drawing/2016/5/9/chartex" xmlns:cx4="http://schemas.microsoft.com/office/drawing/2016/5/10/chartex" xmlns:cx5="http://schemas.microsoft.com/office/drawing/2016/5/11/chartex" xmlns:cx6="http://schemas.microsoft.com/office/drawing/2016/5/12/chartex" xmlns:cx7="http://schemas.microsoft.com/office/drawing/2016/5/13/chartex" xmlns:cx8="http://schemas.microsoft.com/office/drawing/2016/5/14/chartex" xmlns:mc="http://schemas.openxmlformats.org/markup-compatibility/2006" xmlns:aink="http://schemas.microsoft.com/office/drawing/2016/ink" xmlns:am3d="http://schemas.microsoft.com/office/drawing/2017/model3d" xmlns:o="urn:schemas-microsoft-com:office:office" xmlns:r="http://schemas.openxmlformats.org/officeDocument/2006/relationships" xmlns:m="http://schemas.openxmlformats.org/officeDocument/2006/math" xmlns:v="urn:schemas-microsoft-com:vml" xmlns:wp14="http://schemas.microsoft.com/office/word/2010/wordprocessingDrawing" xmlns:wp="http://schemas.openxmlformats.org/drawingml/2006/wordprocessingDrawing" xmlns:w10="urn:schemas-microsoft-com:office:word" xmlns:w="http://schemas.openxmlformats.org/wordprocessingml/2006/main" xmlns:w14="http://schemas.microsoft.com/office/word/2010/wordml" xmlns:w15="http://schemas.microsoft.com/office/word/2012/wordml" xmlns:w16cex="http://schemas.microsoft.com/office/word/2018/wordml/cex" xmlns:w16cid="http://schemas.microsoft.com/office/word/2016/wordml/cid" xmlns:w16="http://schemas.microsoft.com/office/word/2018/wordml" xmlns:w16sdtdh="http://schemas.microsoft.com/office/word/2020/wordml/sdtdatahash" xmlns:w16se="http://schemas.microsoft.com/office/word/2015/wordml/symex" xmlns:wpg="http://schemas.microsoft.com/office/word/2010/wordprocessingGroup" xmlns:wpi="http://schemas.microsoft.com/office/word/2010/wordprocessingInk" xmlns:wne="http://schemas.microsoft.com/office/word/2006/wordml" xmlns:wps="http://schemas.microsoft.com/office/word/2010/wordprocessingShape" mc:Ignorable="w14 w15 w16se w16cid w16 w16cex w16sdtdh wp14">
+<w:comments xmlns:wpc="http://schemas.microsoft.com/office/word/2010/wordprocessingCanvas" xmlns:cx="http://schemas.microsoft.com/office/drawing/2014/chartex" xmlns:cx1="http://schemas.microsoft.com/office/drawing/2015/9/8/chartex" xmlns:mc="http://schemas.openxmlformats.org/markup-compatibility/2006" xmlns:o="urn:schemas-microsoft-com:office:office" xmlns:r="http://schemas.openxmlformats.org/officeDocument/2006/relationships" xmlns:m="http://schemas.openxmlformats.org/officeDocument/2006/math" xmlns:v="urn:schemas-microsoft-com:vml" xmlns:wp14="http://schemas.microsoft.com/office/word/2010/wordprocessingDrawing" xmlns:wp="http://schemas.openxmlformats.org/drawingml/2006/wordprocessingDrawing" xmlns:w10="urn:schemas-microsoft-com:office:word" xmlns:w="http://schemas.openxmlformats.org/wordprocessingml/2006/main" xmlns:w14="http://schemas.microsoft.com/office/word/2010/wordml" xmlns:w15="http://schemas.microsoft.com/office/word/2012/wordml" xmlns:w16se="http://schemas.microsoft.com/office/word/2015/wordml/symex" xmlns:wpg="http://schemas.microsoft.com/office/word/2010/wordprocessingGroup" xmlns:wpi="http://schemas.microsoft.com/office/word/2010/wordprocessingInk" xmlns:wne="http://schemas.microsoft.com/office/word/2006/wordml" xmlns:wps="http://schemas.microsoft.com/office/word/2010/wordprocessingShape" mc:Ignorable="w14 w15 w16se wp14">
   <w:comment w:id="0" w:author="Владимир С. Швоев" w:date="2022-10-05T10:18:00Z" w:initials="ВСШ">
     <w:p>
       <w:pPr>
-        <w:pStyle w:val="CommentText"/>
-      </w:pPr>
-      <w:r>
-        <w:rPr>
-          <w:rStyle w:val="CommentReference"/>
+        <w:pStyle w:val="aff3"/>
+      </w:pPr>
+      <w:r>
+        <w:rPr>
+          <w:rStyle w:val="aff2"/>
         </w:rPr>
         <w:annotationRef/>
       </w:r>
@@ -1777,22 +1767,19 @@
       </w:r>
     </w:p>
   </w:comment>
-  <w:comment w:id="1" w:author="Владимир С. Швоев" w:date="2022-10-05T10:20:00Z" w:initials="ВСШ">
-    <w:p>
-      <w:pPr>
-        <w:pStyle w:val="CommentText"/>
-      </w:pPr>
-      <w:r>
-        <w:rPr>
-          <w:rStyle w:val="CommentReference"/>
+  <w:comment w:id="2" w:author="Владимир С. Швоев" w:date="2022-10-05T10:20:00Z" w:initials="ВСШ">
+    <w:p>
+      <w:pPr>
+        <w:pStyle w:val="aff3"/>
+      </w:pPr>
+      <w:r>
+        <w:rPr>
+          <w:rStyle w:val="aff2"/>
         </w:rPr>
         <w:annotationRef/>
       </w:r>
       <w:r>
-        <w:t>Переформулировать. Например</w:t>
-      </w:r>
-      <w:r>
-        <w:t xml:space="preserve"> «</w:t>
+        <w:t>Переформулировать. Например «</w:t>
       </w:r>
       <w:r>
         <w:rPr>
@@ -1820,8 +1807,8 @@
 </file>
 
 <file path=word/commentsExtended.xml><?xml version="1.0" encoding="utf-8"?>
-<w15:commentsEx xmlns:wpc="http://schemas.microsoft.com/office/word/2010/wordprocessingCanvas" xmlns:cx="http://schemas.microsoft.com/office/drawing/2014/chartex" xmlns:cx1="http://schemas.microsoft.com/office/drawing/2015/9/8/chartex" xmlns:cx2="http://schemas.microsoft.com/office/drawing/2015/10/21/chartex" xmlns:cx3="http://schemas.microsoft.com/office/drawing/2016/5/9/chartex" xmlns:cx4="http://schemas.microsoft.com/office/drawing/2016/5/10/chartex" xmlns:cx5="http://schemas.microsoft.com/office/drawing/2016/5/11/chartex" xmlns:cx6="http://schemas.microsoft.com/office/drawing/2016/5/12/chartex" xmlns:cx7="http://schemas.microsoft.com/office/drawing/2016/5/13/chartex" xmlns:cx8="http://schemas.microsoft.com/office/drawing/2016/5/14/chartex" xmlns:mc="http://schemas.openxmlformats.org/markup-compatibility/2006" xmlns:aink="http://schemas.microsoft.com/office/drawing/2016/ink" xmlns:am3d="http://schemas.microsoft.com/office/drawing/2017/model3d" xmlns:o="urn:schemas-microsoft-com:office:office" xmlns:r="http://schemas.openxmlformats.org/officeDocument/2006/relationships" xmlns:m="http://schemas.openxmlformats.org/officeDocument/2006/math" xmlns:v="urn:schemas-microsoft-com:vml" xmlns:wp14="http://schemas.microsoft.com/office/word/2010/wordprocessingDrawing" xmlns:wp="http://schemas.openxmlformats.org/drawingml/2006/wordprocessingDrawing" xmlns:w10="urn:schemas-microsoft-com:office:word" xmlns:w="http://schemas.openxmlformats.org/wordprocessingml/2006/main" xmlns:w14="http://schemas.microsoft.com/office/word/2010/wordml" xmlns:w15="http://schemas.microsoft.com/office/word/2012/wordml" xmlns:w16cex="http://schemas.microsoft.com/office/word/2018/wordml/cex" xmlns:w16cid="http://schemas.microsoft.com/office/word/2016/wordml/cid" xmlns:w16="http://schemas.microsoft.com/office/word/2018/wordml" xmlns:w16sdtdh="http://schemas.microsoft.com/office/word/2020/wordml/sdtdatahash" xmlns:w16se="http://schemas.microsoft.com/office/word/2015/wordml/symex" xmlns:wpg="http://schemas.microsoft.com/office/word/2010/wordprocessingGroup" xmlns:wpi="http://schemas.microsoft.com/office/word/2010/wordprocessingInk" xmlns:wne="http://schemas.microsoft.com/office/word/2006/wordml" xmlns:wps="http://schemas.microsoft.com/office/word/2010/wordprocessingShape" mc:Ignorable="w14 w15 w16se w16cid w16 w16cex w16sdtdh wp14">
-  <w15:commentEx w15:paraId="3F83CC02" w15:done="0"/>
+<w15:commentsEx xmlns:wpc="http://schemas.microsoft.com/office/word/2010/wordprocessingCanvas" xmlns:cx="http://schemas.microsoft.com/office/drawing/2014/chartex" xmlns:cx1="http://schemas.microsoft.com/office/drawing/2015/9/8/chartex" xmlns:mc="http://schemas.openxmlformats.org/markup-compatibility/2006" xmlns:o="urn:schemas-microsoft-com:office:office" xmlns:r="http://schemas.openxmlformats.org/officeDocument/2006/relationships" xmlns:m="http://schemas.openxmlformats.org/officeDocument/2006/math" xmlns:v="urn:schemas-microsoft-com:vml" xmlns:wp14="http://schemas.microsoft.com/office/word/2010/wordprocessingDrawing" xmlns:wp="http://schemas.openxmlformats.org/drawingml/2006/wordprocessingDrawing" xmlns:w10="urn:schemas-microsoft-com:office:word" xmlns:w="http://schemas.openxmlformats.org/wordprocessingml/2006/main" xmlns:w14="http://schemas.microsoft.com/office/word/2010/wordml" xmlns:w15="http://schemas.microsoft.com/office/word/2012/wordml" xmlns:w16se="http://schemas.microsoft.com/office/word/2015/wordml/symex" xmlns:wpg="http://schemas.microsoft.com/office/word/2010/wordprocessingGroup" xmlns:wpi="http://schemas.microsoft.com/office/word/2010/wordprocessingInk" xmlns:wne="http://schemas.microsoft.com/office/word/2006/wordml" xmlns:wps="http://schemas.microsoft.com/office/word/2010/wordprocessingShape" mc:Ignorable="w14 w15 w16se wp14">
+  <w15:commentEx w15:paraId="69763637" w15:done="0"/>
   <w15:commentEx w15:paraId="3EEA9E9D" w15:done="0"/>
 </w15:commentsEx>
 </file>
@@ -1841,7 +1828,7 @@
 </file>
 
 <file path=word/endnotes.xml><?xml version="1.0" encoding="utf-8"?>
-<w:endnotes xmlns:wpc="http://schemas.microsoft.com/office/word/2010/wordprocessingCanvas" xmlns:cx="http://schemas.microsoft.com/office/drawing/2014/chartex" xmlns:cx1="http://schemas.microsoft.com/office/drawing/2015/9/8/chartex" xmlns:cx2="http://schemas.microsoft.com/office/drawing/2015/10/21/chartex" xmlns:cx3="http://schemas.microsoft.com/office/drawing/2016/5/9/chartex" xmlns:cx4="http://schemas.microsoft.com/office/drawing/2016/5/10/chartex" xmlns:cx5="http://schemas.microsoft.com/office/drawing/2016/5/11/chartex" xmlns:cx6="http://schemas.microsoft.com/office/drawing/2016/5/12/chartex" xmlns:cx7="http://schemas.microsoft.com/office/drawing/2016/5/13/chartex" xmlns:cx8="http://schemas.microsoft.com/office/drawing/2016/5/14/chartex" xmlns:mc="http://schemas.openxmlformats.org/markup-compatibility/2006" xmlns:aink="http://schemas.microsoft.com/office/drawing/2016/ink" xmlns:am3d="http://schemas.microsoft.com/office/drawing/2017/model3d" xmlns:o="urn:schemas-microsoft-com:office:office" xmlns:r="http://schemas.openxmlformats.org/officeDocument/2006/relationships" xmlns:m="http://schemas.openxmlformats.org/officeDocument/2006/math" xmlns:v="urn:schemas-microsoft-com:vml" xmlns:wp14="http://schemas.microsoft.com/office/word/2010/wordprocessingDrawing" xmlns:wp="http://schemas.openxmlformats.org/drawingml/2006/wordprocessingDrawing" xmlns:w10="urn:schemas-microsoft-com:office:word" xmlns:w="http://schemas.openxmlformats.org/wordprocessingml/2006/main" xmlns:w14="http://schemas.microsoft.com/office/word/2010/wordml" xmlns:w15="http://schemas.microsoft.com/office/word/2012/wordml" xmlns:w16cex="http://schemas.microsoft.com/office/word/2018/wordml/cex" xmlns:w16cid="http://schemas.microsoft.com/office/word/2016/wordml/cid" xmlns:w16="http://schemas.microsoft.com/office/word/2018/wordml" xmlns:w16sdtdh="http://schemas.microsoft.com/office/word/2020/wordml/sdtdatahash" xmlns:w16se="http://schemas.microsoft.com/office/word/2015/wordml/symex" xmlns:wpg="http://schemas.microsoft.com/office/word/2010/wordprocessingGroup" xmlns:wpi="http://schemas.microsoft.com/office/word/2010/wordprocessingInk" xmlns:wne="http://schemas.microsoft.com/office/word/2006/wordml" xmlns:wps="http://schemas.microsoft.com/office/word/2010/wordprocessingShape" mc:Ignorable="w14 w15 w16se w16cid w16 w16cex w16sdtdh wp14">
+<w:endnotes xmlns:wpc="http://schemas.microsoft.com/office/word/2010/wordprocessingCanvas" xmlns:cx="http://schemas.microsoft.com/office/drawing/2014/chartex" xmlns:cx1="http://schemas.microsoft.com/office/drawing/2015/9/8/chartex" xmlns:mc="http://schemas.openxmlformats.org/markup-compatibility/2006" xmlns:o="urn:schemas-microsoft-com:office:office" xmlns:r="http://schemas.openxmlformats.org/officeDocument/2006/relationships" xmlns:m="http://schemas.openxmlformats.org/officeDocument/2006/math" xmlns:v="urn:schemas-microsoft-com:vml" xmlns:wp14="http://schemas.microsoft.com/office/word/2010/wordprocessingDrawing" xmlns:wp="http://schemas.openxmlformats.org/drawingml/2006/wordprocessingDrawing" xmlns:w10="urn:schemas-microsoft-com:office:word" xmlns:w="http://schemas.openxmlformats.org/wordprocessingml/2006/main" xmlns:w14="http://schemas.microsoft.com/office/word/2010/wordml" xmlns:w15="http://schemas.microsoft.com/office/word/2012/wordml" xmlns:w16se="http://schemas.microsoft.com/office/word/2015/wordml/symex" xmlns:wpg="http://schemas.microsoft.com/office/word/2010/wordprocessingGroup" xmlns:wpi="http://schemas.microsoft.com/office/word/2010/wordprocessingInk" xmlns:wne="http://schemas.microsoft.com/office/word/2006/wordml" xmlns:wps="http://schemas.microsoft.com/office/word/2010/wordprocessingShape" mc:Ignorable="w14 w15 w16se wp14">
   <w:endnote w:type="separator" w:id="-1">
     <w:p>
       <w:pPr>
@@ -1866,7 +1853,7 @@
 </file>
 
 <file path=word/footnotes.xml><?xml version="1.0" encoding="utf-8"?>
-<w:footnotes xmlns:wpc="http://schemas.microsoft.com/office/word/2010/wordprocessingCanvas" xmlns:cx="http://schemas.microsoft.com/office/drawing/2014/chartex" xmlns:cx1="http://schemas.microsoft.com/office/drawing/2015/9/8/chartex" xmlns:cx2="http://schemas.microsoft.com/office/drawing/2015/10/21/chartex" xmlns:cx3="http://schemas.microsoft.com/office/drawing/2016/5/9/chartex" xmlns:cx4="http://schemas.microsoft.com/office/drawing/2016/5/10/chartex" xmlns:cx5="http://schemas.microsoft.com/office/drawing/2016/5/11/chartex" xmlns:cx6="http://schemas.microsoft.com/office/drawing/2016/5/12/chartex" xmlns:cx7="http://schemas.microsoft.com/office/drawing/2016/5/13/chartex" xmlns:cx8="http://schemas.microsoft.com/office/drawing/2016/5/14/chartex" xmlns:mc="http://schemas.openxmlformats.org/markup-compatibility/2006" xmlns:aink="http://schemas.microsoft.com/office/drawing/2016/ink" xmlns:am3d="http://schemas.microsoft.com/office/drawing/2017/model3d" xmlns:o="urn:schemas-microsoft-com:office:office" xmlns:r="http://schemas.openxmlformats.org/officeDocument/2006/relationships" xmlns:m="http://schemas.openxmlformats.org/officeDocument/2006/math" xmlns:v="urn:schemas-microsoft-com:vml" xmlns:wp14="http://schemas.microsoft.com/office/word/2010/wordprocessingDrawing" xmlns:wp="http://schemas.openxmlformats.org/drawingml/2006/wordprocessingDrawing" xmlns:w10="urn:schemas-microsoft-com:office:word" xmlns:w="http://schemas.openxmlformats.org/wordprocessingml/2006/main" xmlns:w14="http://schemas.microsoft.com/office/word/2010/wordml" xmlns:w15="http://schemas.microsoft.com/office/word/2012/wordml" xmlns:w16cex="http://schemas.microsoft.com/office/word/2018/wordml/cex" xmlns:w16cid="http://schemas.microsoft.com/office/word/2016/wordml/cid" xmlns:w16="http://schemas.microsoft.com/office/word/2018/wordml" xmlns:w16sdtdh="http://schemas.microsoft.com/office/word/2020/wordml/sdtdatahash" xmlns:w16se="http://schemas.microsoft.com/office/word/2015/wordml/symex" xmlns:wpg="http://schemas.microsoft.com/office/word/2010/wordprocessingGroup" xmlns:wpi="http://schemas.microsoft.com/office/word/2010/wordprocessingInk" xmlns:wne="http://schemas.microsoft.com/office/word/2006/wordml" xmlns:wps="http://schemas.microsoft.com/office/word/2010/wordprocessingShape" mc:Ignorable="w14 w15 w16se w16cid w16 w16cex w16sdtdh wp14">
+<w:footnotes xmlns:wpc="http://schemas.microsoft.com/office/word/2010/wordprocessingCanvas" xmlns:cx="http://schemas.microsoft.com/office/drawing/2014/chartex" xmlns:cx1="http://schemas.microsoft.com/office/drawing/2015/9/8/chartex" xmlns:mc="http://schemas.openxmlformats.org/markup-compatibility/2006" xmlns:o="urn:schemas-microsoft-com:office:office" xmlns:r="http://schemas.openxmlformats.org/officeDocument/2006/relationships" xmlns:m="http://schemas.openxmlformats.org/officeDocument/2006/math" xmlns:v="urn:schemas-microsoft-com:vml" xmlns:wp14="http://schemas.microsoft.com/office/word/2010/wordprocessingDrawing" xmlns:wp="http://schemas.openxmlformats.org/drawingml/2006/wordprocessingDrawing" xmlns:w10="urn:schemas-microsoft-com:office:word" xmlns:w="http://schemas.openxmlformats.org/wordprocessingml/2006/main" xmlns:w14="http://schemas.microsoft.com/office/word/2010/wordml" xmlns:w15="http://schemas.microsoft.com/office/word/2012/wordml" xmlns:w16se="http://schemas.microsoft.com/office/word/2015/wordml/symex" xmlns:wpg="http://schemas.microsoft.com/office/word/2010/wordprocessingGroup" xmlns:wpi="http://schemas.microsoft.com/office/word/2010/wordprocessingInk" xmlns:wne="http://schemas.microsoft.com/office/word/2006/wordml" xmlns:wps="http://schemas.microsoft.com/office/word/2010/wordprocessingShape" mc:Ignorable="w14 w15 w16se wp14">
   <w:footnote w:type="separator" w:id="-1">
     <w:p>
       <w:pPr>
@@ -1891,7 +1878,7 @@
 </file>
 
 <file path=word/numbering.xml><?xml version="1.0" encoding="utf-8"?>
-<w:numbering xmlns:wpc="http://schemas.microsoft.com/office/word/2010/wordprocessingCanvas" xmlns:cx="http://schemas.microsoft.com/office/drawing/2014/chartex" xmlns:cx1="http://schemas.microsoft.com/office/drawing/2015/9/8/chartex" xmlns:cx2="http://schemas.microsoft.com/office/drawing/2015/10/21/chartex" xmlns:cx3="http://schemas.microsoft.com/office/drawing/2016/5/9/chartex" xmlns:cx4="http://schemas.microsoft.com/office/drawing/2016/5/10/chartex" xmlns:cx5="http://schemas.microsoft.com/office/drawing/2016/5/11/chartex" xmlns:cx6="http://schemas.microsoft.com/office/drawing/2016/5/12/chartex" xmlns:cx7="http://schemas.microsoft.com/office/drawing/2016/5/13/chartex" xmlns:cx8="http://schemas.microsoft.com/office/drawing/2016/5/14/chartex" xmlns:mc="http://schemas.openxmlformats.org/markup-compatibility/2006" xmlns:aink="http://schemas.microsoft.com/office/drawing/2016/ink" xmlns:am3d="http://schemas.microsoft.com/office/drawing/2017/model3d" xmlns:o="urn:schemas-microsoft-com:office:office" xmlns:r="http://schemas.openxmlformats.org/officeDocument/2006/relationships" xmlns:m="http://schemas.openxmlformats.org/officeDocument/2006/math" xmlns:v="urn:schemas-microsoft-com:vml" xmlns:wp14="http://schemas.microsoft.com/office/word/2010/wordprocessingDrawing" xmlns:wp="http://schemas.openxmlformats.org/drawingml/2006/wordprocessingDrawing" xmlns:w10="urn:schemas-microsoft-com:office:word" xmlns:w="http://schemas.openxmlformats.org/wordprocessingml/2006/main" xmlns:w14="http://schemas.microsoft.com/office/word/2010/wordml" xmlns:w15="http://schemas.microsoft.com/office/word/2012/wordml" xmlns:w16cex="http://schemas.microsoft.com/office/word/2018/wordml/cex" xmlns:w16cid="http://schemas.microsoft.com/office/word/2016/wordml/cid" xmlns:w16="http://schemas.microsoft.com/office/word/2018/wordml" xmlns:w16sdtdh="http://schemas.microsoft.com/office/word/2020/wordml/sdtdatahash" xmlns:w16se="http://schemas.microsoft.com/office/word/2015/wordml/symex" xmlns:wpg="http://schemas.microsoft.com/office/word/2010/wordprocessingGroup" xmlns:wpi="http://schemas.microsoft.com/office/word/2010/wordprocessingInk" xmlns:wne="http://schemas.microsoft.com/office/word/2006/wordml" xmlns:wps="http://schemas.microsoft.com/office/word/2010/wordprocessingShape" mc:Ignorable="w14 w15 w16se w16cid w16 w16cex w16sdtdh wp14">
+<w:numbering xmlns:wpc="http://schemas.microsoft.com/office/word/2010/wordprocessingCanvas" xmlns:cx="http://schemas.microsoft.com/office/drawing/2014/chartex" xmlns:cx1="http://schemas.microsoft.com/office/drawing/2015/9/8/chartex" xmlns:mc="http://schemas.openxmlformats.org/markup-compatibility/2006" xmlns:o="urn:schemas-microsoft-com:office:office" xmlns:r="http://schemas.openxmlformats.org/officeDocument/2006/relationships" xmlns:m="http://schemas.openxmlformats.org/officeDocument/2006/math" xmlns:v="urn:schemas-microsoft-com:vml" xmlns:wp14="http://schemas.microsoft.com/office/word/2010/wordprocessingDrawing" xmlns:wp="http://schemas.openxmlformats.org/drawingml/2006/wordprocessingDrawing" xmlns:w10="urn:schemas-microsoft-com:office:word" xmlns:w="http://schemas.openxmlformats.org/wordprocessingml/2006/main" xmlns:w14="http://schemas.microsoft.com/office/word/2010/wordml" xmlns:w15="http://schemas.microsoft.com/office/word/2012/wordml" xmlns:w16se="http://schemas.microsoft.com/office/word/2015/wordml/symex" xmlns:wpg="http://schemas.microsoft.com/office/word/2010/wordprocessingGroup" xmlns:wpi="http://schemas.microsoft.com/office/word/2010/wordprocessingInk" xmlns:wne="http://schemas.microsoft.com/office/word/2006/wordml" xmlns:wps="http://schemas.microsoft.com/office/word/2010/wordprocessingShape" mc:Ignorable="w14 w15 w16se wp14">
   <w:abstractNum w:abstractNumId="0" w15:restartNumberingAfterBreak="0">
     <w:nsid w:val="16F90CFF"/>
     <w:multiLevelType w:val="hybridMultilevel"/>
@@ -2634,7 +2621,7 @@
     <w:lvl w:ilvl="2">
       <w:start w:val="1"/>
       <w:numFmt w:val="decimal"/>
-      <w:pStyle w:val="Heading3"/>
+      <w:pStyle w:val="3"/>
       <w:lvlText w:val="2.2.%3"/>
       <w:lvlJc w:val="left"/>
       <w:pPr>
@@ -3241,7 +3228,7 @@
     <w:lvl w:ilvl="0">
       <w:start w:val="1"/>
       <w:numFmt w:val="decimal"/>
-      <w:pStyle w:val="Heading1"/>
+      <w:pStyle w:val="1"/>
       <w:suff w:val="space"/>
       <w:lvlText w:val="%1"/>
       <w:lvlJc w:val="left"/>
@@ -3279,7 +3266,7 @@
     <w:lvl w:ilvl="3">
       <w:start w:val="1"/>
       <w:numFmt w:val="decimal"/>
-      <w:pStyle w:val="Heading2"/>
+      <w:pStyle w:val="2"/>
       <w:suff w:val="space"/>
       <w:lvlText w:val="%1.%4"/>
       <w:lvlJc w:val="left"/>
@@ -3400,7 +3387,7 @@
 </file>
 
 <file path=word/people.xml><?xml version="1.0" encoding="utf-8"?>
-<w15:people xmlns:wpc="http://schemas.microsoft.com/office/word/2010/wordprocessingCanvas" xmlns:cx="http://schemas.microsoft.com/office/drawing/2014/chartex" xmlns:cx1="http://schemas.microsoft.com/office/drawing/2015/9/8/chartex" xmlns:cx2="http://schemas.microsoft.com/office/drawing/2015/10/21/chartex" xmlns:cx3="http://schemas.microsoft.com/office/drawing/2016/5/9/chartex" xmlns:cx4="http://schemas.microsoft.com/office/drawing/2016/5/10/chartex" xmlns:cx5="http://schemas.microsoft.com/office/drawing/2016/5/11/chartex" xmlns:cx6="http://schemas.microsoft.com/office/drawing/2016/5/12/chartex" xmlns:cx7="http://schemas.microsoft.com/office/drawing/2016/5/13/chartex" xmlns:cx8="http://schemas.microsoft.com/office/drawing/2016/5/14/chartex" xmlns:mc="http://schemas.openxmlformats.org/markup-compatibility/2006" xmlns:aink="http://schemas.microsoft.com/office/drawing/2016/ink" xmlns:am3d="http://schemas.microsoft.com/office/drawing/2017/model3d" xmlns:o="urn:schemas-microsoft-com:office:office" xmlns:r="http://schemas.openxmlformats.org/officeDocument/2006/relationships" xmlns:m="http://schemas.openxmlformats.org/officeDocument/2006/math" xmlns:v="urn:schemas-microsoft-com:vml" xmlns:wp14="http://schemas.microsoft.com/office/word/2010/wordprocessingDrawing" xmlns:wp="http://schemas.openxmlformats.org/drawingml/2006/wordprocessingDrawing" xmlns:w10="urn:schemas-microsoft-com:office:word" xmlns:w="http://schemas.openxmlformats.org/wordprocessingml/2006/main" xmlns:w14="http://schemas.microsoft.com/office/word/2010/wordml" xmlns:w15="http://schemas.microsoft.com/office/word/2012/wordml" xmlns:w16cex="http://schemas.microsoft.com/office/word/2018/wordml/cex" xmlns:w16cid="http://schemas.microsoft.com/office/word/2016/wordml/cid" xmlns:w16="http://schemas.microsoft.com/office/word/2018/wordml" xmlns:w16sdtdh="http://schemas.microsoft.com/office/word/2020/wordml/sdtdatahash" xmlns:w16se="http://schemas.microsoft.com/office/word/2015/wordml/symex" xmlns:wpg="http://schemas.microsoft.com/office/word/2010/wordprocessingGroup" xmlns:wpi="http://schemas.microsoft.com/office/word/2010/wordprocessingInk" xmlns:wne="http://schemas.microsoft.com/office/word/2006/wordml" xmlns:wps="http://schemas.microsoft.com/office/word/2010/wordprocessingShape" mc:Ignorable="w14 w15 w16se w16cid w16 w16cex w16sdtdh wp14">
+<w15:people xmlns:wpc="http://schemas.microsoft.com/office/word/2010/wordprocessingCanvas" xmlns:cx="http://schemas.microsoft.com/office/drawing/2014/chartex" xmlns:cx1="http://schemas.microsoft.com/office/drawing/2015/9/8/chartex" xmlns:mc="http://schemas.openxmlformats.org/markup-compatibility/2006" xmlns:o="urn:schemas-microsoft-com:office:office" xmlns:r="http://schemas.openxmlformats.org/officeDocument/2006/relationships" xmlns:m="http://schemas.openxmlformats.org/officeDocument/2006/math" xmlns:v="urn:schemas-microsoft-com:vml" xmlns:wp14="http://schemas.microsoft.com/office/word/2010/wordprocessingDrawing" xmlns:wp="http://schemas.openxmlformats.org/drawingml/2006/wordprocessingDrawing" xmlns:w10="urn:schemas-microsoft-com:office:word" xmlns:w="http://schemas.openxmlformats.org/wordprocessingml/2006/main" xmlns:w14="http://schemas.microsoft.com/office/word/2010/wordml" xmlns:w15="http://schemas.microsoft.com/office/word/2012/wordml" xmlns:w16se="http://schemas.microsoft.com/office/word/2015/wordml/symex" xmlns:wpg="http://schemas.microsoft.com/office/word/2010/wordprocessingGroup" xmlns:wpi="http://schemas.microsoft.com/office/word/2010/wordprocessingInk" xmlns:wne="http://schemas.microsoft.com/office/word/2006/wordml" xmlns:wps="http://schemas.microsoft.com/office/word/2010/wordprocessingShape" mc:Ignorable="w14 w15 w16se wp14">
   <w15:person w15:author="Владимир С. Швоев">
     <w15:presenceInfo w15:providerId="AD" w15:userId="S-1-5-21-2301979571-1751391163-971761870-1130"/>
   </w15:person>
@@ -3408,7 +3395,7 @@
 </file>
 
 <file path=word/styles.xml><?xml version="1.0" encoding="utf-8"?>
-<w:styles xmlns:mc="http://schemas.openxmlformats.org/markup-compatibility/2006" xmlns:r="http://schemas.openxmlformats.org/officeDocument/2006/relationships" xmlns:w="http://schemas.openxmlformats.org/wordprocessingml/2006/main" xmlns:w14="http://schemas.microsoft.com/office/word/2010/wordml" xmlns:w15="http://schemas.microsoft.com/office/word/2012/wordml" xmlns:w16cex="http://schemas.microsoft.com/office/word/2018/wordml/cex" xmlns:w16cid="http://schemas.microsoft.com/office/word/2016/wordml/cid" xmlns:w16="http://schemas.microsoft.com/office/word/2018/wordml" xmlns:w16sdtdh="http://schemas.microsoft.com/office/word/2020/wordml/sdtdatahash" xmlns:w16se="http://schemas.microsoft.com/office/word/2015/wordml/symex" mc:Ignorable="w14 w15 w16se w16cid w16 w16cex w16sdtdh">
+<w:styles xmlns:mc="http://schemas.openxmlformats.org/markup-compatibility/2006" xmlns:r="http://schemas.openxmlformats.org/officeDocument/2006/relationships" xmlns:w="http://schemas.openxmlformats.org/wordprocessingml/2006/main" xmlns:w14="http://schemas.microsoft.com/office/word/2010/wordml" xmlns:w15="http://schemas.microsoft.com/office/word/2012/wordml" xmlns:w16se="http://schemas.microsoft.com/office/word/2015/wordml/symex" mc:Ignorable="w14 w15 w16se">
   <w:docDefaults>
     <w:rPrDefault>
       <w:rPr>
@@ -3423,7 +3410,7 @@
       </w:pPr>
     </w:pPrDefault>
   </w:docDefaults>
-  <w:latentStyles w:defLockedState="0" w:defUIPriority="99" w:defSemiHidden="0" w:defUnhideWhenUsed="0" w:defQFormat="0" w:count="376">
+  <w:latentStyles w:defLockedState="0" w:defUIPriority="99" w:defSemiHidden="0" w:defUnhideWhenUsed="0" w:defQFormat="0" w:count="371">
     <w:lsdException w:name="Normal" w:uiPriority="0" w:qFormat="1"/>
     <w:lsdException w:name="heading 1" w:uiPriority="0" w:qFormat="1"/>
     <w:lsdException w:name="heading 2" w:semiHidden="1" w:uiPriority="9" w:unhideWhenUsed="1" w:qFormat="1"/>
@@ -3529,6 +3516,7 @@
     <w:lsdException w:name="HTML Sample" w:semiHidden="1" w:unhideWhenUsed="1"/>
     <w:lsdException w:name="HTML Typewriter" w:semiHidden="1" w:unhideWhenUsed="1"/>
     <w:lsdException w:name="HTML Variable" w:semiHidden="1" w:unhideWhenUsed="1"/>
+    <w:lsdException w:name="Normal Table" w:semiHidden="1" w:unhideWhenUsed="1"/>
     <w:lsdException w:name="annotation subject" w:semiHidden="1" w:unhideWhenUsed="1"/>
     <w:lsdException w:name="No List" w:semiHidden="1" w:uiPriority="0" w:unhideWhenUsed="1"/>
     <w:lsdException w:name="Outline List 1" w:semiHidden="1" w:unhideWhenUsed="1"/>
@@ -3571,8 +3559,11 @@
     <w:lsdException w:name="Table Contemporary" w:semiHidden="1" w:unhideWhenUsed="1"/>
     <w:lsdException w:name="Table Elegant" w:semiHidden="1" w:unhideWhenUsed="1"/>
     <w:lsdException w:name="Table Professional" w:semiHidden="1" w:unhideWhenUsed="1"/>
+    <w:lsdException w:name="Table Subtle 1" w:semiHidden="1" w:unhideWhenUsed="1"/>
     <w:lsdException w:name="Table Subtle 2" w:semiHidden="1" w:unhideWhenUsed="1"/>
     <w:lsdException w:name="Table Web 1" w:semiHidden="1" w:unhideWhenUsed="1"/>
+    <w:lsdException w:name="Table Web 2" w:semiHidden="1" w:unhideWhenUsed="1"/>
+    <w:lsdException w:name="Table Web 3" w:semiHidden="1" w:unhideWhenUsed="1"/>
     <w:lsdException w:name="Balloon Text" w:semiHidden="1" w:uiPriority="0" w:unhideWhenUsed="1"/>
     <w:lsdException w:name="Table Grid" w:uiPriority="39"/>
     <w:lsdException w:name="Table Theme" w:semiHidden="1" w:unhideWhenUsed="1"/>
@@ -3791,13 +3782,8 @@
     <w:lsdException w:name="List Table 5 Dark Accent 6" w:uiPriority="50"/>
     <w:lsdException w:name="List Table 6 Colorful Accent 6" w:uiPriority="51"/>
     <w:lsdException w:name="List Table 7 Colorful Accent 6" w:uiPriority="52"/>
-    <w:lsdException w:name="Mention" w:semiHidden="1" w:unhideWhenUsed="1"/>
-    <w:lsdException w:name="Smart Hyperlink" w:semiHidden="1" w:unhideWhenUsed="1"/>
-    <w:lsdException w:name="Hashtag" w:semiHidden="1" w:unhideWhenUsed="1"/>
-    <w:lsdException w:name="Unresolved Mention" w:semiHidden="1" w:unhideWhenUsed="1"/>
-    <w:lsdException w:name="Smart Link" w:semiHidden="1" w:unhideWhenUsed="1"/>
   </w:latentStyles>
-  <w:style w:type="paragraph" w:default="1" w:styleId="Normal">
+  <w:style w:type="paragraph" w:default="1" w:styleId="a">
     <w:name w:val="Normal"/>
     <w:qFormat/>
     <w:rsid w:val="00F14EA1"/>
@@ -3807,11 +3793,11 @@
       <w:jc w:val="both"/>
     </w:pPr>
   </w:style>
-  <w:style w:type="paragraph" w:styleId="Heading1">
+  <w:style w:type="paragraph" w:styleId="1">
     <w:name w:val="heading 1"/>
-    <w:basedOn w:val="Normal"/>
-    <w:next w:val="Normal"/>
-    <w:link w:val="Heading1Char"/>
+    <w:basedOn w:val="a"/>
+    <w:next w:val="a"/>
+    <w:link w:val="10"/>
     <w:autoRedefine/>
     <w:qFormat/>
     <w:rsid w:val="00094797"/>
@@ -3832,11 +3818,11 @@
       <w:szCs w:val="48"/>
     </w:rPr>
   </w:style>
-  <w:style w:type="paragraph" w:styleId="Heading2">
+  <w:style w:type="paragraph" w:styleId="2">
     <w:name w:val="heading 2"/>
-    <w:basedOn w:val="Normal"/>
-    <w:next w:val="Heading3"/>
-    <w:link w:val="Heading2Char"/>
+    <w:basedOn w:val="a"/>
+    <w:next w:val="3"/>
+    <w:link w:val="20"/>
     <w:uiPriority w:val="9"/>
     <w:unhideWhenUsed/>
     <w:qFormat/>
@@ -3858,10 +3844,10 @@
       <w:szCs w:val="26"/>
     </w:rPr>
   </w:style>
-  <w:style w:type="paragraph" w:styleId="Heading3">
+  <w:style w:type="paragraph" w:styleId="3">
     <w:name w:val="heading 3"/>
-    <w:basedOn w:val="Normal"/>
-    <w:link w:val="Heading3Char"/>
+    <w:basedOn w:val="a"/>
+    <w:link w:val="30"/>
     <w:qFormat/>
     <w:rsid w:val="00600AC7"/>
     <w:pPr>
@@ -3880,13 +3866,13 @@
       <w:szCs w:val="27"/>
     </w:rPr>
   </w:style>
-  <w:style w:type="character" w:default="1" w:styleId="DefaultParagraphFont">
+  <w:style w:type="character" w:default="1" w:styleId="a0">
     <w:name w:val="Default Paragraph Font"/>
     <w:uiPriority w:val="1"/>
     <w:semiHidden/>
     <w:unhideWhenUsed/>
   </w:style>
-  <w:style w:type="table" w:default="1" w:styleId="TableNormal">
+  <w:style w:type="table" w:default="1" w:styleId="a1">
     <w:name w:val="Normal Table"/>
     <w:uiPriority w:val="99"/>
     <w:semiHidden/>
@@ -3901,7 +3887,7 @@
       </w:tblCellMar>
     </w:tblPr>
   </w:style>
-  <w:style w:type="numbering" w:default="1" w:styleId="NoList">
+  <w:style w:type="numbering" w:default="1" w:styleId="a2">
     <w:name w:val="No List"/>
     <w:uiPriority w:val="99"/>
     <w:semiHidden/>
@@ -3909,7 +3895,7 @@
   </w:style>
   <w:style w:type="paragraph" w:customStyle="1" w:styleId="rvps1">
     <w:name w:val="rvps1"/>
-    <w:basedOn w:val="Normal"/>
+    <w:basedOn w:val="a"/>
     <w:rsid w:val="009A17E3"/>
     <w:pPr>
       <w:jc w:val="center"/>
@@ -3947,9 +3933,9 @@
       <w:szCs w:val="24"/>
     </w:rPr>
   </w:style>
-  <w:style w:type="paragraph" w:styleId="ListParagraph">
+  <w:style w:type="paragraph" w:styleId="a3">
     <w:name w:val="List Paragraph"/>
-    <w:basedOn w:val="Normal"/>
+    <w:basedOn w:val="a"/>
     <w:uiPriority w:val="34"/>
     <w:qFormat/>
     <w:rsid w:val="009A17E3"/>
@@ -3964,9 +3950,9 @@
       <w:sz w:val="22"/>
     </w:rPr>
   </w:style>
-  <w:style w:type="paragraph" w:customStyle="1" w:styleId="a">
+  <w:style w:type="paragraph" w:customStyle="1" w:styleId="a4">
     <w:name w:val="Адрес"/>
-    <w:basedOn w:val="Normal"/>
+    <w:basedOn w:val="a"/>
     <w:rsid w:val="009A17E3"/>
     <w:pPr>
       <w:keepNext/>
@@ -3986,7 +3972,7 @@
       <w:lang w:val="en-US"/>
     </w:rPr>
   </w:style>
-  <w:style w:type="character" w:styleId="Emphasis">
+  <w:style w:type="character" w:styleId="a5">
     <w:name w:val="Emphasis"/>
     <w:qFormat/>
     <w:rsid w:val="009A17E3"/>
@@ -3995,7 +3981,7 @@
       <w:iCs/>
     </w:rPr>
   </w:style>
-  <w:style w:type="character" w:styleId="Hyperlink">
+  <w:style w:type="character" w:styleId="a6">
     <w:name w:val="Hyperlink"/>
     <w:uiPriority w:val="99"/>
     <w:rsid w:val="009A17E3"/>
@@ -4004,10 +3990,10 @@
       <w:u w:val="single"/>
     </w:rPr>
   </w:style>
-  <w:style w:type="character" w:customStyle="1" w:styleId="Heading1Char">
-    <w:name w:val="Heading 1 Char"/>
-    <w:basedOn w:val="DefaultParagraphFont"/>
-    <w:link w:val="Heading1"/>
+  <w:style w:type="character" w:customStyle="1" w:styleId="10">
+    <w:name w:val="Заголовок 1 Знак"/>
+    <w:basedOn w:val="a0"/>
+    <w:link w:val="1"/>
     <w:rsid w:val="00094797"/>
     <w:rPr>
       <w:b/>
@@ -4017,10 +4003,10 @@
       <w:szCs w:val="48"/>
     </w:rPr>
   </w:style>
-  <w:style w:type="character" w:customStyle="1" w:styleId="Heading3Char">
-    <w:name w:val="Heading 3 Char"/>
-    <w:basedOn w:val="DefaultParagraphFont"/>
-    <w:link w:val="Heading3"/>
+  <w:style w:type="character" w:customStyle="1" w:styleId="30">
+    <w:name w:val="Заголовок 3 Знак"/>
+    <w:basedOn w:val="a0"/>
+    <w:link w:val="3"/>
     <w:rsid w:val="00600AC7"/>
     <w:rPr>
       <w:rFonts w:ascii="Times New Roman" w:eastAsia="Times New Roman" w:hAnsi="Times New Roman" w:cs="Times New Roman"/>
@@ -4031,9 +4017,9 @@
       <w:lang w:eastAsia="ru-RU"/>
     </w:rPr>
   </w:style>
-  <w:style w:type="paragraph" w:customStyle="1" w:styleId="1">
+  <w:style w:type="paragraph" w:customStyle="1" w:styleId="11">
     <w:name w:val="Знак1"/>
-    <w:basedOn w:val="Normal"/>
+    <w:basedOn w:val="a"/>
     <w:rsid w:val="009A17E3"/>
     <w:pPr>
       <w:spacing w:before="100" w:beforeAutospacing="1" w:after="100" w:afterAutospacing="1"/>
@@ -4044,9 +4030,9 @@
       <w:lang w:val="en-US"/>
     </w:rPr>
   </w:style>
-  <w:style w:type="paragraph" w:customStyle="1" w:styleId="a0">
+  <w:style w:type="paragraph" w:customStyle="1" w:styleId="a7">
     <w:name w:val="литератера"/>
-    <w:basedOn w:val="Normal"/>
+    <w:basedOn w:val="a"/>
     <w:rsid w:val="009A17E3"/>
     <w:pPr>
       <w:spacing w:before="120"/>
@@ -4059,11 +4045,11 @@
       <w:szCs w:val="18"/>
     </w:rPr>
   </w:style>
-  <w:style w:type="paragraph" w:customStyle="1" w:styleId="a1">
+  <w:style w:type="paragraph" w:customStyle="1" w:styleId="a8">
     <w:name w:val="название доклада"/>
-    <w:basedOn w:val="Normal"/>
-    <w:next w:val="Normal"/>
-    <w:link w:val="a2"/>
+    <w:basedOn w:val="a"/>
+    <w:next w:val="a"/>
+    <w:link w:val="a9"/>
     <w:rsid w:val="009A17E3"/>
     <w:pPr>
       <w:jc w:val="center"/>
@@ -4074,9 +4060,9 @@
       <w:sz w:val="20"/>
     </w:rPr>
   </w:style>
-  <w:style w:type="character" w:customStyle="1" w:styleId="a2">
+  <w:style w:type="character" w:customStyle="1" w:styleId="a9">
     <w:name w:val="название доклада Знак"/>
-    <w:link w:val="a1"/>
+    <w:link w:val="a8"/>
     <w:rsid w:val="009A17E3"/>
     <w:rPr>
       <w:rFonts w:ascii="Times New Roman" w:eastAsia="Times New Roman" w:hAnsi="Times New Roman" w:cs="Times New Roman"/>
@@ -4087,19 +4073,19 @@
       <w:lang w:eastAsia="ru-RU"/>
     </w:rPr>
   </w:style>
-  <w:style w:type="paragraph" w:styleId="NormalWeb">
+  <w:style w:type="paragraph" w:styleId="aa">
     <w:name w:val="Normal (Web)"/>
-    <w:basedOn w:val="Normal"/>
+    <w:basedOn w:val="a"/>
     <w:rsid w:val="009A17E3"/>
     <w:pPr>
       <w:spacing w:before="100" w:beforeAutospacing="1" w:after="100" w:afterAutospacing="1"/>
     </w:pPr>
   </w:style>
-  <w:style w:type="paragraph" w:customStyle="1" w:styleId="a3">
+  <w:style w:type="paragraph" w:customStyle="1" w:styleId="ab">
     <w:name w:val="откуда"/>
-    <w:basedOn w:val="Normal"/>
-    <w:next w:val="Normal"/>
-    <w:link w:val="a4"/>
+    <w:basedOn w:val="a"/>
+    <w:next w:val="a"/>
+    <w:link w:val="ac"/>
     <w:rsid w:val="009A17E3"/>
     <w:pPr>
       <w:jc w:val="center"/>
@@ -4109,9 +4095,9 @@
       <w:sz w:val="20"/>
     </w:rPr>
   </w:style>
-  <w:style w:type="character" w:customStyle="1" w:styleId="a4">
+  <w:style w:type="character" w:customStyle="1" w:styleId="ac">
     <w:name w:val="откуда Знак"/>
-    <w:link w:val="a3"/>
+    <w:link w:val="ab"/>
     <w:rsid w:val="009A17E3"/>
     <w:rPr>
       <w:rFonts w:ascii="Times New Roman" w:eastAsia="Times New Roman" w:hAnsi="Times New Roman" w:cs="Times New Roman"/>
@@ -4121,9 +4107,9 @@
       <w:lang w:eastAsia="ru-RU"/>
     </w:rPr>
   </w:style>
-  <w:style w:type="paragraph" w:customStyle="1" w:styleId="a5">
+  <w:style w:type="paragraph" w:customStyle="1" w:styleId="ad">
     <w:name w:val="позаголовки"/>
-    <w:basedOn w:val="Normal"/>
+    <w:basedOn w:val="a"/>
     <w:rsid w:val="009A17E3"/>
     <w:pPr>
       <w:overflowPunct w:val="0"/>
@@ -4138,10 +4124,10 @@
       <w:b/>
     </w:rPr>
   </w:style>
-  <w:style w:type="paragraph" w:customStyle="1" w:styleId="a6">
+  <w:style w:type="paragraph" w:customStyle="1" w:styleId="ae">
     <w:name w:val="рисунки"/>
-    <w:basedOn w:val="Normal"/>
-    <w:link w:val="a7"/>
+    <w:basedOn w:val="a"/>
+    <w:link w:val="af"/>
     <w:rsid w:val="009A17E3"/>
     <w:pPr>
       <w:jc w:val="center"/>
@@ -4151,9 +4137,9 @@
       <w:szCs w:val="18"/>
     </w:rPr>
   </w:style>
-  <w:style w:type="character" w:customStyle="1" w:styleId="a7">
+  <w:style w:type="character" w:customStyle="1" w:styleId="af">
     <w:name w:val="рисунки Знак"/>
-    <w:link w:val="a6"/>
+    <w:link w:val="ae"/>
     <w:rsid w:val="009A17E3"/>
     <w:rPr>
       <w:rFonts w:ascii="Times New Roman" w:eastAsia="Times New Roman" w:hAnsi="Times New Roman" w:cs="Times New Roman"/>
@@ -4162,7 +4148,7 @@
       <w:lang w:eastAsia="ru-RU"/>
     </w:rPr>
   </w:style>
-  <w:style w:type="character" w:styleId="Strong">
+  <w:style w:type="character" w:styleId="af0">
     <w:name w:val="Strong"/>
     <w:qFormat/>
     <w:rsid w:val="009A17E3"/>
@@ -4171,10 +4157,10 @@
       <w:bCs/>
     </w:rPr>
   </w:style>
-  <w:style w:type="paragraph" w:styleId="BalloonText">
+  <w:style w:type="paragraph" w:styleId="af1">
     <w:name w:val="Balloon Text"/>
-    <w:basedOn w:val="Normal"/>
-    <w:link w:val="BalloonTextChar"/>
+    <w:basedOn w:val="a"/>
+    <w:link w:val="af2"/>
     <w:semiHidden/>
     <w:rsid w:val="009A17E3"/>
     <w:rPr>
@@ -4183,10 +4169,10 @@
       <w:szCs w:val="16"/>
     </w:rPr>
   </w:style>
-  <w:style w:type="character" w:customStyle="1" w:styleId="BalloonTextChar">
-    <w:name w:val="Balloon Text Char"/>
-    <w:basedOn w:val="DefaultParagraphFont"/>
-    <w:link w:val="BalloonText"/>
+  <w:style w:type="character" w:customStyle="1" w:styleId="af2">
+    <w:name w:val="Текст выноски Знак"/>
+    <w:basedOn w:val="a0"/>
+    <w:link w:val="af1"/>
     <w:semiHidden/>
     <w:rsid w:val="009A17E3"/>
     <w:rPr>
@@ -4196,11 +4182,11 @@
       <w:lang w:eastAsia="ru-RU"/>
     </w:rPr>
   </w:style>
-  <w:style w:type="paragraph" w:styleId="FootnoteText">
+  <w:style w:type="paragraph" w:styleId="af3">
     <w:name w:val="footnote text"/>
     <w:aliases w:val="Текст сноски Знак1 Знак1, Знак1 Знак1 Знак1,Текст сноски Знак Знак1 Знак1,Текст сноски Знак Знак Знак1 Знак1,Текст сноски Знак Знак Знак Знак Знак1,Текст сноски Знак1 Знак Знак Знак Знак Знак1,Текст сноски Знак1, Знак1 Зна, Знак1 Знак1"/>
-    <w:basedOn w:val="Normal"/>
-    <w:link w:val="FootnoteTextChar"/>
+    <w:basedOn w:val="a"/>
+    <w:link w:val="af4"/>
     <w:semiHidden/>
     <w:rsid w:val="009A17E3"/>
     <w:pPr>
@@ -4210,10 +4196,10 @@
       <w:sz w:val="20"/>
     </w:rPr>
   </w:style>
-  <w:style w:type="character" w:customStyle="1" w:styleId="FootnoteTextChar">
-    <w:name w:val="Footnote Text Char"/>
-    <w:aliases w:val="Текст сноски Знак1 Знак1 Char, Знак1 Знак1 Знак1 Char,Текст сноски Знак Знак1 Знак1 Char,Текст сноски Знак Знак Знак1 Знак1 Char,Текст сноски Знак Знак Знак Знак Знак1 Char,Текст сноски Знак1 Знак Знак Знак Знак Знак1 Char"/>
-    <w:link w:val="FootnoteText"/>
+  <w:style w:type="character" w:customStyle="1" w:styleId="af4">
+    <w:name w:val="Текст сноски Знак"/>
+    <w:aliases w:val="Текст сноски Знак1 Знак1 Знак, Знак1 Знак1 Знак1 Знак,Текст сноски Знак Знак1 Знак1 Знак,Текст сноски Знак Знак Знак1 Знак1 Знак,Текст сноски Знак Знак Знак Знак Знак1 Знак,Текст сноски Знак1 Знак Знак Знак Знак Знак1 Знак"/>
+    <w:link w:val="af3"/>
     <w:semiHidden/>
     <w:rsid w:val="009A17E3"/>
     <w:rPr>
@@ -4223,9 +4209,9 @@
       <w:lang w:eastAsia="ru-RU"/>
     </w:rPr>
   </w:style>
-  <w:style w:type="paragraph" w:customStyle="1" w:styleId="a8">
+  <w:style w:type="paragraph" w:customStyle="1" w:styleId="af5">
     <w:name w:val="ФИО"/>
-    <w:basedOn w:val="Normal"/>
+    <w:basedOn w:val="a"/>
     <w:rsid w:val="009A17E3"/>
     <w:pPr>
       <w:jc w:val="center"/>
@@ -4236,9 +4222,9 @@
       <w:sz w:val="20"/>
     </w:rPr>
   </w:style>
-  <w:style w:type="paragraph" w:customStyle="1" w:styleId="a9">
+  <w:style w:type="paragraph" w:customStyle="1" w:styleId="af6">
     <w:name w:val="Формула"/>
-    <w:basedOn w:val="Normal"/>
+    <w:basedOn w:val="a"/>
     <w:rsid w:val="009A17E3"/>
     <w:pPr>
       <w:tabs>
@@ -4250,11 +4236,11 @@
       <w:sz w:val="20"/>
     </w:rPr>
   </w:style>
-  <w:style w:type="paragraph" w:styleId="Subtitle">
+  <w:style w:type="paragraph" w:styleId="af7">
     <w:name w:val="Subtitle"/>
-    <w:basedOn w:val="Normal"/>
-    <w:next w:val="Normal"/>
-    <w:link w:val="SubtitleChar"/>
+    <w:basedOn w:val="a"/>
+    <w:next w:val="a"/>
+    <w:link w:val="af8"/>
     <w:uiPriority w:val="11"/>
     <w:qFormat/>
     <w:rsid w:val="00636547"/>
@@ -4271,10 +4257,10 @@
       <w:spacing w:val="15"/>
     </w:rPr>
   </w:style>
-  <w:style w:type="character" w:customStyle="1" w:styleId="SubtitleChar">
-    <w:name w:val="Subtitle Char"/>
-    <w:basedOn w:val="DefaultParagraphFont"/>
-    <w:link w:val="Subtitle"/>
+  <w:style w:type="character" w:customStyle="1" w:styleId="af8">
+    <w:name w:val="Подзаголовок Знак"/>
+    <w:basedOn w:val="a0"/>
+    <w:link w:val="af7"/>
     <w:uiPriority w:val="11"/>
     <w:rsid w:val="00636547"/>
     <w:rPr>
@@ -4285,10 +4271,10 @@
       <w:lang w:eastAsia="ru-RU"/>
     </w:rPr>
   </w:style>
-  <w:style w:type="character" w:customStyle="1" w:styleId="Heading2Char">
-    <w:name w:val="Heading 2 Char"/>
-    <w:basedOn w:val="DefaultParagraphFont"/>
-    <w:link w:val="Heading2"/>
+  <w:style w:type="character" w:customStyle="1" w:styleId="20">
+    <w:name w:val="Заголовок 2 Знак"/>
+    <w:basedOn w:val="a0"/>
+    <w:link w:val="2"/>
     <w:uiPriority w:val="9"/>
     <w:rsid w:val="00D77930"/>
     <w:rPr>
@@ -4299,10 +4285,10 @@
       <w:lang w:eastAsia="ru-RU"/>
     </w:rPr>
   </w:style>
-  <w:style w:type="paragraph" w:styleId="Header">
+  <w:style w:type="paragraph" w:styleId="af9">
     <w:name w:val="header"/>
-    <w:basedOn w:val="Normal"/>
-    <w:link w:val="HeaderChar"/>
+    <w:basedOn w:val="a"/>
+    <w:link w:val="afa"/>
     <w:uiPriority w:val="99"/>
     <w:unhideWhenUsed/>
     <w:rsid w:val="00F14EA1"/>
@@ -4314,10 +4300,10 @@
       <w:spacing w:line="240" w:lineRule="auto"/>
     </w:pPr>
   </w:style>
-  <w:style w:type="character" w:customStyle="1" w:styleId="HeaderChar">
-    <w:name w:val="Header Char"/>
-    <w:basedOn w:val="DefaultParagraphFont"/>
-    <w:link w:val="Header"/>
+  <w:style w:type="character" w:customStyle="1" w:styleId="afa">
+    <w:name w:val="Верхний колонтитул Знак"/>
+    <w:basedOn w:val="a0"/>
+    <w:link w:val="af9"/>
     <w:uiPriority w:val="99"/>
     <w:rsid w:val="00F14EA1"/>
     <w:rPr>
@@ -4327,10 +4313,10 @@
       <w:lang w:eastAsia="ru-RU"/>
     </w:rPr>
   </w:style>
-  <w:style w:type="paragraph" w:styleId="Footer">
+  <w:style w:type="paragraph" w:styleId="afb">
     <w:name w:val="footer"/>
-    <w:basedOn w:val="Normal"/>
-    <w:link w:val="FooterChar"/>
+    <w:basedOn w:val="a"/>
+    <w:link w:val="afc"/>
     <w:uiPriority w:val="99"/>
     <w:unhideWhenUsed/>
     <w:rsid w:val="00F14EA1"/>
@@ -4342,10 +4328,10 @@
       <w:spacing w:line="240" w:lineRule="auto"/>
     </w:pPr>
   </w:style>
-  <w:style w:type="character" w:customStyle="1" w:styleId="FooterChar">
-    <w:name w:val="Footer Char"/>
-    <w:basedOn w:val="DefaultParagraphFont"/>
-    <w:link w:val="Footer"/>
+  <w:style w:type="character" w:customStyle="1" w:styleId="afc">
+    <w:name w:val="Нижний колонтитул Знак"/>
+    <w:basedOn w:val="a0"/>
+    <w:link w:val="afb"/>
     <w:uiPriority w:val="99"/>
     <w:rsid w:val="00F14EA1"/>
     <w:rPr>
@@ -4355,10 +4341,10 @@
       <w:lang w:eastAsia="ru-RU"/>
     </w:rPr>
   </w:style>
-  <w:style w:type="paragraph" w:styleId="TOCHeading">
+  <w:style w:type="paragraph" w:styleId="afd">
     <w:name w:val="TOC Heading"/>
-    <w:basedOn w:val="Heading1"/>
-    <w:next w:val="Normal"/>
+    <w:basedOn w:val="1"/>
+    <w:next w:val="a"/>
     <w:uiPriority w:val="39"/>
     <w:unhideWhenUsed/>
     <w:qFormat/>
@@ -4383,10 +4369,10 @@
       <w:szCs w:val="32"/>
     </w:rPr>
   </w:style>
-  <w:style w:type="paragraph" w:styleId="TOC1">
+  <w:style w:type="paragraph" w:styleId="12">
     <w:name w:val="toc 1"/>
-    <w:basedOn w:val="Normal"/>
-    <w:next w:val="Normal"/>
+    <w:basedOn w:val="a"/>
+    <w:next w:val="a"/>
     <w:autoRedefine/>
     <w:uiPriority w:val="39"/>
     <w:unhideWhenUsed/>
@@ -4395,10 +4381,10 @@
       <w:spacing w:after="100"/>
     </w:pPr>
   </w:style>
-  <w:style w:type="paragraph" w:styleId="TOC2">
+  <w:style w:type="paragraph" w:styleId="21">
     <w:name w:val="toc 2"/>
-    <w:basedOn w:val="Normal"/>
-    <w:next w:val="Normal"/>
+    <w:basedOn w:val="a"/>
+    <w:next w:val="a"/>
     <w:autoRedefine/>
     <w:uiPriority w:val="39"/>
     <w:unhideWhenUsed/>
@@ -4408,9 +4394,9 @@
       <w:ind w:left="280"/>
     </w:pPr>
   </w:style>
-  <w:style w:type="character" w:styleId="PlaceholderText">
+  <w:style w:type="character" w:styleId="afe">
     <w:name w:val="Placeholder Text"/>
-    <w:basedOn w:val="DefaultParagraphFont"/>
+    <w:basedOn w:val="a0"/>
     <w:uiPriority w:val="99"/>
     <w:semiHidden/>
     <w:rsid w:val="00E56995"/>
@@ -4420,7 +4406,7 @@
   </w:style>
   <w:style w:type="paragraph" w:customStyle="1" w:styleId="stdtxt">
     <w:name w:val="stdtxt"/>
-    <w:basedOn w:val="Normal"/>
+    <w:basedOn w:val="a"/>
     <w:rsid w:val="00D900F0"/>
     <w:pPr>
       <w:spacing w:before="100" w:beforeAutospacing="1" w:after="100" w:afterAutospacing="1" w:line="240" w:lineRule="auto"/>
@@ -4432,9 +4418,9 @@
       <w:szCs w:val="24"/>
     </w:rPr>
   </w:style>
-  <w:style w:type="table" w:styleId="TableGrid">
+  <w:style w:type="table" w:styleId="aff">
     <w:name w:val="Table Grid"/>
-    <w:basedOn w:val="TableNormal"/>
+    <w:basedOn w:val="a1"/>
     <w:uiPriority w:val="39"/>
     <w:rsid w:val="00DD648F"/>
     <w:pPr>
@@ -4451,10 +4437,10 @@
       </w:tblBorders>
     </w:tblPr>
   </w:style>
-  <w:style w:type="paragraph" w:styleId="Caption">
+  <w:style w:type="paragraph" w:styleId="aff0">
     <w:name w:val="caption"/>
-    <w:basedOn w:val="Normal"/>
-    <w:next w:val="Normal"/>
+    <w:basedOn w:val="a"/>
+    <w:next w:val="a"/>
     <w:uiPriority w:val="35"/>
     <w:unhideWhenUsed/>
     <w:qFormat/>
@@ -4470,7 +4456,7 @@
       <w:szCs w:val="18"/>
     </w:rPr>
   </w:style>
-  <w:style w:type="paragraph" w:styleId="NoSpacing">
+  <w:style w:type="paragraph" w:styleId="aff1">
     <w:name w:val="No Spacing"/>
     <w:aliases w:val="Без отступа"/>
     <w:uiPriority w:val="1"/>
@@ -4500,9 +4486,9 @@
       <w:szCs w:val="24"/>
     </w:rPr>
   </w:style>
-  <w:style w:type="character" w:styleId="CommentReference">
+  <w:style w:type="character" w:styleId="aff2">
     <w:name w:val="annotation reference"/>
-    <w:basedOn w:val="DefaultParagraphFont"/>
+    <w:basedOn w:val="a0"/>
     <w:uiPriority w:val="99"/>
     <w:semiHidden/>
     <w:unhideWhenUsed/>
@@ -4512,10 +4498,10 @@
       <w:szCs w:val="16"/>
     </w:rPr>
   </w:style>
-  <w:style w:type="paragraph" w:styleId="CommentText">
+  <w:style w:type="paragraph" w:styleId="aff3">
     <w:name w:val="annotation text"/>
-    <w:basedOn w:val="Normal"/>
-    <w:link w:val="CommentTextChar"/>
+    <w:basedOn w:val="a"/>
+    <w:link w:val="aff4"/>
     <w:uiPriority w:val="99"/>
     <w:semiHidden/>
     <w:unhideWhenUsed/>
@@ -4527,10 +4513,10 @@
       <w:sz w:val="20"/>
     </w:rPr>
   </w:style>
-  <w:style w:type="character" w:customStyle="1" w:styleId="CommentTextChar">
-    <w:name w:val="Comment Text Char"/>
-    <w:basedOn w:val="DefaultParagraphFont"/>
-    <w:link w:val="CommentText"/>
+  <w:style w:type="character" w:customStyle="1" w:styleId="aff4">
+    <w:name w:val="Текст примечания Знак"/>
+    <w:basedOn w:val="a0"/>
+    <w:link w:val="aff3"/>
     <w:uiPriority w:val="99"/>
     <w:semiHidden/>
     <w:rsid w:val="002D40CF"/>
@@ -4538,11 +4524,11 @@
       <w:sz w:val="20"/>
     </w:rPr>
   </w:style>
-  <w:style w:type="paragraph" w:styleId="CommentSubject">
+  <w:style w:type="paragraph" w:styleId="aff5">
     <w:name w:val="annotation subject"/>
-    <w:basedOn w:val="CommentText"/>
-    <w:next w:val="CommentText"/>
-    <w:link w:val="CommentSubjectChar"/>
+    <w:basedOn w:val="aff3"/>
+    <w:next w:val="aff3"/>
+    <w:link w:val="aff6"/>
     <w:uiPriority w:val="99"/>
     <w:semiHidden/>
     <w:unhideWhenUsed/>
@@ -4552,10 +4538,10 @@
       <w:bCs/>
     </w:rPr>
   </w:style>
-  <w:style w:type="character" w:customStyle="1" w:styleId="CommentSubjectChar">
-    <w:name w:val="Comment Subject Char"/>
-    <w:basedOn w:val="CommentTextChar"/>
-    <w:link w:val="CommentSubject"/>
+  <w:style w:type="character" w:customStyle="1" w:styleId="aff6">
+    <w:name w:val="Тема примечания Знак"/>
+    <w:basedOn w:val="aff4"/>
+    <w:link w:val="aff5"/>
     <w:uiPriority w:val="99"/>
     <w:semiHidden/>
     <w:rsid w:val="002D40CF"/>
@@ -4868,7 +4854,7 @@
 </file>
 
 <file path=customXml/itemProps1.xml><?xml version="1.0" encoding="utf-8"?>
-<ds:datastoreItem xmlns:ds="http://schemas.openxmlformats.org/officeDocument/2006/customXml" ds:itemID="{2247E234-17AB-436A-960A-7ADC9FC527C7}">
+<ds:datastoreItem xmlns:ds="http://schemas.openxmlformats.org/officeDocument/2006/customXml" ds:itemID="{1819E5A1-7E65-4668-8470-C176C3A3200A}">
   <ds:schemaRefs>
     <ds:schemaRef ds:uri="http://schemas.openxmlformats.org/officeDocument/2006/bibliography"/>
   </ds:schemaRefs>

--- a/spec.docx
+++ b/spec.docx
@@ -1,10 +1,10 @@
 
 <file path=word/document.xml><?xml version="1.0" encoding="utf-8"?>
-<w:document xmlns:wpc="http://schemas.microsoft.com/office/word/2010/wordprocessingCanvas" xmlns:cx="http://schemas.microsoft.com/office/drawing/2014/chartex" xmlns:cx1="http://schemas.microsoft.com/office/drawing/2015/9/8/chartex" xmlns:mc="http://schemas.openxmlformats.org/markup-compatibility/2006" xmlns:o="urn:schemas-microsoft-com:office:office" xmlns:r="http://schemas.openxmlformats.org/officeDocument/2006/relationships" xmlns:m="http://schemas.openxmlformats.org/officeDocument/2006/math" xmlns:v="urn:schemas-microsoft-com:vml" xmlns:wp14="http://schemas.microsoft.com/office/word/2010/wordprocessingDrawing" xmlns:wp="http://schemas.openxmlformats.org/drawingml/2006/wordprocessingDrawing" xmlns:w10="urn:schemas-microsoft-com:office:word" xmlns:w="http://schemas.openxmlformats.org/wordprocessingml/2006/main" xmlns:w14="http://schemas.microsoft.com/office/word/2010/wordml" xmlns:w15="http://schemas.microsoft.com/office/word/2012/wordml" xmlns:w16se="http://schemas.microsoft.com/office/word/2015/wordml/symex" xmlns:wpg="http://schemas.microsoft.com/office/word/2010/wordprocessingGroup" xmlns:wpi="http://schemas.microsoft.com/office/word/2010/wordprocessingInk" xmlns:wne="http://schemas.microsoft.com/office/word/2006/wordml" xmlns:wps="http://schemas.microsoft.com/office/word/2010/wordprocessingShape" mc:Ignorable="w14 w15 w16se wp14">
+<w:document xmlns:wpc="http://schemas.microsoft.com/office/word/2010/wordprocessingCanvas" xmlns:cx="http://schemas.microsoft.com/office/drawing/2014/chartex" xmlns:cx1="http://schemas.microsoft.com/office/drawing/2015/9/8/chartex" xmlns:cx2="http://schemas.microsoft.com/office/drawing/2015/10/21/chartex" xmlns:cx3="http://schemas.microsoft.com/office/drawing/2016/5/9/chartex" xmlns:cx4="http://schemas.microsoft.com/office/drawing/2016/5/10/chartex" xmlns:cx5="http://schemas.microsoft.com/office/drawing/2016/5/11/chartex" xmlns:cx6="http://schemas.microsoft.com/office/drawing/2016/5/12/chartex" xmlns:cx7="http://schemas.microsoft.com/office/drawing/2016/5/13/chartex" xmlns:cx8="http://schemas.microsoft.com/office/drawing/2016/5/14/chartex" xmlns:mc="http://schemas.openxmlformats.org/markup-compatibility/2006" xmlns:aink="http://schemas.microsoft.com/office/drawing/2016/ink" xmlns:am3d="http://schemas.microsoft.com/office/drawing/2017/model3d" xmlns:o="urn:schemas-microsoft-com:office:office" xmlns:r="http://schemas.openxmlformats.org/officeDocument/2006/relationships" xmlns:m="http://schemas.openxmlformats.org/officeDocument/2006/math" xmlns:v="urn:schemas-microsoft-com:vml" xmlns:wp14="http://schemas.microsoft.com/office/word/2010/wordprocessingDrawing" xmlns:wp="http://schemas.openxmlformats.org/drawingml/2006/wordprocessingDrawing" xmlns:w10="urn:schemas-microsoft-com:office:word" xmlns:w="http://schemas.openxmlformats.org/wordprocessingml/2006/main" xmlns:w14="http://schemas.microsoft.com/office/word/2010/wordml" xmlns:w15="http://schemas.microsoft.com/office/word/2012/wordml" xmlns:w16cex="http://schemas.microsoft.com/office/word/2018/wordml/cex" xmlns:w16cid="http://schemas.microsoft.com/office/word/2016/wordml/cid" xmlns:w16="http://schemas.microsoft.com/office/word/2018/wordml" xmlns:w16sdtdh="http://schemas.microsoft.com/office/word/2020/wordml/sdtdatahash" xmlns:w16se="http://schemas.microsoft.com/office/word/2015/wordml/symex" xmlns:wpg="http://schemas.microsoft.com/office/word/2010/wordprocessingGroup" xmlns:wpi="http://schemas.microsoft.com/office/word/2010/wordprocessingInk" xmlns:wne="http://schemas.microsoft.com/office/word/2006/wordml" xmlns:wps="http://schemas.microsoft.com/office/word/2010/wordprocessingShape" mc:Ignorable="w14 w15 w16se w16cid w16 w16cex w16sdtdh wp14">
   <w:body>
     <w:p>
       <w:pPr>
-        <w:pStyle w:val="aff1"/>
+        <w:pStyle w:val="NoSpacing"/>
         <w:ind w:firstLine="426"/>
         <w:jc w:val="center"/>
       </w:pPr>
@@ -14,7 +14,7 @@
     </w:p>
     <w:p>
       <w:pPr>
-        <w:pStyle w:val="aff1"/>
+        <w:pStyle w:val="NoSpacing"/>
         <w:ind w:firstLine="426"/>
         <w:jc w:val="center"/>
       </w:pPr>
@@ -24,7 +24,7 @@
     </w:p>
     <w:p>
       <w:pPr>
-        <w:pStyle w:val="aff1"/>
+        <w:pStyle w:val="NoSpacing"/>
         <w:ind w:firstLine="426"/>
         <w:jc w:val="center"/>
       </w:pPr>
@@ -34,7 +34,7 @@
     </w:p>
     <w:p>
       <w:pPr>
-        <w:pStyle w:val="aff1"/>
+        <w:pStyle w:val="NoSpacing"/>
         <w:ind w:firstLine="426"/>
         <w:jc w:val="center"/>
       </w:pPr>
@@ -44,14 +44,14 @@
     </w:p>
     <w:p>
       <w:pPr>
-        <w:pStyle w:val="aff1"/>
+        <w:pStyle w:val="NoSpacing"/>
         <w:ind w:firstLine="426"/>
         <w:jc w:val="center"/>
       </w:pPr>
     </w:p>
     <w:p>
       <w:pPr>
-        <w:pStyle w:val="aff1"/>
+        <w:pStyle w:val="NoSpacing"/>
         <w:ind w:firstLine="426"/>
         <w:jc w:val="center"/>
         <w:rPr>
@@ -67,7 +67,7 @@
     </w:p>
     <w:p>
       <w:pPr>
-        <w:pStyle w:val="aff1"/>
+        <w:pStyle w:val="NoSpacing"/>
         <w:ind w:firstLine="426"/>
         <w:jc w:val="center"/>
       </w:pPr>
@@ -77,7 +77,7 @@
     </w:p>
     <w:p>
       <w:pPr>
-        <w:pStyle w:val="a3"/>
+        <w:pStyle w:val="ListParagraph"/>
         <w:numPr>
           <w:ilvl w:val="0"/>
           <w:numId w:val="13"/>
@@ -134,7 +134,7 @@
     </w:p>
     <w:p>
       <w:pPr>
-        <w:pStyle w:val="a3"/>
+        <w:pStyle w:val="ListParagraph"/>
         <w:numPr>
           <w:ilvl w:val="0"/>
           <w:numId w:val="13"/>
@@ -214,7 +214,7 @@
     </w:p>
     <w:p>
       <w:pPr>
-        <w:pStyle w:val="a3"/>
+        <w:pStyle w:val="ListParagraph"/>
         <w:numPr>
           <w:ilvl w:val="0"/>
           <w:numId w:val="13"/>
@@ -253,7 +253,7 @@
     </w:p>
     <w:p>
       <w:pPr>
-        <w:pStyle w:val="a3"/>
+        <w:pStyle w:val="ListParagraph"/>
         <w:numPr>
           <w:ilvl w:val="0"/>
           <w:numId w:val="13"/>
@@ -510,6 +510,7 @@
         </w:rPr>
         <w:t xml:space="preserve"> </w:t>
       </w:r>
+      <w:proofErr w:type="spellStart"/>
       <w:r>
         <w:rPr>
           <w:rFonts w:eastAsia="Calibri"/>
@@ -517,6 +518,7 @@
         </w:rPr>
         <w:t>NUnit</w:t>
       </w:r>
+      <w:proofErr w:type="spellEnd"/>
       <w:r>
         <w:rPr>
           <w:rFonts w:eastAsia="Calibri"/>
@@ -563,7 +565,7 @@
     </w:p>
     <w:p>
       <w:pPr>
-        <w:pStyle w:val="aff1"/>
+        <w:pStyle w:val="NoSpacing"/>
         <w:ind w:firstLine="851"/>
       </w:pPr>
       <w:r>
@@ -572,7 +574,7 @@
     </w:p>
     <w:p>
       <w:pPr>
-        <w:pStyle w:val="aff1"/>
+        <w:pStyle w:val="NoSpacing"/>
         <w:numPr>
           <w:ilvl w:val="0"/>
           <w:numId w:val="14"/>
@@ -609,7 +611,7 @@
     </w:p>
     <w:p>
       <w:pPr>
-        <w:pStyle w:val="aff1"/>
+        <w:pStyle w:val="NoSpacing"/>
         <w:numPr>
           <w:ilvl w:val="0"/>
           <w:numId w:val="14"/>
@@ -628,7 +630,7 @@
     </w:p>
     <w:p>
       <w:pPr>
-        <w:pStyle w:val="aff1"/>
+        <w:pStyle w:val="NoSpacing"/>
         <w:numPr>
           <w:ilvl w:val="0"/>
           <w:numId w:val="14"/>
@@ -650,7 +652,7 @@
     </w:p>
     <w:p>
       <w:pPr>
-        <w:pStyle w:val="aff1"/>
+        <w:pStyle w:val="NoSpacing"/>
         <w:numPr>
           <w:ilvl w:val="0"/>
           <w:numId w:val="14"/>
@@ -672,7 +674,7 @@
     </w:p>
     <w:p>
       <w:pPr>
-        <w:pStyle w:val="aff1"/>
+        <w:pStyle w:val="NoSpacing"/>
         <w:numPr>
           <w:ilvl w:val="0"/>
           <w:numId w:val="14"/>
@@ -920,7 +922,7 @@
     </w:p>
     <w:p>
       <w:pPr>
-        <w:pStyle w:val="aff1"/>
+        <w:pStyle w:val="NoSpacing"/>
         <w:numPr>
           <w:ilvl w:val="0"/>
           <w:numId w:val="14"/>
@@ -1003,19 +1005,7 @@
         <w:t>C</w:t>
       </w:r>
       <w:r>
-        <w:t xml:space="preserve"> не менее чем на</w:t>
-      </w:r>
-      <w:commentRangeStart w:id="0"/>
-      <w:r>
-        <w:t xml:space="preserve"> 20 мм и не более чем на 30 мм</w:t>
-      </w:r>
-      <w:commentRangeEnd w:id="0"/>
-      <w:r>
-        <w:rPr>
-          <w:rStyle w:val="aff2"/>
-          <w:rFonts w:cs="Times New Roman"/>
-        </w:rPr>
-        <w:commentReference w:id="0"/>
+        <w:t xml:space="preserve"> не менее чем на 20 мм и не более чем на 30 мм</w:t>
       </w:r>
       <w:r>
         <w:t>.</w:t>
@@ -1023,7 +1013,7 @@
     </w:p>
     <w:p>
       <w:pPr>
-        <w:pStyle w:val="aff1"/>
+        <w:pStyle w:val="NoSpacing"/>
         <w:numPr>
           <w:ilvl w:val="0"/>
           <w:numId w:val="14"/>
@@ -1087,24 +1077,13 @@
       <w:r>
         <w:t>минимум в 5 раз, но не более 6 раз</w:t>
       </w:r>
-      <w:bookmarkStart w:id="1" w:name="_GoBack"/>
-      <w:bookmarkEnd w:id="1"/>
-      <w:commentRangeStart w:id="2"/>
       <w:r>
         <w:t>.</w:t>
       </w:r>
-      <w:commentRangeEnd w:id="2"/>
-      <w:r>
-        <w:rPr>
-          <w:rStyle w:val="aff2"/>
-          <w:rFonts w:cs="Times New Roman"/>
-        </w:rPr>
-        <w:commentReference w:id="2"/>
-      </w:r>
-    </w:p>
-    <w:p>
-      <w:pPr>
-        <w:pStyle w:val="aff1"/>
+    </w:p>
+    <w:p>
+      <w:pPr>
+        <w:pStyle w:val="NoSpacing"/>
         <w:numPr>
           <w:ilvl w:val="0"/>
           <w:numId w:val="14"/>
@@ -1129,7 +1108,7 @@
     </w:p>
     <w:p>
       <w:pPr>
-        <w:pStyle w:val="aff1"/>
+        <w:pStyle w:val="NoSpacing"/>
         <w:numPr>
           <w:ilvl w:val="0"/>
           <w:numId w:val="14"/>
@@ -1157,7 +1136,7 @@
     </w:p>
     <w:p>
       <w:pPr>
-        <w:pStyle w:val="aff1"/>
+        <w:pStyle w:val="NoSpacing"/>
         <w:numPr>
           <w:ilvl w:val="0"/>
           <w:numId w:val="14"/>
@@ -1206,7 +1185,7 @@
     </w:p>
     <w:p>
       <w:pPr>
-        <w:pStyle w:val="aff1"/>
+        <w:pStyle w:val="NoSpacing"/>
         <w:ind w:left="851"/>
       </w:pPr>
       <w:r>
@@ -1335,7 +1314,23 @@
           <w:sz w:val="28"/>
           <w:szCs w:val="28"/>
         </w:rPr>
-        <w:t xml:space="preserve"> ___________                    Калентьев А.А.</w:t>
+        <w:t xml:space="preserve"> ___________                    </w:t>
+      </w:r>
+      <w:proofErr w:type="spellStart"/>
+      <w:r>
+        <w:rPr>
+          <w:sz w:val="28"/>
+          <w:szCs w:val="28"/>
+        </w:rPr>
+        <w:t>Калентьев</w:t>
+      </w:r>
+      <w:proofErr w:type="spellEnd"/>
+      <w:r>
+        <w:rPr>
+          <w:sz w:val="28"/>
+          <w:szCs w:val="28"/>
+        </w:rPr>
+        <w:t xml:space="preserve"> А.А.</w:t>
       </w:r>
     </w:p>
     <w:p>
@@ -1729,106 +1724,8 @@
 </w:document>
 </file>
 
-<file path=word/comments.xml><?xml version="1.0" encoding="utf-8"?>
-<w:comments xmlns:wpc="http://schemas.microsoft.com/office/word/2010/wordprocessingCanvas" xmlns:cx="http://schemas.microsoft.com/office/drawing/2014/chartex" xmlns:cx1="http://schemas.microsoft.com/office/drawing/2015/9/8/chartex" xmlns:mc="http://schemas.openxmlformats.org/markup-compatibility/2006" xmlns:o="urn:schemas-microsoft-com:office:office" xmlns:r="http://schemas.openxmlformats.org/officeDocument/2006/relationships" xmlns:m="http://schemas.openxmlformats.org/officeDocument/2006/math" xmlns:v="urn:schemas-microsoft-com:vml" xmlns:wp14="http://schemas.microsoft.com/office/word/2010/wordprocessingDrawing" xmlns:wp="http://schemas.openxmlformats.org/drawingml/2006/wordprocessingDrawing" xmlns:w10="urn:schemas-microsoft-com:office:word" xmlns:w="http://schemas.openxmlformats.org/wordprocessingml/2006/main" xmlns:w14="http://schemas.microsoft.com/office/word/2010/wordml" xmlns:w15="http://schemas.microsoft.com/office/word/2012/wordml" xmlns:w16se="http://schemas.microsoft.com/office/word/2015/wordml/symex" xmlns:wpg="http://schemas.microsoft.com/office/word/2010/wordprocessingGroup" xmlns:wpi="http://schemas.microsoft.com/office/word/2010/wordprocessingInk" xmlns:wne="http://schemas.microsoft.com/office/word/2006/wordml" xmlns:wps="http://schemas.microsoft.com/office/word/2010/wordprocessingShape" mc:Ignorable="w14 w15 w16se wp14">
-  <w:comment w:id="0" w:author="Владимир С. Швоев" w:date="2022-10-05T10:18:00Z" w:initials="ВСШ">
-    <w:p>
-      <w:pPr>
-        <w:pStyle w:val="aff3"/>
-      </w:pPr>
-      <w:r>
-        <w:rPr>
-          <w:rStyle w:val="aff2"/>
-        </w:rPr>
-        <w:annotationRef/>
-      </w:r>
-      <w:r>
-        <w:t>Переформулировать. Например «</w:t>
-      </w:r>
-      <w:r>
-        <w:rPr>
-          <w:b/>
-          <w:bCs/>
-        </w:rPr>
-        <w:t>не менее</w:t>
-      </w:r>
-      <w:r>
-        <w:t xml:space="preserve"> чем на 20 мм и </w:t>
-      </w:r>
-      <w:r>
-        <w:rPr>
-          <w:b/>
-          <w:bCs/>
-        </w:rPr>
-        <w:t>не более</w:t>
-      </w:r>
-      <w:r>
-        <w:t xml:space="preserve"> чем на 30 мм»</w:t>
-      </w:r>
-    </w:p>
-  </w:comment>
-  <w:comment w:id="2" w:author="Владимир С. Швоев" w:date="2022-10-05T10:20:00Z" w:initials="ВСШ">
-    <w:p>
-      <w:pPr>
-        <w:pStyle w:val="aff3"/>
-      </w:pPr>
-      <w:r>
-        <w:rPr>
-          <w:rStyle w:val="aff2"/>
-        </w:rPr>
-        <w:annotationRef/>
-      </w:r>
-      <w:r>
-        <w:t>Переформулировать. Например «</w:t>
-      </w:r>
-      <w:r>
-        <w:rPr>
-          <w:b/>
-          <w:bCs/>
-        </w:rPr>
-        <w:t>минимум</w:t>
-      </w:r>
-      <w:r>
-        <w:t xml:space="preserve"> в 5 раз, но </w:t>
-      </w:r>
-      <w:r>
-        <w:rPr>
-          <w:b/>
-          <w:bCs/>
-        </w:rPr>
-        <w:t>не более</w:t>
-      </w:r>
-      <w:r>
-        <w:t xml:space="preserve"> 6 раз»</w:t>
-      </w:r>
-    </w:p>
-  </w:comment>
-</w:comments>
-</file>
-
-<file path=word/commentsExtended.xml><?xml version="1.0" encoding="utf-8"?>
-<w15:commentsEx xmlns:wpc="http://schemas.microsoft.com/office/word/2010/wordprocessingCanvas" xmlns:cx="http://schemas.microsoft.com/office/drawing/2014/chartex" xmlns:cx1="http://schemas.microsoft.com/office/drawing/2015/9/8/chartex" xmlns:mc="http://schemas.openxmlformats.org/markup-compatibility/2006" xmlns:o="urn:schemas-microsoft-com:office:office" xmlns:r="http://schemas.openxmlformats.org/officeDocument/2006/relationships" xmlns:m="http://schemas.openxmlformats.org/officeDocument/2006/math" xmlns:v="urn:schemas-microsoft-com:vml" xmlns:wp14="http://schemas.microsoft.com/office/word/2010/wordprocessingDrawing" xmlns:wp="http://schemas.openxmlformats.org/drawingml/2006/wordprocessingDrawing" xmlns:w10="urn:schemas-microsoft-com:office:word" xmlns:w="http://schemas.openxmlformats.org/wordprocessingml/2006/main" xmlns:w14="http://schemas.microsoft.com/office/word/2010/wordml" xmlns:w15="http://schemas.microsoft.com/office/word/2012/wordml" xmlns:w16se="http://schemas.microsoft.com/office/word/2015/wordml/symex" xmlns:wpg="http://schemas.microsoft.com/office/word/2010/wordprocessingGroup" xmlns:wpi="http://schemas.microsoft.com/office/word/2010/wordprocessingInk" xmlns:wne="http://schemas.microsoft.com/office/word/2006/wordml" xmlns:wps="http://schemas.microsoft.com/office/word/2010/wordprocessingShape" mc:Ignorable="w14 w15 w16se wp14">
-  <w15:commentEx w15:paraId="69763637" w15:done="0"/>
-  <w15:commentEx w15:paraId="3EEA9E9D" w15:done="0"/>
-</w15:commentsEx>
-</file>
-
-<file path=word/commentsExtensible.xml><?xml version="1.0" encoding="utf-8"?>
-<w16cex:commentsExtensible xmlns:wpc="http://schemas.microsoft.com/office/word/2010/wordprocessingCanvas" xmlns:cx="http://schemas.microsoft.com/office/drawing/2014/chartex" xmlns:cx1="http://schemas.microsoft.com/office/drawing/2015/9/8/chartex" xmlns:cx2="http://schemas.microsoft.com/office/drawing/2015/10/21/chartex" xmlns:cx3="http://schemas.microsoft.com/office/drawing/2016/5/9/chartex" xmlns:cx4="http://schemas.microsoft.com/office/drawing/2016/5/10/chartex" xmlns:cx5="http://schemas.microsoft.com/office/drawing/2016/5/11/chartex" xmlns:cx6="http://schemas.microsoft.com/office/drawing/2016/5/12/chartex" xmlns:cx7="http://schemas.microsoft.com/office/drawing/2016/5/13/chartex" xmlns:cx8="http://schemas.microsoft.com/office/drawing/2016/5/14/chartex" xmlns:mc="http://schemas.openxmlformats.org/markup-compatibility/2006" xmlns:aink="http://schemas.microsoft.com/office/drawing/2016/ink" xmlns:am3d="http://schemas.microsoft.com/office/drawing/2017/model3d" xmlns:o="urn:schemas-microsoft-com:office:office" xmlns:r="http://schemas.openxmlformats.org/officeDocument/2006/relationships" xmlns:m="http://schemas.openxmlformats.org/officeDocument/2006/math" xmlns:v="urn:schemas-microsoft-com:vml" xmlns:wp14="http://schemas.microsoft.com/office/word/2010/wordprocessingDrawing" xmlns:wp="http://schemas.openxmlformats.org/drawingml/2006/wordprocessingDrawing" xmlns:w10="urn:schemas-microsoft-com:office:word" xmlns:w="http://schemas.openxmlformats.org/wordprocessingml/2006/main" xmlns:w14="http://schemas.microsoft.com/office/word/2010/wordml" xmlns:w15="http://schemas.microsoft.com/office/word/2012/wordml" xmlns:w16cex="http://schemas.microsoft.com/office/word/2018/wordml/cex" xmlns:w16cid="http://schemas.microsoft.com/office/word/2016/wordml/cid" xmlns:w16="http://schemas.microsoft.com/office/word/2018/wordml" xmlns:w16sdtdh="http://schemas.microsoft.com/office/word/2020/wordml/sdtdatahash" xmlns:w16se="http://schemas.microsoft.com/office/word/2015/wordml/symex" xmlns:wpg="http://schemas.microsoft.com/office/word/2010/wordprocessingGroup" xmlns:wpi="http://schemas.microsoft.com/office/word/2010/wordprocessingInk" xmlns:wne="http://schemas.microsoft.com/office/word/2006/wordml" xmlns:wps="http://schemas.microsoft.com/office/word/2010/wordprocessingShape" mc:Ignorable="w14 w15 w16se w16cid w16 w16cex w16sdtdh wp14">
-  <w16cex:commentExtensible w16cex:durableId="26E7D875" w16cex:dateUtc="2022-10-05T03:18:00Z"/>
-  <w16cex:commentExtensible w16cex:durableId="26E7D8E0" w16cex:dateUtc="2022-10-05T03:20:00Z"/>
-</w16cex:commentsExtensible>
-</file>
-
-<file path=word/commentsIds.xml><?xml version="1.0" encoding="utf-8"?>
-<w16cid:commentsIds xmlns:wpc="http://schemas.microsoft.com/office/word/2010/wordprocessingCanvas" xmlns:cx="http://schemas.microsoft.com/office/drawing/2014/chartex" xmlns:cx1="http://schemas.microsoft.com/office/drawing/2015/9/8/chartex" xmlns:cx2="http://schemas.microsoft.com/office/drawing/2015/10/21/chartex" xmlns:cx3="http://schemas.microsoft.com/office/drawing/2016/5/9/chartex" xmlns:cx4="http://schemas.microsoft.com/office/drawing/2016/5/10/chartex" xmlns:cx5="http://schemas.microsoft.com/office/drawing/2016/5/11/chartex" xmlns:cx6="http://schemas.microsoft.com/office/drawing/2016/5/12/chartex" xmlns:cx7="http://schemas.microsoft.com/office/drawing/2016/5/13/chartex" xmlns:cx8="http://schemas.microsoft.com/office/drawing/2016/5/14/chartex" xmlns:mc="http://schemas.openxmlformats.org/markup-compatibility/2006" xmlns:aink="http://schemas.microsoft.com/office/drawing/2016/ink" xmlns:am3d="http://schemas.microsoft.com/office/drawing/2017/model3d" xmlns:o="urn:schemas-microsoft-com:office:office" xmlns:r="http://schemas.openxmlformats.org/officeDocument/2006/relationships" xmlns:m="http://schemas.openxmlformats.org/officeDocument/2006/math" xmlns:v="urn:schemas-microsoft-com:vml" xmlns:wp14="http://schemas.microsoft.com/office/word/2010/wordprocessingDrawing" xmlns:wp="http://schemas.openxmlformats.org/drawingml/2006/wordprocessingDrawing" xmlns:w10="urn:schemas-microsoft-com:office:word" xmlns:w="http://schemas.openxmlformats.org/wordprocessingml/2006/main" xmlns:w14="http://schemas.microsoft.com/office/word/2010/wordml" xmlns:w15="http://schemas.microsoft.com/office/word/2012/wordml" xmlns:w16cex="http://schemas.microsoft.com/office/word/2018/wordml/cex" xmlns:w16cid="http://schemas.microsoft.com/office/word/2016/wordml/cid" xmlns:w16="http://schemas.microsoft.com/office/word/2018/wordml" xmlns:w16sdtdh="http://schemas.microsoft.com/office/word/2020/wordml/sdtdatahash" xmlns:w16se="http://schemas.microsoft.com/office/word/2015/wordml/symex" xmlns:wpg="http://schemas.microsoft.com/office/word/2010/wordprocessingGroup" xmlns:wpi="http://schemas.microsoft.com/office/word/2010/wordprocessingInk" xmlns:wne="http://schemas.microsoft.com/office/word/2006/wordml" xmlns:wps="http://schemas.microsoft.com/office/word/2010/wordprocessingShape" mc:Ignorable="w14 w15 w16se w16cid w16 w16cex w16sdtdh wp14">
-  <w16cid:commentId w16cid:paraId="3F83CC02" w16cid:durableId="26E7D875"/>
-  <w16cid:commentId w16cid:paraId="3EEA9E9D" w16cid:durableId="26E7D8E0"/>
-</w16cid:commentsIds>
-</file>
-
 <file path=word/endnotes.xml><?xml version="1.0" encoding="utf-8"?>
-<w:endnotes xmlns:wpc="http://schemas.microsoft.com/office/word/2010/wordprocessingCanvas" xmlns:cx="http://schemas.microsoft.com/office/drawing/2014/chartex" xmlns:cx1="http://schemas.microsoft.com/office/drawing/2015/9/8/chartex" xmlns:mc="http://schemas.openxmlformats.org/markup-compatibility/2006" xmlns:o="urn:schemas-microsoft-com:office:office" xmlns:r="http://schemas.openxmlformats.org/officeDocument/2006/relationships" xmlns:m="http://schemas.openxmlformats.org/officeDocument/2006/math" xmlns:v="urn:schemas-microsoft-com:vml" xmlns:wp14="http://schemas.microsoft.com/office/word/2010/wordprocessingDrawing" xmlns:wp="http://schemas.openxmlformats.org/drawingml/2006/wordprocessingDrawing" xmlns:w10="urn:schemas-microsoft-com:office:word" xmlns:w="http://schemas.openxmlformats.org/wordprocessingml/2006/main" xmlns:w14="http://schemas.microsoft.com/office/word/2010/wordml" xmlns:w15="http://schemas.microsoft.com/office/word/2012/wordml" xmlns:w16se="http://schemas.microsoft.com/office/word/2015/wordml/symex" xmlns:wpg="http://schemas.microsoft.com/office/word/2010/wordprocessingGroup" xmlns:wpi="http://schemas.microsoft.com/office/word/2010/wordprocessingInk" xmlns:wne="http://schemas.microsoft.com/office/word/2006/wordml" xmlns:wps="http://schemas.microsoft.com/office/word/2010/wordprocessingShape" mc:Ignorable="w14 w15 w16se wp14">
+<w:endnotes xmlns:wpc="http://schemas.microsoft.com/office/word/2010/wordprocessingCanvas" xmlns:cx="http://schemas.microsoft.com/office/drawing/2014/chartex" xmlns:cx1="http://schemas.microsoft.com/office/drawing/2015/9/8/chartex" xmlns:cx2="http://schemas.microsoft.com/office/drawing/2015/10/21/chartex" xmlns:cx3="http://schemas.microsoft.com/office/drawing/2016/5/9/chartex" xmlns:cx4="http://schemas.microsoft.com/office/drawing/2016/5/10/chartex" xmlns:cx5="http://schemas.microsoft.com/office/drawing/2016/5/11/chartex" xmlns:cx6="http://schemas.microsoft.com/office/drawing/2016/5/12/chartex" xmlns:cx7="http://schemas.microsoft.com/office/drawing/2016/5/13/chartex" xmlns:cx8="http://schemas.microsoft.com/office/drawing/2016/5/14/chartex" xmlns:mc="http://schemas.openxmlformats.org/markup-compatibility/2006" xmlns:aink="http://schemas.microsoft.com/office/drawing/2016/ink" xmlns:am3d="http://schemas.microsoft.com/office/drawing/2017/model3d" xmlns:o="urn:schemas-microsoft-com:office:office" xmlns:r="http://schemas.openxmlformats.org/officeDocument/2006/relationships" xmlns:m="http://schemas.openxmlformats.org/officeDocument/2006/math" xmlns:v="urn:schemas-microsoft-com:vml" xmlns:wp14="http://schemas.microsoft.com/office/word/2010/wordprocessingDrawing" xmlns:wp="http://schemas.openxmlformats.org/drawingml/2006/wordprocessingDrawing" xmlns:w10="urn:schemas-microsoft-com:office:word" xmlns:w="http://schemas.openxmlformats.org/wordprocessingml/2006/main" xmlns:w14="http://schemas.microsoft.com/office/word/2010/wordml" xmlns:w15="http://schemas.microsoft.com/office/word/2012/wordml" xmlns:w16cex="http://schemas.microsoft.com/office/word/2018/wordml/cex" xmlns:w16cid="http://schemas.microsoft.com/office/word/2016/wordml/cid" xmlns:w16="http://schemas.microsoft.com/office/word/2018/wordml" xmlns:w16sdtdh="http://schemas.microsoft.com/office/word/2020/wordml/sdtdatahash" xmlns:w16se="http://schemas.microsoft.com/office/word/2015/wordml/symex" xmlns:wpg="http://schemas.microsoft.com/office/word/2010/wordprocessingGroup" xmlns:wpi="http://schemas.microsoft.com/office/word/2010/wordprocessingInk" xmlns:wne="http://schemas.microsoft.com/office/word/2006/wordml" xmlns:wps="http://schemas.microsoft.com/office/word/2010/wordprocessingShape" mc:Ignorable="w14 w15 w16se w16cid w16 w16cex w16sdtdh wp14">
   <w:endnote w:type="separator" w:id="-1">
     <w:p>
       <w:pPr>
@@ -1853,7 +1750,7 @@
 </file>
 
 <file path=word/footnotes.xml><?xml version="1.0" encoding="utf-8"?>
-<w:footnotes xmlns:wpc="http://schemas.microsoft.com/office/word/2010/wordprocessingCanvas" xmlns:cx="http://schemas.microsoft.com/office/drawing/2014/chartex" xmlns:cx1="http://schemas.microsoft.com/office/drawing/2015/9/8/chartex" xmlns:mc="http://schemas.openxmlformats.org/markup-compatibility/2006" xmlns:o="urn:schemas-microsoft-com:office:office" xmlns:r="http://schemas.openxmlformats.org/officeDocument/2006/relationships" xmlns:m="http://schemas.openxmlformats.org/officeDocument/2006/math" xmlns:v="urn:schemas-microsoft-com:vml" xmlns:wp14="http://schemas.microsoft.com/office/word/2010/wordprocessingDrawing" xmlns:wp="http://schemas.openxmlformats.org/drawingml/2006/wordprocessingDrawing" xmlns:w10="urn:schemas-microsoft-com:office:word" xmlns:w="http://schemas.openxmlformats.org/wordprocessingml/2006/main" xmlns:w14="http://schemas.microsoft.com/office/word/2010/wordml" xmlns:w15="http://schemas.microsoft.com/office/word/2012/wordml" xmlns:w16se="http://schemas.microsoft.com/office/word/2015/wordml/symex" xmlns:wpg="http://schemas.microsoft.com/office/word/2010/wordprocessingGroup" xmlns:wpi="http://schemas.microsoft.com/office/word/2010/wordprocessingInk" xmlns:wne="http://schemas.microsoft.com/office/word/2006/wordml" xmlns:wps="http://schemas.microsoft.com/office/word/2010/wordprocessingShape" mc:Ignorable="w14 w15 w16se wp14">
+<w:footnotes xmlns:wpc="http://schemas.microsoft.com/office/word/2010/wordprocessingCanvas" xmlns:cx="http://schemas.microsoft.com/office/drawing/2014/chartex" xmlns:cx1="http://schemas.microsoft.com/office/drawing/2015/9/8/chartex" xmlns:cx2="http://schemas.microsoft.com/office/drawing/2015/10/21/chartex" xmlns:cx3="http://schemas.microsoft.com/office/drawing/2016/5/9/chartex" xmlns:cx4="http://schemas.microsoft.com/office/drawing/2016/5/10/chartex" xmlns:cx5="http://schemas.microsoft.com/office/drawing/2016/5/11/chartex" xmlns:cx6="http://schemas.microsoft.com/office/drawing/2016/5/12/chartex" xmlns:cx7="http://schemas.microsoft.com/office/drawing/2016/5/13/chartex" xmlns:cx8="http://schemas.microsoft.com/office/drawing/2016/5/14/chartex" xmlns:mc="http://schemas.openxmlformats.org/markup-compatibility/2006" xmlns:aink="http://schemas.microsoft.com/office/drawing/2016/ink" xmlns:am3d="http://schemas.microsoft.com/office/drawing/2017/model3d" xmlns:o="urn:schemas-microsoft-com:office:office" xmlns:r="http://schemas.openxmlformats.org/officeDocument/2006/relationships" xmlns:m="http://schemas.openxmlformats.org/officeDocument/2006/math" xmlns:v="urn:schemas-microsoft-com:vml" xmlns:wp14="http://schemas.microsoft.com/office/word/2010/wordprocessingDrawing" xmlns:wp="http://schemas.openxmlformats.org/drawingml/2006/wordprocessingDrawing" xmlns:w10="urn:schemas-microsoft-com:office:word" xmlns:w="http://schemas.openxmlformats.org/wordprocessingml/2006/main" xmlns:w14="http://schemas.microsoft.com/office/word/2010/wordml" xmlns:w15="http://schemas.microsoft.com/office/word/2012/wordml" xmlns:w16cex="http://schemas.microsoft.com/office/word/2018/wordml/cex" xmlns:w16cid="http://schemas.microsoft.com/office/word/2016/wordml/cid" xmlns:w16="http://schemas.microsoft.com/office/word/2018/wordml" xmlns:w16sdtdh="http://schemas.microsoft.com/office/word/2020/wordml/sdtdatahash" xmlns:w16se="http://schemas.microsoft.com/office/word/2015/wordml/symex" xmlns:wpg="http://schemas.microsoft.com/office/word/2010/wordprocessingGroup" xmlns:wpi="http://schemas.microsoft.com/office/word/2010/wordprocessingInk" xmlns:wne="http://schemas.microsoft.com/office/word/2006/wordml" xmlns:wps="http://schemas.microsoft.com/office/word/2010/wordprocessingShape" mc:Ignorable="w14 w15 w16se w16cid w16 w16cex w16sdtdh wp14">
   <w:footnote w:type="separator" w:id="-1">
     <w:p>
       <w:pPr>
@@ -1878,7 +1775,7 @@
 </file>
 
 <file path=word/numbering.xml><?xml version="1.0" encoding="utf-8"?>
-<w:numbering xmlns:wpc="http://schemas.microsoft.com/office/word/2010/wordprocessingCanvas" xmlns:cx="http://schemas.microsoft.com/office/drawing/2014/chartex" xmlns:cx1="http://schemas.microsoft.com/office/drawing/2015/9/8/chartex" xmlns:mc="http://schemas.openxmlformats.org/markup-compatibility/2006" xmlns:o="urn:schemas-microsoft-com:office:office" xmlns:r="http://schemas.openxmlformats.org/officeDocument/2006/relationships" xmlns:m="http://schemas.openxmlformats.org/officeDocument/2006/math" xmlns:v="urn:schemas-microsoft-com:vml" xmlns:wp14="http://schemas.microsoft.com/office/word/2010/wordprocessingDrawing" xmlns:wp="http://schemas.openxmlformats.org/drawingml/2006/wordprocessingDrawing" xmlns:w10="urn:schemas-microsoft-com:office:word" xmlns:w="http://schemas.openxmlformats.org/wordprocessingml/2006/main" xmlns:w14="http://schemas.microsoft.com/office/word/2010/wordml" xmlns:w15="http://schemas.microsoft.com/office/word/2012/wordml" xmlns:w16se="http://schemas.microsoft.com/office/word/2015/wordml/symex" xmlns:wpg="http://schemas.microsoft.com/office/word/2010/wordprocessingGroup" xmlns:wpi="http://schemas.microsoft.com/office/word/2010/wordprocessingInk" xmlns:wne="http://schemas.microsoft.com/office/word/2006/wordml" xmlns:wps="http://schemas.microsoft.com/office/word/2010/wordprocessingShape" mc:Ignorable="w14 w15 w16se wp14">
+<w:numbering xmlns:wpc="http://schemas.microsoft.com/office/word/2010/wordprocessingCanvas" xmlns:cx="http://schemas.microsoft.com/office/drawing/2014/chartex" xmlns:cx1="http://schemas.microsoft.com/office/drawing/2015/9/8/chartex" xmlns:cx2="http://schemas.microsoft.com/office/drawing/2015/10/21/chartex" xmlns:cx3="http://schemas.microsoft.com/office/drawing/2016/5/9/chartex" xmlns:cx4="http://schemas.microsoft.com/office/drawing/2016/5/10/chartex" xmlns:cx5="http://schemas.microsoft.com/office/drawing/2016/5/11/chartex" xmlns:cx6="http://schemas.microsoft.com/office/drawing/2016/5/12/chartex" xmlns:cx7="http://schemas.microsoft.com/office/drawing/2016/5/13/chartex" xmlns:cx8="http://schemas.microsoft.com/office/drawing/2016/5/14/chartex" xmlns:mc="http://schemas.openxmlformats.org/markup-compatibility/2006" xmlns:aink="http://schemas.microsoft.com/office/drawing/2016/ink" xmlns:am3d="http://schemas.microsoft.com/office/drawing/2017/model3d" xmlns:o="urn:schemas-microsoft-com:office:office" xmlns:r="http://schemas.openxmlformats.org/officeDocument/2006/relationships" xmlns:m="http://schemas.openxmlformats.org/officeDocument/2006/math" xmlns:v="urn:schemas-microsoft-com:vml" xmlns:wp14="http://schemas.microsoft.com/office/word/2010/wordprocessingDrawing" xmlns:wp="http://schemas.openxmlformats.org/drawingml/2006/wordprocessingDrawing" xmlns:w10="urn:schemas-microsoft-com:office:word" xmlns:w="http://schemas.openxmlformats.org/wordprocessingml/2006/main" xmlns:w14="http://schemas.microsoft.com/office/word/2010/wordml" xmlns:w15="http://schemas.microsoft.com/office/word/2012/wordml" xmlns:w16cex="http://schemas.microsoft.com/office/word/2018/wordml/cex" xmlns:w16cid="http://schemas.microsoft.com/office/word/2016/wordml/cid" xmlns:w16="http://schemas.microsoft.com/office/word/2018/wordml" xmlns:w16sdtdh="http://schemas.microsoft.com/office/word/2020/wordml/sdtdatahash" xmlns:w16se="http://schemas.microsoft.com/office/word/2015/wordml/symex" xmlns:wpg="http://schemas.microsoft.com/office/word/2010/wordprocessingGroup" xmlns:wpi="http://schemas.microsoft.com/office/word/2010/wordprocessingInk" xmlns:wne="http://schemas.microsoft.com/office/word/2006/wordml" xmlns:wps="http://schemas.microsoft.com/office/word/2010/wordprocessingShape" mc:Ignorable="w14 w15 w16se w16cid w16 w16cex w16sdtdh wp14">
   <w:abstractNum w:abstractNumId="0" w15:restartNumberingAfterBreak="0">
     <w:nsid w:val="16F90CFF"/>
     <w:multiLevelType w:val="hybridMultilevel"/>
@@ -2621,7 +2518,7 @@
     <w:lvl w:ilvl="2">
       <w:start w:val="1"/>
       <w:numFmt w:val="decimal"/>
-      <w:pStyle w:val="3"/>
+      <w:pStyle w:val="Heading3"/>
       <w:lvlText w:val="2.2.%3"/>
       <w:lvlJc w:val="left"/>
       <w:pPr>
@@ -3228,7 +3125,7 @@
     <w:lvl w:ilvl="0">
       <w:start w:val="1"/>
       <w:numFmt w:val="decimal"/>
-      <w:pStyle w:val="1"/>
+      <w:pStyle w:val="Heading1"/>
       <w:suff w:val="space"/>
       <w:lvlText w:val="%1"/>
       <w:lvlJc w:val="left"/>
@@ -3266,7 +3163,7 @@
     <w:lvl w:ilvl="3">
       <w:start w:val="1"/>
       <w:numFmt w:val="decimal"/>
-      <w:pStyle w:val="2"/>
+      <w:pStyle w:val="Heading2"/>
       <w:suff w:val="space"/>
       <w:lvlText w:val="%1.%4"/>
       <w:lvlJc w:val="left"/>
@@ -3386,16 +3283,8 @@
 </w:numbering>
 </file>
 
-<file path=word/people.xml><?xml version="1.0" encoding="utf-8"?>
-<w15:people xmlns:wpc="http://schemas.microsoft.com/office/word/2010/wordprocessingCanvas" xmlns:cx="http://schemas.microsoft.com/office/drawing/2014/chartex" xmlns:cx1="http://schemas.microsoft.com/office/drawing/2015/9/8/chartex" xmlns:mc="http://schemas.openxmlformats.org/markup-compatibility/2006" xmlns:o="urn:schemas-microsoft-com:office:office" xmlns:r="http://schemas.openxmlformats.org/officeDocument/2006/relationships" xmlns:m="http://schemas.openxmlformats.org/officeDocument/2006/math" xmlns:v="urn:schemas-microsoft-com:vml" xmlns:wp14="http://schemas.microsoft.com/office/word/2010/wordprocessingDrawing" xmlns:wp="http://schemas.openxmlformats.org/drawingml/2006/wordprocessingDrawing" xmlns:w10="urn:schemas-microsoft-com:office:word" xmlns:w="http://schemas.openxmlformats.org/wordprocessingml/2006/main" xmlns:w14="http://schemas.microsoft.com/office/word/2010/wordml" xmlns:w15="http://schemas.microsoft.com/office/word/2012/wordml" xmlns:w16se="http://schemas.microsoft.com/office/word/2015/wordml/symex" xmlns:wpg="http://schemas.microsoft.com/office/word/2010/wordprocessingGroup" xmlns:wpi="http://schemas.microsoft.com/office/word/2010/wordprocessingInk" xmlns:wne="http://schemas.microsoft.com/office/word/2006/wordml" xmlns:wps="http://schemas.microsoft.com/office/word/2010/wordprocessingShape" mc:Ignorable="w14 w15 w16se wp14">
-  <w15:person w15:author="Владимир С. Швоев">
-    <w15:presenceInfo w15:providerId="AD" w15:userId="S-1-5-21-2301979571-1751391163-971761870-1130"/>
-  </w15:person>
-</w15:people>
-</file>
-
 <file path=word/styles.xml><?xml version="1.0" encoding="utf-8"?>
-<w:styles xmlns:mc="http://schemas.openxmlformats.org/markup-compatibility/2006" xmlns:r="http://schemas.openxmlformats.org/officeDocument/2006/relationships" xmlns:w="http://schemas.openxmlformats.org/wordprocessingml/2006/main" xmlns:w14="http://schemas.microsoft.com/office/word/2010/wordml" xmlns:w15="http://schemas.microsoft.com/office/word/2012/wordml" xmlns:w16se="http://schemas.microsoft.com/office/word/2015/wordml/symex" mc:Ignorable="w14 w15 w16se">
+<w:styles xmlns:mc="http://schemas.openxmlformats.org/markup-compatibility/2006" xmlns:r="http://schemas.openxmlformats.org/officeDocument/2006/relationships" xmlns:w="http://schemas.openxmlformats.org/wordprocessingml/2006/main" xmlns:w14="http://schemas.microsoft.com/office/word/2010/wordml" xmlns:w15="http://schemas.microsoft.com/office/word/2012/wordml" xmlns:w16cex="http://schemas.microsoft.com/office/word/2018/wordml/cex" xmlns:w16cid="http://schemas.microsoft.com/office/word/2016/wordml/cid" xmlns:w16="http://schemas.microsoft.com/office/word/2018/wordml" xmlns:w16sdtdh="http://schemas.microsoft.com/office/word/2020/wordml/sdtdatahash" xmlns:w16se="http://schemas.microsoft.com/office/word/2015/wordml/symex" mc:Ignorable="w14 w15 w16se w16cid w16 w16cex w16sdtdh">
   <w:docDefaults>
     <w:rPrDefault>
       <w:rPr>
@@ -3410,7 +3299,7 @@
       </w:pPr>
     </w:pPrDefault>
   </w:docDefaults>
-  <w:latentStyles w:defLockedState="0" w:defUIPriority="99" w:defSemiHidden="0" w:defUnhideWhenUsed="0" w:defQFormat="0" w:count="371">
+  <w:latentStyles w:defLockedState="0" w:defUIPriority="99" w:defSemiHidden="0" w:defUnhideWhenUsed="0" w:defQFormat="0" w:count="376">
     <w:lsdException w:name="Normal" w:uiPriority="0" w:qFormat="1"/>
     <w:lsdException w:name="heading 1" w:uiPriority="0" w:qFormat="1"/>
     <w:lsdException w:name="heading 2" w:semiHidden="1" w:uiPriority="9" w:unhideWhenUsed="1" w:qFormat="1"/>
@@ -3516,7 +3405,6 @@
     <w:lsdException w:name="HTML Sample" w:semiHidden="1" w:unhideWhenUsed="1"/>
     <w:lsdException w:name="HTML Typewriter" w:semiHidden="1" w:unhideWhenUsed="1"/>
     <w:lsdException w:name="HTML Variable" w:semiHidden="1" w:unhideWhenUsed="1"/>
-    <w:lsdException w:name="Normal Table" w:semiHidden="1" w:unhideWhenUsed="1"/>
     <w:lsdException w:name="annotation subject" w:semiHidden="1" w:unhideWhenUsed="1"/>
     <w:lsdException w:name="No List" w:semiHidden="1" w:uiPriority="0" w:unhideWhenUsed="1"/>
     <w:lsdException w:name="Outline List 1" w:semiHidden="1" w:unhideWhenUsed="1"/>
@@ -3559,11 +3447,8 @@
     <w:lsdException w:name="Table Contemporary" w:semiHidden="1" w:unhideWhenUsed="1"/>
     <w:lsdException w:name="Table Elegant" w:semiHidden="1" w:unhideWhenUsed="1"/>
     <w:lsdException w:name="Table Professional" w:semiHidden="1" w:unhideWhenUsed="1"/>
-    <w:lsdException w:name="Table Subtle 1" w:semiHidden="1" w:unhideWhenUsed="1"/>
     <w:lsdException w:name="Table Subtle 2" w:semiHidden="1" w:unhideWhenUsed="1"/>
     <w:lsdException w:name="Table Web 1" w:semiHidden="1" w:unhideWhenUsed="1"/>
-    <w:lsdException w:name="Table Web 2" w:semiHidden="1" w:unhideWhenUsed="1"/>
-    <w:lsdException w:name="Table Web 3" w:semiHidden="1" w:unhideWhenUsed="1"/>
     <w:lsdException w:name="Balloon Text" w:semiHidden="1" w:uiPriority="0" w:unhideWhenUsed="1"/>
     <w:lsdException w:name="Table Grid" w:uiPriority="39"/>
     <w:lsdException w:name="Table Theme" w:semiHidden="1" w:unhideWhenUsed="1"/>
@@ -3782,8 +3667,13 @@
     <w:lsdException w:name="List Table 5 Dark Accent 6" w:uiPriority="50"/>
     <w:lsdException w:name="List Table 6 Colorful Accent 6" w:uiPriority="51"/>
     <w:lsdException w:name="List Table 7 Colorful Accent 6" w:uiPriority="52"/>
+    <w:lsdException w:name="Mention" w:semiHidden="1" w:unhideWhenUsed="1"/>
+    <w:lsdException w:name="Smart Hyperlink" w:semiHidden="1" w:unhideWhenUsed="1"/>
+    <w:lsdException w:name="Hashtag" w:semiHidden="1" w:unhideWhenUsed="1"/>
+    <w:lsdException w:name="Unresolved Mention" w:semiHidden="1" w:unhideWhenUsed="1"/>
+    <w:lsdException w:name="Smart Link" w:semiHidden="1" w:unhideWhenUsed="1"/>
   </w:latentStyles>
-  <w:style w:type="paragraph" w:default="1" w:styleId="a">
+  <w:style w:type="paragraph" w:default="1" w:styleId="Normal">
     <w:name w:val="Normal"/>
     <w:qFormat/>
     <w:rsid w:val="00F14EA1"/>
@@ -3793,11 +3683,11 @@
       <w:jc w:val="both"/>
     </w:pPr>
   </w:style>
-  <w:style w:type="paragraph" w:styleId="1">
+  <w:style w:type="paragraph" w:styleId="Heading1">
     <w:name w:val="heading 1"/>
-    <w:basedOn w:val="a"/>
-    <w:next w:val="a"/>
-    <w:link w:val="10"/>
+    <w:basedOn w:val="Normal"/>
+    <w:next w:val="Normal"/>
+    <w:link w:val="Heading1Char"/>
     <w:autoRedefine/>
     <w:qFormat/>
     <w:rsid w:val="00094797"/>
@@ -3818,11 +3708,11 @@
       <w:szCs w:val="48"/>
     </w:rPr>
   </w:style>
-  <w:style w:type="paragraph" w:styleId="2">
+  <w:style w:type="paragraph" w:styleId="Heading2">
     <w:name w:val="heading 2"/>
-    <w:basedOn w:val="a"/>
-    <w:next w:val="3"/>
-    <w:link w:val="20"/>
+    <w:basedOn w:val="Normal"/>
+    <w:next w:val="Heading3"/>
+    <w:link w:val="Heading2Char"/>
     <w:uiPriority w:val="9"/>
     <w:unhideWhenUsed/>
     <w:qFormat/>
@@ -3844,10 +3734,10 @@
       <w:szCs w:val="26"/>
     </w:rPr>
   </w:style>
-  <w:style w:type="paragraph" w:styleId="3">
+  <w:style w:type="paragraph" w:styleId="Heading3">
     <w:name w:val="heading 3"/>
-    <w:basedOn w:val="a"/>
-    <w:link w:val="30"/>
+    <w:basedOn w:val="Normal"/>
+    <w:link w:val="Heading3Char"/>
     <w:qFormat/>
     <w:rsid w:val="00600AC7"/>
     <w:pPr>
@@ -3866,13 +3756,13 @@
       <w:szCs w:val="27"/>
     </w:rPr>
   </w:style>
-  <w:style w:type="character" w:default="1" w:styleId="a0">
+  <w:style w:type="character" w:default="1" w:styleId="DefaultParagraphFont">
     <w:name w:val="Default Paragraph Font"/>
     <w:uiPriority w:val="1"/>
     <w:semiHidden/>
     <w:unhideWhenUsed/>
   </w:style>
-  <w:style w:type="table" w:default="1" w:styleId="a1">
+  <w:style w:type="table" w:default="1" w:styleId="TableNormal">
     <w:name w:val="Normal Table"/>
     <w:uiPriority w:val="99"/>
     <w:semiHidden/>
@@ -3887,7 +3777,7 @@
       </w:tblCellMar>
     </w:tblPr>
   </w:style>
-  <w:style w:type="numbering" w:default="1" w:styleId="a2">
+  <w:style w:type="numbering" w:default="1" w:styleId="NoList">
     <w:name w:val="No List"/>
     <w:uiPriority w:val="99"/>
     <w:semiHidden/>
@@ -3895,7 +3785,7 @@
   </w:style>
   <w:style w:type="paragraph" w:customStyle="1" w:styleId="rvps1">
     <w:name w:val="rvps1"/>
-    <w:basedOn w:val="a"/>
+    <w:basedOn w:val="Normal"/>
     <w:rsid w:val="009A17E3"/>
     <w:pPr>
       <w:jc w:val="center"/>
@@ -3933,9 +3823,9 @@
       <w:szCs w:val="24"/>
     </w:rPr>
   </w:style>
-  <w:style w:type="paragraph" w:styleId="a3">
+  <w:style w:type="paragraph" w:styleId="ListParagraph">
     <w:name w:val="List Paragraph"/>
-    <w:basedOn w:val="a"/>
+    <w:basedOn w:val="Normal"/>
     <w:uiPriority w:val="34"/>
     <w:qFormat/>
     <w:rsid w:val="009A17E3"/>
@@ -3950,9 +3840,9 @@
       <w:sz w:val="22"/>
     </w:rPr>
   </w:style>
-  <w:style w:type="paragraph" w:customStyle="1" w:styleId="a4">
+  <w:style w:type="paragraph" w:customStyle="1" w:styleId="a">
     <w:name w:val="Адрес"/>
-    <w:basedOn w:val="a"/>
+    <w:basedOn w:val="Normal"/>
     <w:rsid w:val="009A17E3"/>
     <w:pPr>
       <w:keepNext/>
@@ -3972,7 +3862,7 @@
       <w:lang w:val="en-US"/>
     </w:rPr>
   </w:style>
-  <w:style w:type="character" w:styleId="a5">
+  <w:style w:type="character" w:styleId="Emphasis">
     <w:name w:val="Emphasis"/>
     <w:qFormat/>
     <w:rsid w:val="009A17E3"/>
@@ -3981,7 +3871,7 @@
       <w:iCs/>
     </w:rPr>
   </w:style>
-  <w:style w:type="character" w:styleId="a6">
+  <w:style w:type="character" w:styleId="Hyperlink">
     <w:name w:val="Hyperlink"/>
     <w:uiPriority w:val="99"/>
     <w:rsid w:val="009A17E3"/>
@@ -3990,10 +3880,10 @@
       <w:u w:val="single"/>
     </w:rPr>
   </w:style>
-  <w:style w:type="character" w:customStyle="1" w:styleId="10">
-    <w:name w:val="Заголовок 1 Знак"/>
-    <w:basedOn w:val="a0"/>
-    <w:link w:val="1"/>
+  <w:style w:type="character" w:customStyle="1" w:styleId="Heading1Char">
+    <w:name w:val="Heading 1 Char"/>
+    <w:basedOn w:val="DefaultParagraphFont"/>
+    <w:link w:val="Heading1"/>
     <w:rsid w:val="00094797"/>
     <w:rPr>
       <w:b/>
@@ -4003,10 +3893,10 @@
       <w:szCs w:val="48"/>
     </w:rPr>
   </w:style>
-  <w:style w:type="character" w:customStyle="1" w:styleId="30">
-    <w:name w:val="Заголовок 3 Знак"/>
-    <w:basedOn w:val="a0"/>
-    <w:link w:val="3"/>
+  <w:style w:type="character" w:customStyle="1" w:styleId="Heading3Char">
+    <w:name w:val="Heading 3 Char"/>
+    <w:basedOn w:val="DefaultParagraphFont"/>
+    <w:link w:val="Heading3"/>
     <w:rsid w:val="00600AC7"/>
     <w:rPr>
       <w:rFonts w:ascii="Times New Roman" w:eastAsia="Times New Roman" w:hAnsi="Times New Roman" w:cs="Times New Roman"/>
@@ -4017,9 +3907,9 @@
       <w:lang w:eastAsia="ru-RU"/>
     </w:rPr>
   </w:style>
-  <w:style w:type="paragraph" w:customStyle="1" w:styleId="11">
+  <w:style w:type="paragraph" w:customStyle="1" w:styleId="1">
     <w:name w:val="Знак1"/>
-    <w:basedOn w:val="a"/>
+    <w:basedOn w:val="Normal"/>
     <w:rsid w:val="009A17E3"/>
     <w:pPr>
       <w:spacing w:before="100" w:beforeAutospacing="1" w:after="100" w:afterAutospacing="1"/>
@@ -4030,9 +3920,9 @@
       <w:lang w:val="en-US"/>
     </w:rPr>
   </w:style>
-  <w:style w:type="paragraph" w:customStyle="1" w:styleId="a7">
+  <w:style w:type="paragraph" w:customStyle="1" w:styleId="a0">
     <w:name w:val="литератера"/>
-    <w:basedOn w:val="a"/>
+    <w:basedOn w:val="Normal"/>
     <w:rsid w:val="009A17E3"/>
     <w:pPr>
       <w:spacing w:before="120"/>
@@ -4045,11 +3935,11 @@
       <w:szCs w:val="18"/>
     </w:rPr>
   </w:style>
-  <w:style w:type="paragraph" w:customStyle="1" w:styleId="a8">
+  <w:style w:type="paragraph" w:customStyle="1" w:styleId="a1">
     <w:name w:val="название доклада"/>
-    <w:basedOn w:val="a"/>
-    <w:next w:val="a"/>
-    <w:link w:val="a9"/>
+    <w:basedOn w:val="Normal"/>
+    <w:next w:val="Normal"/>
+    <w:link w:val="a2"/>
     <w:rsid w:val="009A17E3"/>
     <w:pPr>
       <w:jc w:val="center"/>
@@ -4060,9 +3950,9 @@
       <w:sz w:val="20"/>
     </w:rPr>
   </w:style>
-  <w:style w:type="character" w:customStyle="1" w:styleId="a9">
+  <w:style w:type="character" w:customStyle="1" w:styleId="a2">
     <w:name w:val="название доклада Знак"/>
-    <w:link w:val="a8"/>
+    <w:link w:val="a1"/>
     <w:rsid w:val="009A17E3"/>
     <w:rPr>
       <w:rFonts w:ascii="Times New Roman" w:eastAsia="Times New Roman" w:hAnsi="Times New Roman" w:cs="Times New Roman"/>
@@ -4073,19 +3963,19 @@
       <w:lang w:eastAsia="ru-RU"/>
     </w:rPr>
   </w:style>
-  <w:style w:type="paragraph" w:styleId="aa">
+  <w:style w:type="paragraph" w:styleId="NormalWeb">
     <w:name w:val="Normal (Web)"/>
-    <w:basedOn w:val="a"/>
+    <w:basedOn w:val="Normal"/>
     <w:rsid w:val="009A17E3"/>
     <w:pPr>
       <w:spacing w:before="100" w:beforeAutospacing="1" w:after="100" w:afterAutospacing="1"/>
     </w:pPr>
   </w:style>
-  <w:style w:type="paragraph" w:customStyle="1" w:styleId="ab">
+  <w:style w:type="paragraph" w:customStyle="1" w:styleId="a3">
     <w:name w:val="откуда"/>
-    <w:basedOn w:val="a"/>
-    <w:next w:val="a"/>
-    <w:link w:val="ac"/>
+    <w:basedOn w:val="Normal"/>
+    <w:next w:val="Normal"/>
+    <w:link w:val="a4"/>
     <w:rsid w:val="009A17E3"/>
     <w:pPr>
       <w:jc w:val="center"/>
@@ -4095,9 +3985,9 @@
       <w:sz w:val="20"/>
     </w:rPr>
   </w:style>
-  <w:style w:type="character" w:customStyle="1" w:styleId="ac">
+  <w:style w:type="character" w:customStyle="1" w:styleId="a4">
     <w:name w:val="откуда Знак"/>
-    <w:link w:val="ab"/>
+    <w:link w:val="a3"/>
     <w:rsid w:val="009A17E3"/>
     <w:rPr>
       <w:rFonts w:ascii="Times New Roman" w:eastAsia="Times New Roman" w:hAnsi="Times New Roman" w:cs="Times New Roman"/>
@@ -4107,9 +3997,9 @@
       <w:lang w:eastAsia="ru-RU"/>
     </w:rPr>
   </w:style>
-  <w:style w:type="paragraph" w:customStyle="1" w:styleId="ad">
+  <w:style w:type="paragraph" w:customStyle="1" w:styleId="a5">
     <w:name w:val="позаголовки"/>
-    <w:basedOn w:val="a"/>
+    <w:basedOn w:val="Normal"/>
     <w:rsid w:val="009A17E3"/>
     <w:pPr>
       <w:overflowPunct w:val="0"/>
@@ -4124,10 +4014,10 @@
       <w:b/>
     </w:rPr>
   </w:style>
-  <w:style w:type="paragraph" w:customStyle="1" w:styleId="ae">
+  <w:style w:type="paragraph" w:customStyle="1" w:styleId="a6">
     <w:name w:val="рисунки"/>
-    <w:basedOn w:val="a"/>
-    <w:link w:val="af"/>
+    <w:basedOn w:val="Normal"/>
+    <w:link w:val="a7"/>
     <w:rsid w:val="009A17E3"/>
     <w:pPr>
       <w:jc w:val="center"/>
@@ -4137,9 +4027,9 @@
       <w:szCs w:val="18"/>
     </w:rPr>
   </w:style>
-  <w:style w:type="character" w:customStyle="1" w:styleId="af">
+  <w:style w:type="character" w:customStyle="1" w:styleId="a7">
     <w:name w:val="рисунки Знак"/>
-    <w:link w:val="ae"/>
+    <w:link w:val="a6"/>
     <w:rsid w:val="009A17E3"/>
     <w:rPr>
       <w:rFonts w:ascii="Times New Roman" w:eastAsia="Times New Roman" w:hAnsi="Times New Roman" w:cs="Times New Roman"/>
@@ -4148,7 +4038,7 @@
       <w:lang w:eastAsia="ru-RU"/>
     </w:rPr>
   </w:style>
-  <w:style w:type="character" w:styleId="af0">
+  <w:style w:type="character" w:styleId="Strong">
     <w:name w:val="Strong"/>
     <w:qFormat/>
     <w:rsid w:val="009A17E3"/>
@@ -4157,10 +4047,10 @@
       <w:bCs/>
     </w:rPr>
   </w:style>
-  <w:style w:type="paragraph" w:styleId="af1">
+  <w:style w:type="paragraph" w:styleId="BalloonText">
     <w:name w:val="Balloon Text"/>
-    <w:basedOn w:val="a"/>
-    <w:link w:val="af2"/>
+    <w:basedOn w:val="Normal"/>
+    <w:link w:val="BalloonTextChar"/>
     <w:semiHidden/>
     <w:rsid w:val="009A17E3"/>
     <w:rPr>
@@ -4169,10 +4059,10 @@
       <w:szCs w:val="16"/>
     </w:rPr>
   </w:style>
-  <w:style w:type="character" w:customStyle="1" w:styleId="af2">
-    <w:name w:val="Текст выноски Знак"/>
-    <w:basedOn w:val="a0"/>
-    <w:link w:val="af1"/>
+  <w:style w:type="character" w:customStyle="1" w:styleId="BalloonTextChar">
+    <w:name w:val="Balloon Text Char"/>
+    <w:basedOn w:val="DefaultParagraphFont"/>
+    <w:link w:val="BalloonText"/>
     <w:semiHidden/>
     <w:rsid w:val="009A17E3"/>
     <w:rPr>
@@ -4182,11 +4072,11 @@
       <w:lang w:eastAsia="ru-RU"/>
     </w:rPr>
   </w:style>
-  <w:style w:type="paragraph" w:styleId="af3">
+  <w:style w:type="paragraph" w:styleId="FootnoteText">
     <w:name w:val="footnote text"/>
     <w:aliases w:val="Текст сноски Знак1 Знак1, Знак1 Знак1 Знак1,Текст сноски Знак Знак1 Знак1,Текст сноски Знак Знак Знак1 Знак1,Текст сноски Знак Знак Знак Знак Знак1,Текст сноски Знак1 Знак Знак Знак Знак Знак1,Текст сноски Знак1, Знак1 Зна, Знак1 Знак1"/>
-    <w:basedOn w:val="a"/>
-    <w:link w:val="af4"/>
+    <w:basedOn w:val="Normal"/>
+    <w:link w:val="FootnoteTextChar"/>
     <w:semiHidden/>
     <w:rsid w:val="009A17E3"/>
     <w:pPr>
@@ -4196,10 +4086,10 @@
       <w:sz w:val="20"/>
     </w:rPr>
   </w:style>
-  <w:style w:type="character" w:customStyle="1" w:styleId="af4">
-    <w:name w:val="Текст сноски Знак"/>
-    <w:aliases w:val="Текст сноски Знак1 Знак1 Знак, Знак1 Знак1 Знак1 Знак,Текст сноски Знак Знак1 Знак1 Знак,Текст сноски Знак Знак Знак1 Знак1 Знак,Текст сноски Знак Знак Знак Знак Знак1 Знак,Текст сноски Знак1 Знак Знак Знак Знак Знак1 Знак"/>
-    <w:link w:val="af3"/>
+  <w:style w:type="character" w:customStyle="1" w:styleId="FootnoteTextChar">
+    <w:name w:val="Footnote Text Char"/>
+    <w:aliases w:val="Текст сноски Знак1 Знак1 Char, Знак1 Знак1 Знак1 Char,Текст сноски Знак Знак1 Знак1 Char,Текст сноски Знак Знак Знак1 Знак1 Char,Текст сноски Знак Знак Знак Знак Знак1 Char,Текст сноски Знак1 Знак Знак Знак Знак Знак1 Char"/>
+    <w:link w:val="FootnoteText"/>
     <w:semiHidden/>
     <w:rsid w:val="009A17E3"/>
     <w:rPr>
@@ -4209,9 +4099,9 @@
       <w:lang w:eastAsia="ru-RU"/>
     </w:rPr>
   </w:style>
-  <w:style w:type="paragraph" w:customStyle="1" w:styleId="af5">
+  <w:style w:type="paragraph" w:customStyle="1" w:styleId="a8">
     <w:name w:val="ФИО"/>
-    <w:basedOn w:val="a"/>
+    <w:basedOn w:val="Normal"/>
     <w:rsid w:val="009A17E3"/>
     <w:pPr>
       <w:jc w:val="center"/>
@@ -4222,9 +4112,9 @@
       <w:sz w:val="20"/>
     </w:rPr>
   </w:style>
-  <w:style w:type="paragraph" w:customStyle="1" w:styleId="af6">
+  <w:style w:type="paragraph" w:customStyle="1" w:styleId="a9">
     <w:name w:val="Формула"/>
-    <w:basedOn w:val="a"/>
+    <w:basedOn w:val="Normal"/>
     <w:rsid w:val="009A17E3"/>
     <w:pPr>
       <w:tabs>
@@ -4236,11 +4126,11 @@
       <w:sz w:val="20"/>
     </w:rPr>
   </w:style>
-  <w:style w:type="paragraph" w:styleId="af7">
+  <w:style w:type="paragraph" w:styleId="Subtitle">
     <w:name w:val="Subtitle"/>
-    <w:basedOn w:val="a"/>
-    <w:next w:val="a"/>
-    <w:link w:val="af8"/>
+    <w:basedOn w:val="Normal"/>
+    <w:next w:val="Normal"/>
+    <w:link w:val="SubtitleChar"/>
     <w:uiPriority w:val="11"/>
     <w:qFormat/>
     <w:rsid w:val="00636547"/>
@@ -4257,10 +4147,10 @@
       <w:spacing w:val="15"/>
     </w:rPr>
   </w:style>
-  <w:style w:type="character" w:customStyle="1" w:styleId="af8">
-    <w:name w:val="Подзаголовок Знак"/>
-    <w:basedOn w:val="a0"/>
-    <w:link w:val="af7"/>
+  <w:style w:type="character" w:customStyle="1" w:styleId="SubtitleChar">
+    <w:name w:val="Subtitle Char"/>
+    <w:basedOn w:val="DefaultParagraphFont"/>
+    <w:link w:val="Subtitle"/>
     <w:uiPriority w:val="11"/>
     <w:rsid w:val="00636547"/>
     <w:rPr>
@@ -4271,10 +4161,10 @@
       <w:lang w:eastAsia="ru-RU"/>
     </w:rPr>
   </w:style>
-  <w:style w:type="character" w:customStyle="1" w:styleId="20">
-    <w:name w:val="Заголовок 2 Знак"/>
-    <w:basedOn w:val="a0"/>
-    <w:link w:val="2"/>
+  <w:style w:type="character" w:customStyle="1" w:styleId="Heading2Char">
+    <w:name w:val="Heading 2 Char"/>
+    <w:basedOn w:val="DefaultParagraphFont"/>
+    <w:link w:val="Heading2"/>
     <w:uiPriority w:val="9"/>
     <w:rsid w:val="00D77930"/>
     <w:rPr>
@@ -4285,10 +4175,10 @@
       <w:lang w:eastAsia="ru-RU"/>
     </w:rPr>
   </w:style>
-  <w:style w:type="paragraph" w:styleId="af9">
+  <w:style w:type="paragraph" w:styleId="Header">
     <w:name w:val="header"/>
-    <w:basedOn w:val="a"/>
-    <w:link w:val="afa"/>
+    <w:basedOn w:val="Normal"/>
+    <w:link w:val="HeaderChar"/>
     <w:uiPriority w:val="99"/>
     <w:unhideWhenUsed/>
     <w:rsid w:val="00F14EA1"/>
@@ -4300,10 +4190,10 @@
       <w:spacing w:line="240" w:lineRule="auto"/>
     </w:pPr>
   </w:style>
-  <w:style w:type="character" w:customStyle="1" w:styleId="afa">
-    <w:name w:val="Верхний колонтитул Знак"/>
-    <w:basedOn w:val="a0"/>
-    <w:link w:val="af9"/>
+  <w:style w:type="character" w:customStyle="1" w:styleId="HeaderChar">
+    <w:name w:val="Header Char"/>
+    <w:basedOn w:val="DefaultParagraphFont"/>
+    <w:link w:val="Header"/>
     <w:uiPriority w:val="99"/>
     <w:rsid w:val="00F14EA1"/>
     <w:rPr>
@@ -4313,10 +4203,10 @@
       <w:lang w:eastAsia="ru-RU"/>
     </w:rPr>
   </w:style>
-  <w:style w:type="paragraph" w:styleId="afb">
+  <w:style w:type="paragraph" w:styleId="Footer">
     <w:name w:val="footer"/>
-    <w:basedOn w:val="a"/>
-    <w:link w:val="afc"/>
+    <w:basedOn w:val="Normal"/>
+    <w:link w:val="FooterChar"/>
     <w:uiPriority w:val="99"/>
     <w:unhideWhenUsed/>
     <w:rsid w:val="00F14EA1"/>
@@ -4328,10 +4218,10 @@
       <w:spacing w:line="240" w:lineRule="auto"/>
     </w:pPr>
   </w:style>
-  <w:style w:type="character" w:customStyle="1" w:styleId="afc">
-    <w:name w:val="Нижний колонтитул Знак"/>
-    <w:basedOn w:val="a0"/>
-    <w:link w:val="afb"/>
+  <w:style w:type="character" w:customStyle="1" w:styleId="FooterChar">
+    <w:name w:val="Footer Char"/>
+    <w:basedOn w:val="DefaultParagraphFont"/>
+    <w:link w:val="Footer"/>
     <w:uiPriority w:val="99"/>
     <w:rsid w:val="00F14EA1"/>
     <w:rPr>
@@ -4341,10 +4231,10 @@
       <w:lang w:eastAsia="ru-RU"/>
     </w:rPr>
   </w:style>
-  <w:style w:type="paragraph" w:styleId="afd">
+  <w:style w:type="paragraph" w:styleId="TOCHeading">
     <w:name w:val="TOC Heading"/>
-    <w:basedOn w:val="1"/>
-    <w:next w:val="a"/>
+    <w:basedOn w:val="Heading1"/>
+    <w:next w:val="Normal"/>
     <w:uiPriority w:val="39"/>
     <w:unhideWhenUsed/>
     <w:qFormat/>
@@ -4369,10 +4259,10 @@
       <w:szCs w:val="32"/>
     </w:rPr>
   </w:style>
-  <w:style w:type="paragraph" w:styleId="12">
+  <w:style w:type="paragraph" w:styleId="TOC1">
     <w:name w:val="toc 1"/>
-    <w:basedOn w:val="a"/>
-    <w:next w:val="a"/>
+    <w:basedOn w:val="Normal"/>
+    <w:next w:val="Normal"/>
     <w:autoRedefine/>
     <w:uiPriority w:val="39"/>
     <w:unhideWhenUsed/>
@@ -4381,10 +4271,10 @@
       <w:spacing w:after="100"/>
     </w:pPr>
   </w:style>
-  <w:style w:type="paragraph" w:styleId="21">
+  <w:style w:type="paragraph" w:styleId="TOC2">
     <w:name w:val="toc 2"/>
-    <w:basedOn w:val="a"/>
-    <w:next w:val="a"/>
+    <w:basedOn w:val="Normal"/>
+    <w:next w:val="Normal"/>
     <w:autoRedefine/>
     <w:uiPriority w:val="39"/>
     <w:unhideWhenUsed/>
@@ -4394,9 +4284,9 @@
       <w:ind w:left="280"/>
     </w:pPr>
   </w:style>
-  <w:style w:type="character" w:styleId="afe">
+  <w:style w:type="character" w:styleId="PlaceholderText">
     <w:name w:val="Placeholder Text"/>
-    <w:basedOn w:val="a0"/>
+    <w:basedOn w:val="DefaultParagraphFont"/>
     <w:uiPriority w:val="99"/>
     <w:semiHidden/>
     <w:rsid w:val="00E56995"/>
@@ -4406,7 +4296,7 @@
   </w:style>
   <w:style w:type="paragraph" w:customStyle="1" w:styleId="stdtxt">
     <w:name w:val="stdtxt"/>
-    <w:basedOn w:val="a"/>
+    <w:basedOn w:val="Normal"/>
     <w:rsid w:val="00D900F0"/>
     <w:pPr>
       <w:spacing w:before="100" w:beforeAutospacing="1" w:after="100" w:afterAutospacing="1" w:line="240" w:lineRule="auto"/>
@@ -4418,9 +4308,9 @@
       <w:szCs w:val="24"/>
     </w:rPr>
   </w:style>
-  <w:style w:type="table" w:styleId="aff">
+  <w:style w:type="table" w:styleId="TableGrid">
     <w:name w:val="Table Grid"/>
-    <w:basedOn w:val="a1"/>
+    <w:basedOn w:val="TableNormal"/>
     <w:uiPriority w:val="39"/>
     <w:rsid w:val="00DD648F"/>
     <w:pPr>
@@ -4437,10 +4327,10 @@
       </w:tblBorders>
     </w:tblPr>
   </w:style>
-  <w:style w:type="paragraph" w:styleId="aff0">
+  <w:style w:type="paragraph" w:styleId="Caption">
     <w:name w:val="caption"/>
-    <w:basedOn w:val="a"/>
-    <w:next w:val="a"/>
+    <w:basedOn w:val="Normal"/>
+    <w:next w:val="Normal"/>
     <w:uiPriority w:val="35"/>
     <w:unhideWhenUsed/>
     <w:qFormat/>
@@ -4456,7 +4346,7 @@
       <w:szCs w:val="18"/>
     </w:rPr>
   </w:style>
-  <w:style w:type="paragraph" w:styleId="aff1">
+  <w:style w:type="paragraph" w:styleId="NoSpacing">
     <w:name w:val="No Spacing"/>
     <w:aliases w:val="Без отступа"/>
     <w:uiPriority w:val="1"/>
@@ -4486,9 +4376,9 @@
       <w:szCs w:val="24"/>
     </w:rPr>
   </w:style>
-  <w:style w:type="character" w:styleId="aff2">
+  <w:style w:type="character" w:styleId="CommentReference">
     <w:name w:val="annotation reference"/>
-    <w:basedOn w:val="a0"/>
+    <w:basedOn w:val="DefaultParagraphFont"/>
     <w:uiPriority w:val="99"/>
     <w:semiHidden/>
     <w:unhideWhenUsed/>
@@ -4498,10 +4388,10 @@
       <w:szCs w:val="16"/>
     </w:rPr>
   </w:style>
-  <w:style w:type="paragraph" w:styleId="aff3">
+  <w:style w:type="paragraph" w:styleId="CommentText">
     <w:name w:val="annotation text"/>
-    <w:basedOn w:val="a"/>
-    <w:link w:val="aff4"/>
+    <w:basedOn w:val="Normal"/>
+    <w:link w:val="CommentTextChar"/>
     <w:uiPriority w:val="99"/>
     <w:semiHidden/>
     <w:unhideWhenUsed/>
@@ -4513,10 +4403,10 @@
       <w:sz w:val="20"/>
     </w:rPr>
   </w:style>
-  <w:style w:type="character" w:customStyle="1" w:styleId="aff4">
-    <w:name w:val="Текст примечания Знак"/>
-    <w:basedOn w:val="a0"/>
-    <w:link w:val="aff3"/>
+  <w:style w:type="character" w:customStyle="1" w:styleId="CommentTextChar">
+    <w:name w:val="Comment Text Char"/>
+    <w:basedOn w:val="DefaultParagraphFont"/>
+    <w:link w:val="CommentText"/>
     <w:uiPriority w:val="99"/>
     <w:semiHidden/>
     <w:rsid w:val="002D40CF"/>
@@ -4524,11 +4414,11 @@
       <w:sz w:val="20"/>
     </w:rPr>
   </w:style>
-  <w:style w:type="paragraph" w:styleId="aff5">
+  <w:style w:type="paragraph" w:styleId="CommentSubject">
     <w:name w:val="annotation subject"/>
-    <w:basedOn w:val="aff3"/>
-    <w:next w:val="aff3"/>
-    <w:link w:val="aff6"/>
+    <w:basedOn w:val="CommentText"/>
+    <w:next w:val="CommentText"/>
+    <w:link w:val="CommentSubjectChar"/>
     <w:uiPriority w:val="99"/>
     <w:semiHidden/>
     <w:unhideWhenUsed/>
@@ -4538,10 +4428,10 @@
       <w:bCs/>
     </w:rPr>
   </w:style>
-  <w:style w:type="character" w:customStyle="1" w:styleId="aff6">
-    <w:name w:val="Тема примечания Знак"/>
-    <w:basedOn w:val="aff4"/>
-    <w:link w:val="aff5"/>
+  <w:style w:type="character" w:customStyle="1" w:styleId="CommentSubjectChar">
+    <w:name w:val="Comment Subject Char"/>
+    <w:basedOn w:val="CommentTextChar"/>
+    <w:link w:val="CommentSubject"/>
     <w:uiPriority w:val="99"/>
     <w:semiHidden/>
     <w:rsid w:val="002D40CF"/>

--- a/spec.docx
+++ b/spec.docx
@@ -1,10 +1,10 @@
 
 <file path=word/document.xml><?xml version="1.0" encoding="utf-8"?>
-<w:document xmlns:wpc="http://schemas.microsoft.com/office/word/2010/wordprocessingCanvas" xmlns:cx="http://schemas.microsoft.com/office/drawing/2014/chartex" xmlns:cx1="http://schemas.microsoft.com/office/drawing/2015/9/8/chartex" xmlns:cx2="http://schemas.microsoft.com/office/drawing/2015/10/21/chartex" xmlns:cx3="http://schemas.microsoft.com/office/drawing/2016/5/9/chartex" xmlns:cx4="http://schemas.microsoft.com/office/drawing/2016/5/10/chartex" xmlns:cx5="http://schemas.microsoft.com/office/drawing/2016/5/11/chartex" xmlns:cx6="http://schemas.microsoft.com/office/drawing/2016/5/12/chartex" xmlns:cx7="http://schemas.microsoft.com/office/drawing/2016/5/13/chartex" xmlns:cx8="http://schemas.microsoft.com/office/drawing/2016/5/14/chartex" xmlns:mc="http://schemas.openxmlformats.org/markup-compatibility/2006" xmlns:aink="http://schemas.microsoft.com/office/drawing/2016/ink" xmlns:am3d="http://schemas.microsoft.com/office/drawing/2017/model3d" xmlns:o="urn:schemas-microsoft-com:office:office" xmlns:r="http://schemas.openxmlformats.org/officeDocument/2006/relationships" xmlns:m="http://schemas.openxmlformats.org/officeDocument/2006/math" xmlns:v="urn:schemas-microsoft-com:vml" xmlns:wp14="http://schemas.microsoft.com/office/word/2010/wordprocessingDrawing" xmlns:wp="http://schemas.openxmlformats.org/drawingml/2006/wordprocessingDrawing" xmlns:w10="urn:schemas-microsoft-com:office:word" xmlns:w="http://schemas.openxmlformats.org/wordprocessingml/2006/main" xmlns:w14="http://schemas.microsoft.com/office/word/2010/wordml" xmlns:w15="http://schemas.microsoft.com/office/word/2012/wordml" xmlns:w16cex="http://schemas.microsoft.com/office/word/2018/wordml/cex" xmlns:w16cid="http://schemas.microsoft.com/office/word/2016/wordml/cid" xmlns:w16="http://schemas.microsoft.com/office/word/2018/wordml" xmlns:w16sdtdh="http://schemas.microsoft.com/office/word/2020/wordml/sdtdatahash" xmlns:w16se="http://schemas.microsoft.com/office/word/2015/wordml/symex" xmlns:wpg="http://schemas.microsoft.com/office/word/2010/wordprocessingGroup" xmlns:wpi="http://schemas.microsoft.com/office/word/2010/wordprocessingInk" xmlns:wne="http://schemas.microsoft.com/office/word/2006/wordml" xmlns:wps="http://schemas.microsoft.com/office/word/2010/wordprocessingShape" mc:Ignorable="w14 w15 w16se w16cid w16 w16cex w16sdtdh wp14">
+<w:document xmlns:wpc="http://schemas.microsoft.com/office/word/2010/wordprocessingCanvas" xmlns:cx="http://schemas.microsoft.com/office/drawing/2014/chartex" xmlns:cx1="http://schemas.microsoft.com/office/drawing/2015/9/8/chartex" xmlns:mc="http://schemas.openxmlformats.org/markup-compatibility/2006" xmlns:o="urn:schemas-microsoft-com:office:office" xmlns:r="http://schemas.openxmlformats.org/officeDocument/2006/relationships" xmlns:m="http://schemas.openxmlformats.org/officeDocument/2006/math" xmlns:v="urn:schemas-microsoft-com:vml" xmlns:wp14="http://schemas.microsoft.com/office/word/2010/wordprocessingDrawing" xmlns:wp="http://schemas.openxmlformats.org/drawingml/2006/wordprocessingDrawing" xmlns:w10="urn:schemas-microsoft-com:office:word" xmlns:w="http://schemas.openxmlformats.org/wordprocessingml/2006/main" xmlns:w14="http://schemas.microsoft.com/office/word/2010/wordml" xmlns:w15="http://schemas.microsoft.com/office/word/2012/wordml" xmlns:w16se="http://schemas.microsoft.com/office/word/2015/wordml/symex" xmlns:wpg="http://schemas.microsoft.com/office/word/2010/wordprocessingGroup" xmlns:wpi="http://schemas.microsoft.com/office/word/2010/wordprocessingInk" xmlns:wne="http://schemas.microsoft.com/office/word/2006/wordml" xmlns:wps="http://schemas.microsoft.com/office/word/2010/wordprocessingShape" mc:Ignorable="w14 w15 w16se wp14">
   <w:body>
     <w:p>
       <w:pPr>
-        <w:pStyle w:val="NoSpacing"/>
+        <w:pStyle w:val="aff1"/>
         <w:ind w:firstLine="426"/>
         <w:jc w:val="center"/>
       </w:pPr>
@@ -14,7 +14,7 @@
     </w:p>
     <w:p>
       <w:pPr>
-        <w:pStyle w:val="NoSpacing"/>
+        <w:pStyle w:val="aff1"/>
         <w:ind w:firstLine="426"/>
         <w:jc w:val="center"/>
       </w:pPr>
@@ -24,7 +24,7 @@
     </w:p>
     <w:p>
       <w:pPr>
-        <w:pStyle w:val="NoSpacing"/>
+        <w:pStyle w:val="aff1"/>
         <w:ind w:firstLine="426"/>
         <w:jc w:val="center"/>
       </w:pPr>
@@ -34,7 +34,7 @@
     </w:p>
     <w:p>
       <w:pPr>
-        <w:pStyle w:val="NoSpacing"/>
+        <w:pStyle w:val="aff1"/>
         <w:ind w:firstLine="426"/>
         <w:jc w:val="center"/>
       </w:pPr>
@@ -44,14 +44,14 @@
     </w:p>
     <w:p>
       <w:pPr>
-        <w:pStyle w:val="NoSpacing"/>
+        <w:pStyle w:val="aff1"/>
         <w:ind w:firstLine="426"/>
         <w:jc w:val="center"/>
       </w:pPr>
     </w:p>
     <w:p>
       <w:pPr>
-        <w:pStyle w:val="NoSpacing"/>
+        <w:pStyle w:val="aff1"/>
         <w:ind w:firstLine="426"/>
         <w:jc w:val="center"/>
         <w:rPr>
@@ -67,7 +67,7 @@
     </w:p>
     <w:p>
       <w:pPr>
-        <w:pStyle w:val="NoSpacing"/>
+        <w:pStyle w:val="aff1"/>
         <w:ind w:firstLine="426"/>
         <w:jc w:val="center"/>
       </w:pPr>
@@ -77,7 +77,7 @@
     </w:p>
     <w:p>
       <w:pPr>
-        <w:pStyle w:val="ListParagraph"/>
+        <w:pStyle w:val="a3"/>
         <w:numPr>
           <w:ilvl w:val="0"/>
           <w:numId w:val="13"/>
@@ -134,7 +134,7 @@
     </w:p>
     <w:p>
       <w:pPr>
-        <w:pStyle w:val="ListParagraph"/>
+        <w:pStyle w:val="a3"/>
         <w:numPr>
           <w:ilvl w:val="0"/>
           <w:numId w:val="13"/>
@@ -214,7 +214,7 @@
     </w:p>
     <w:p>
       <w:pPr>
-        <w:pStyle w:val="ListParagraph"/>
+        <w:pStyle w:val="a3"/>
         <w:numPr>
           <w:ilvl w:val="0"/>
           <w:numId w:val="13"/>
@@ -253,7 +253,7 @@
     </w:p>
     <w:p>
       <w:pPr>
-        <w:pStyle w:val="ListParagraph"/>
+        <w:pStyle w:val="a3"/>
         <w:numPr>
           <w:ilvl w:val="0"/>
           <w:numId w:val="13"/>
@@ -510,7 +510,6 @@
         </w:rPr>
         <w:t xml:space="preserve"> </w:t>
       </w:r>
-      <w:proofErr w:type="spellStart"/>
       <w:r>
         <w:rPr>
           <w:rFonts w:eastAsia="Calibri"/>
@@ -518,7 +517,6 @@
         </w:rPr>
         <w:t>NUnit</w:t>
       </w:r>
-      <w:proofErr w:type="spellEnd"/>
       <w:r>
         <w:rPr>
           <w:rFonts w:eastAsia="Calibri"/>
@@ -565,7 +563,7 @@
     </w:p>
     <w:p>
       <w:pPr>
-        <w:pStyle w:val="NoSpacing"/>
+        <w:pStyle w:val="aff1"/>
         <w:ind w:firstLine="851"/>
       </w:pPr>
       <w:r>
@@ -574,7 +572,7 @@
     </w:p>
     <w:p>
       <w:pPr>
-        <w:pStyle w:val="NoSpacing"/>
+        <w:pStyle w:val="aff1"/>
         <w:numPr>
           <w:ilvl w:val="0"/>
           <w:numId w:val="14"/>
@@ -611,7 +609,7 @@
     </w:p>
     <w:p>
       <w:pPr>
-        <w:pStyle w:val="NoSpacing"/>
+        <w:pStyle w:val="aff1"/>
         <w:numPr>
           <w:ilvl w:val="0"/>
           <w:numId w:val="14"/>
@@ -630,7 +628,7 @@
     </w:p>
     <w:p>
       <w:pPr>
-        <w:pStyle w:val="NoSpacing"/>
+        <w:pStyle w:val="aff1"/>
         <w:numPr>
           <w:ilvl w:val="0"/>
           <w:numId w:val="14"/>
@@ -652,7 +650,7 @@
     </w:p>
     <w:p>
       <w:pPr>
-        <w:pStyle w:val="NoSpacing"/>
+        <w:pStyle w:val="aff1"/>
         <w:numPr>
           <w:ilvl w:val="0"/>
           <w:numId w:val="14"/>
@@ -674,7 +672,7 @@
     </w:p>
     <w:p>
       <w:pPr>
-        <w:pStyle w:val="NoSpacing"/>
+        <w:pStyle w:val="aff1"/>
         <w:numPr>
           <w:ilvl w:val="0"/>
           <w:numId w:val="14"/>
@@ -922,7 +920,7 @@
     </w:p>
     <w:p>
       <w:pPr>
-        <w:pStyle w:val="NoSpacing"/>
+        <w:pStyle w:val="aff1"/>
         <w:numPr>
           <w:ilvl w:val="0"/>
           <w:numId w:val="14"/>
@@ -1005,7 +1003,19 @@
         <w:t>C</w:t>
       </w:r>
       <w:r>
-        <w:t xml:space="preserve"> не менее чем на 20 мм и не более чем на 30 мм</w:t>
+        <w:t xml:space="preserve"> не менее чем на</w:t>
+      </w:r>
+      <w:commentRangeStart w:id="0"/>
+      <w:r>
+        <w:t xml:space="preserve"> 20 мм и не более чем на 30 мм</w:t>
+      </w:r>
+      <w:commentRangeEnd w:id="0"/>
+      <w:r>
+        <w:rPr>
+          <w:rStyle w:val="aff2"/>
+          <w:rFonts w:cs="Times New Roman"/>
+        </w:rPr>
+        <w:commentReference w:id="0"/>
       </w:r>
       <w:r>
         <w:t>.</w:t>
@@ -1013,7 +1023,7 @@
     </w:p>
     <w:p>
       <w:pPr>
-        <w:pStyle w:val="NoSpacing"/>
+        <w:pStyle w:val="aff1"/>
         <w:numPr>
           <w:ilvl w:val="0"/>
           <w:numId w:val="14"/>
@@ -1077,13 +1087,24 @@
       <w:r>
         <w:t>минимум в 5 раз, но не более 6 раз</w:t>
       </w:r>
+      <w:bookmarkStart w:id="1" w:name="_GoBack"/>
+      <w:bookmarkEnd w:id="1"/>
+      <w:commentRangeStart w:id="2"/>
       <w:r>
         <w:t>.</w:t>
       </w:r>
-    </w:p>
-    <w:p>
-      <w:pPr>
-        <w:pStyle w:val="NoSpacing"/>
+      <w:commentRangeEnd w:id="2"/>
+      <w:r>
+        <w:rPr>
+          <w:rStyle w:val="aff2"/>
+          <w:rFonts w:cs="Times New Roman"/>
+        </w:rPr>
+        <w:commentReference w:id="2"/>
+      </w:r>
+    </w:p>
+    <w:p>
+      <w:pPr>
+        <w:pStyle w:val="aff1"/>
         <w:numPr>
           <w:ilvl w:val="0"/>
           <w:numId w:val="14"/>
@@ -1108,7 +1129,7 @@
     </w:p>
     <w:p>
       <w:pPr>
-        <w:pStyle w:val="NoSpacing"/>
+        <w:pStyle w:val="aff1"/>
         <w:numPr>
           <w:ilvl w:val="0"/>
           <w:numId w:val="14"/>
@@ -1136,7 +1157,7 @@
     </w:p>
     <w:p>
       <w:pPr>
-        <w:pStyle w:val="NoSpacing"/>
+        <w:pStyle w:val="aff1"/>
         <w:numPr>
           <w:ilvl w:val="0"/>
           <w:numId w:val="14"/>
@@ -1185,7 +1206,7 @@
     </w:p>
     <w:p>
       <w:pPr>
-        <w:pStyle w:val="NoSpacing"/>
+        <w:pStyle w:val="aff1"/>
         <w:ind w:left="851"/>
       </w:pPr>
       <w:r>
@@ -1314,23 +1335,7 @@
           <w:sz w:val="28"/>
           <w:szCs w:val="28"/>
         </w:rPr>
-        <w:t xml:space="preserve"> ___________                    </w:t>
-      </w:r>
-      <w:proofErr w:type="spellStart"/>
-      <w:r>
-        <w:rPr>
-          <w:sz w:val="28"/>
-          <w:szCs w:val="28"/>
-        </w:rPr>
-        <w:t>Калентьев</w:t>
-      </w:r>
-      <w:proofErr w:type="spellEnd"/>
-      <w:r>
-        <w:rPr>
-          <w:sz w:val="28"/>
-          <w:szCs w:val="28"/>
-        </w:rPr>
-        <w:t xml:space="preserve"> А.А.</w:t>
+        <w:t xml:space="preserve"> ___________                    Калентьев А.А.</w:t>
       </w:r>
     </w:p>
     <w:p>
@@ -1724,8 +1729,106 @@
 </w:document>
 </file>
 
+<file path=word/comments.xml><?xml version="1.0" encoding="utf-8"?>
+<w:comments xmlns:wpc="http://schemas.microsoft.com/office/word/2010/wordprocessingCanvas" xmlns:cx="http://schemas.microsoft.com/office/drawing/2014/chartex" xmlns:cx1="http://schemas.microsoft.com/office/drawing/2015/9/8/chartex" xmlns:mc="http://schemas.openxmlformats.org/markup-compatibility/2006" xmlns:o="urn:schemas-microsoft-com:office:office" xmlns:r="http://schemas.openxmlformats.org/officeDocument/2006/relationships" xmlns:m="http://schemas.openxmlformats.org/officeDocument/2006/math" xmlns:v="urn:schemas-microsoft-com:vml" xmlns:wp14="http://schemas.microsoft.com/office/word/2010/wordprocessingDrawing" xmlns:wp="http://schemas.openxmlformats.org/drawingml/2006/wordprocessingDrawing" xmlns:w10="urn:schemas-microsoft-com:office:word" xmlns:w="http://schemas.openxmlformats.org/wordprocessingml/2006/main" xmlns:w14="http://schemas.microsoft.com/office/word/2010/wordml" xmlns:w15="http://schemas.microsoft.com/office/word/2012/wordml" xmlns:w16se="http://schemas.microsoft.com/office/word/2015/wordml/symex" xmlns:wpg="http://schemas.microsoft.com/office/word/2010/wordprocessingGroup" xmlns:wpi="http://schemas.microsoft.com/office/word/2010/wordprocessingInk" xmlns:wne="http://schemas.microsoft.com/office/word/2006/wordml" xmlns:wps="http://schemas.microsoft.com/office/word/2010/wordprocessingShape" mc:Ignorable="w14 w15 w16se wp14">
+  <w:comment w:id="0" w:author="Владимир С. Швоев" w:date="2022-10-05T10:18:00Z" w:initials="ВСШ">
+    <w:p>
+      <w:pPr>
+        <w:pStyle w:val="aff3"/>
+      </w:pPr>
+      <w:r>
+        <w:rPr>
+          <w:rStyle w:val="aff2"/>
+        </w:rPr>
+        <w:annotationRef/>
+      </w:r>
+      <w:r>
+        <w:t>Переформулировать. Например «</w:t>
+      </w:r>
+      <w:r>
+        <w:rPr>
+          <w:b/>
+          <w:bCs/>
+        </w:rPr>
+        <w:t>не менее</w:t>
+      </w:r>
+      <w:r>
+        <w:t xml:space="preserve"> чем на 20 мм и </w:t>
+      </w:r>
+      <w:r>
+        <w:rPr>
+          <w:b/>
+          <w:bCs/>
+        </w:rPr>
+        <w:t>не более</w:t>
+      </w:r>
+      <w:r>
+        <w:t xml:space="preserve"> чем на 30 мм»</w:t>
+      </w:r>
+    </w:p>
+  </w:comment>
+  <w:comment w:id="2" w:author="Владимир С. Швоев" w:date="2022-10-05T10:20:00Z" w:initials="ВСШ">
+    <w:p>
+      <w:pPr>
+        <w:pStyle w:val="aff3"/>
+      </w:pPr>
+      <w:r>
+        <w:rPr>
+          <w:rStyle w:val="aff2"/>
+        </w:rPr>
+        <w:annotationRef/>
+      </w:r>
+      <w:r>
+        <w:t>Переформулировать. Например «</w:t>
+      </w:r>
+      <w:r>
+        <w:rPr>
+          <w:b/>
+          <w:bCs/>
+        </w:rPr>
+        <w:t>минимум</w:t>
+      </w:r>
+      <w:r>
+        <w:t xml:space="preserve"> в 5 раз, но </w:t>
+      </w:r>
+      <w:r>
+        <w:rPr>
+          <w:b/>
+          <w:bCs/>
+        </w:rPr>
+        <w:t>не более</w:t>
+      </w:r>
+      <w:r>
+        <w:t xml:space="preserve"> 6 раз»</w:t>
+      </w:r>
+    </w:p>
+  </w:comment>
+</w:comments>
+</file>
+
+<file path=word/commentsExtended.xml><?xml version="1.0" encoding="utf-8"?>
+<w15:commentsEx xmlns:wpc="http://schemas.microsoft.com/office/word/2010/wordprocessingCanvas" xmlns:cx="http://schemas.microsoft.com/office/drawing/2014/chartex" xmlns:cx1="http://schemas.microsoft.com/office/drawing/2015/9/8/chartex" xmlns:mc="http://schemas.openxmlformats.org/markup-compatibility/2006" xmlns:o="urn:schemas-microsoft-com:office:office" xmlns:r="http://schemas.openxmlformats.org/officeDocument/2006/relationships" xmlns:m="http://schemas.openxmlformats.org/officeDocument/2006/math" xmlns:v="urn:schemas-microsoft-com:vml" xmlns:wp14="http://schemas.microsoft.com/office/word/2010/wordprocessingDrawing" xmlns:wp="http://schemas.openxmlformats.org/drawingml/2006/wordprocessingDrawing" xmlns:w10="urn:schemas-microsoft-com:office:word" xmlns:w="http://schemas.openxmlformats.org/wordprocessingml/2006/main" xmlns:w14="http://schemas.microsoft.com/office/word/2010/wordml" xmlns:w15="http://schemas.microsoft.com/office/word/2012/wordml" xmlns:w16se="http://schemas.microsoft.com/office/word/2015/wordml/symex" xmlns:wpg="http://schemas.microsoft.com/office/word/2010/wordprocessingGroup" xmlns:wpi="http://schemas.microsoft.com/office/word/2010/wordprocessingInk" xmlns:wne="http://schemas.microsoft.com/office/word/2006/wordml" xmlns:wps="http://schemas.microsoft.com/office/word/2010/wordprocessingShape" mc:Ignorable="w14 w15 w16se wp14">
+  <w15:commentEx w15:paraId="69763637" w15:done="0"/>
+  <w15:commentEx w15:paraId="3EEA9E9D" w15:done="0"/>
+</w15:commentsEx>
+</file>
+
+<file path=word/commentsExtensible.xml><?xml version="1.0" encoding="utf-8"?>
+<w16cex:commentsExtensible xmlns:wpc="http://schemas.microsoft.com/office/word/2010/wordprocessingCanvas" xmlns:cx="http://schemas.microsoft.com/office/drawing/2014/chartex" xmlns:cx1="http://schemas.microsoft.com/office/drawing/2015/9/8/chartex" xmlns:cx2="http://schemas.microsoft.com/office/drawing/2015/10/21/chartex" xmlns:cx3="http://schemas.microsoft.com/office/drawing/2016/5/9/chartex" xmlns:cx4="http://schemas.microsoft.com/office/drawing/2016/5/10/chartex" xmlns:cx5="http://schemas.microsoft.com/office/drawing/2016/5/11/chartex" xmlns:cx6="http://schemas.microsoft.com/office/drawing/2016/5/12/chartex" xmlns:cx7="http://schemas.microsoft.com/office/drawing/2016/5/13/chartex" xmlns:cx8="http://schemas.microsoft.com/office/drawing/2016/5/14/chartex" xmlns:mc="http://schemas.openxmlformats.org/markup-compatibility/2006" xmlns:aink="http://schemas.microsoft.com/office/drawing/2016/ink" xmlns:am3d="http://schemas.microsoft.com/office/drawing/2017/model3d" xmlns:o="urn:schemas-microsoft-com:office:office" xmlns:r="http://schemas.openxmlformats.org/officeDocument/2006/relationships" xmlns:m="http://schemas.openxmlformats.org/officeDocument/2006/math" xmlns:v="urn:schemas-microsoft-com:vml" xmlns:wp14="http://schemas.microsoft.com/office/word/2010/wordprocessingDrawing" xmlns:wp="http://schemas.openxmlformats.org/drawingml/2006/wordprocessingDrawing" xmlns:w10="urn:schemas-microsoft-com:office:word" xmlns:w="http://schemas.openxmlformats.org/wordprocessingml/2006/main" xmlns:w14="http://schemas.microsoft.com/office/word/2010/wordml" xmlns:w15="http://schemas.microsoft.com/office/word/2012/wordml" xmlns:w16cex="http://schemas.microsoft.com/office/word/2018/wordml/cex" xmlns:w16cid="http://schemas.microsoft.com/office/word/2016/wordml/cid" xmlns:w16="http://schemas.microsoft.com/office/word/2018/wordml" xmlns:w16sdtdh="http://schemas.microsoft.com/office/word/2020/wordml/sdtdatahash" xmlns:w16se="http://schemas.microsoft.com/office/word/2015/wordml/symex" xmlns:wpg="http://schemas.microsoft.com/office/word/2010/wordprocessingGroup" xmlns:wpi="http://schemas.microsoft.com/office/word/2010/wordprocessingInk" xmlns:wne="http://schemas.microsoft.com/office/word/2006/wordml" xmlns:wps="http://schemas.microsoft.com/office/word/2010/wordprocessingShape" mc:Ignorable="w14 w15 w16se w16cid w16 w16cex w16sdtdh wp14">
+  <w16cex:commentExtensible w16cex:durableId="26E7D875" w16cex:dateUtc="2022-10-05T03:18:00Z"/>
+  <w16cex:commentExtensible w16cex:durableId="26E7D8E0" w16cex:dateUtc="2022-10-05T03:20:00Z"/>
+</w16cex:commentsExtensible>
+</file>
+
+<file path=word/commentsIds.xml><?xml version="1.0" encoding="utf-8"?>
+<w16cid:commentsIds xmlns:wpc="http://schemas.microsoft.com/office/word/2010/wordprocessingCanvas" xmlns:cx="http://schemas.microsoft.com/office/drawing/2014/chartex" xmlns:cx1="http://schemas.microsoft.com/office/drawing/2015/9/8/chartex" xmlns:cx2="http://schemas.microsoft.com/office/drawing/2015/10/21/chartex" xmlns:cx3="http://schemas.microsoft.com/office/drawing/2016/5/9/chartex" xmlns:cx4="http://schemas.microsoft.com/office/drawing/2016/5/10/chartex" xmlns:cx5="http://schemas.microsoft.com/office/drawing/2016/5/11/chartex" xmlns:cx6="http://schemas.microsoft.com/office/drawing/2016/5/12/chartex" xmlns:cx7="http://schemas.microsoft.com/office/drawing/2016/5/13/chartex" xmlns:cx8="http://schemas.microsoft.com/office/drawing/2016/5/14/chartex" xmlns:mc="http://schemas.openxmlformats.org/markup-compatibility/2006" xmlns:aink="http://schemas.microsoft.com/office/drawing/2016/ink" xmlns:am3d="http://schemas.microsoft.com/office/drawing/2017/model3d" xmlns:o="urn:schemas-microsoft-com:office:office" xmlns:r="http://schemas.openxmlformats.org/officeDocument/2006/relationships" xmlns:m="http://schemas.openxmlformats.org/officeDocument/2006/math" xmlns:v="urn:schemas-microsoft-com:vml" xmlns:wp14="http://schemas.microsoft.com/office/word/2010/wordprocessingDrawing" xmlns:wp="http://schemas.openxmlformats.org/drawingml/2006/wordprocessingDrawing" xmlns:w10="urn:schemas-microsoft-com:office:word" xmlns:w="http://schemas.openxmlformats.org/wordprocessingml/2006/main" xmlns:w14="http://schemas.microsoft.com/office/word/2010/wordml" xmlns:w15="http://schemas.microsoft.com/office/word/2012/wordml" xmlns:w16cex="http://schemas.microsoft.com/office/word/2018/wordml/cex" xmlns:w16cid="http://schemas.microsoft.com/office/word/2016/wordml/cid" xmlns:w16="http://schemas.microsoft.com/office/word/2018/wordml" xmlns:w16sdtdh="http://schemas.microsoft.com/office/word/2020/wordml/sdtdatahash" xmlns:w16se="http://schemas.microsoft.com/office/word/2015/wordml/symex" xmlns:wpg="http://schemas.microsoft.com/office/word/2010/wordprocessingGroup" xmlns:wpi="http://schemas.microsoft.com/office/word/2010/wordprocessingInk" xmlns:wne="http://schemas.microsoft.com/office/word/2006/wordml" xmlns:wps="http://schemas.microsoft.com/office/word/2010/wordprocessingShape" mc:Ignorable="w14 w15 w16se w16cid w16 w16cex w16sdtdh wp14">
+  <w16cid:commentId w16cid:paraId="3F83CC02" w16cid:durableId="26E7D875"/>
+  <w16cid:commentId w16cid:paraId="3EEA9E9D" w16cid:durableId="26E7D8E0"/>
+</w16cid:commentsIds>
+</file>
+
 <file path=word/endnotes.xml><?xml version="1.0" encoding="utf-8"?>
-<w:endnotes xmlns:wpc="http://schemas.microsoft.com/office/word/2010/wordprocessingCanvas" xmlns:cx="http://schemas.microsoft.com/office/drawing/2014/chartex" xmlns:cx1="http://schemas.microsoft.com/office/drawing/2015/9/8/chartex" xmlns:cx2="http://schemas.microsoft.com/office/drawing/2015/10/21/chartex" xmlns:cx3="http://schemas.microsoft.com/office/drawing/2016/5/9/chartex" xmlns:cx4="http://schemas.microsoft.com/office/drawing/2016/5/10/chartex" xmlns:cx5="http://schemas.microsoft.com/office/drawing/2016/5/11/chartex" xmlns:cx6="http://schemas.microsoft.com/office/drawing/2016/5/12/chartex" xmlns:cx7="http://schemas.microsoft.com/office/drawing/2016/5/13/chartex" xmlns:cx8="http://schemas.microsoft.com/office/drawing/2016/5/14/chartex" xmlns:mc="http://schemas.openxmlformats.org/markup-compatibility/2006" xmlns:aink="http://schemas.microsoft.com/office/drawing/2016/ink" xmlns:am3d="http://schemas.microsoft.com/office/drawing/2017/model3d" xmlns:o="urn:schemas-microsoft-com:office:office" xmlns:r="http://schemas.openxmlformats.org/officeDocument/2006/relationships" xmlns:m="http://schemas.openxmlformats.org/officeDocument/2006/math" xmlns:v="urn:schemas-microsoft-com:vml" xmlns:wp14="http://schemas.microsoft.com/office/word/2010/wordprocessingDrawing" xmlns:wp="http://schemas.openxmlformats.org/drawingml/2006/wordprocessingDrawing" xmlns:w10="urn:schemas-microsoft-com:office:word" xmlns:w="http://schemas.openxmlformats.org/wordprocessingml/2006/main" xmlns:w14="http://schemas.microsoft.com/office/word/2010/wordml" xmlns:w15="http://schemas.microsoft.com/office/word/2012/wordml" xmlns:w16cex="http://schemas.microsoft.com/office/word/2018/wordml/cex" xmlns:w16cid="http://schemas.microsoft.com/office/word/2016/wordml/cid" xmlns:w16="http://schemas.microsoft.com/office/word/2018/wordml" xmlns:w16sdtdh="http://schemas.microsoft.com/office/word/2020/wordml/sdtdatahash" xmlns:w16se="http://schemas.microsoft.com/office/word/2015/wordml/symex" xmlns:wpg="http://schemas.microsoft.com/office/word/2010/wordprocessingGroup" xmlns:wpi="http://schemas.microsoft.com/office/word/2010/wordprocessingInk" xmlns:wne="http://schemas.microsoft.com/office/word/2006/wordml" xmlns:wps="http://schemas.microsoft.com/office/word/2010/wordprocessingShape" mc:Ignorable="w14 w15 w16se w16cid w16 w16cex w16sdtdh wp14">
+<w:endnotes xmlns:wpc="http://schemas.microsoft.com/office/word/2010/wordprocessingCanvas" xmlns:cx="http://schemas.microsoft.com/office/drawing/2014/chartex" xmlns:cx1="http://schemas.microsoft.com/office/drawing/2015/9/8/chartex" xmlns:mc="http://schemas.openxmlformats.org/markup-compatibility/2006" xmlns:o="urn:schemas-microsoft-com:office:office" xmlns:r="http://schemas.openxmlformats.org/officeDocument/2006/relationships" xmlns:m="http://schemas.openxmlformats.org/officeDocument/2006/math" xmlns:v="urn:schemas-microsoft-com:vml" xmlns:wp14="http://schemas.microsoft.com/office/word/2010/wordprocessingDrawing" xmlns:wp="http://schemas.openxmlformats.org/drawingml/2006/wordprocessingDrawing" xmlns:w10="urn:schemas-microsoft-com:office:word" xmlns:w="http://schemas.openxmlformats.org/wordprocessingml/2006/main" xmlns:w14="http://schemas.microsoft.com/office/word/2010/wordml" xmlns:w15="http://schemas.microsoft.com/office/word/2012/wordml" xmlns:w16se="http://schemas.microsoft.com/office/word/2015/wordml/symex" xmlns:wpg="http://schemas.microsoft.com/office/word/2010/wordprocessingGroup" xmlns:wpi="http://schemas.microsoft.com/office/word/2010/wordprocessingInk" xmlns:wne="http://schemas.microsoft.com/office/word/2006/wordml" xmlns:wps="http://schemas.microsoft.com/office/word/2010/wordprocessingShape" mc:Ignorable="w14 w15 w16se wp14">
   <w:endnote w:type="separator" w:id="-1">
     <w:p>
       <w:pPr>
@@ -1750,7 +1853,7 @@
 </file>
 
 <file path=word/footnotes.xml><?xml version="1.0" encoding="utf-8"?>
-<w:footnotes xmlns:wpc="http://schemas.microsoft.com/office/word/2010/wordprocessingCanvas" xmlns:cx="http://schemas.microsoft.com/office/drawing/2014/chartex" xmlns:cx1="http://schemas.microsoft.com/office/drawing/2015/9/8/chartex" xmlns:cx2="http://schemas.microsoft.com/office/drawing/2015/10/21/chartex" xmlns:cx3="http://schemas.microsoft.com/office/drawing/2016/5/9/chartex" xmlns:cx4="http://schemas.microsoft.com/office/drawing/2016/5/10/chartex" xmlns:cx5="http://schemas.microsoft.com/office/drawing/2016/5/11/chartex" xmlns:cx6="http://schemas.microsoft.com/office/drawing/2016/5/12/chartex" xmlns:cx7="http://schemas.microsoft.com/office/drawing/2016/5/13/chartex" xmlns:cx8="http://schemas.microsoft.com/office/drawing/2016/5/14/chartex" xmlns:mc="http://schemas.openxmlformats.org/markup-compatibility/2006" xmlns:aink="http://schemas.microsoft.com/office/drawing/2016/ink" xmlns:am3d="http://schemas.microsoft.com/office/drawing/2017/model3d" xmlns:o="urn:schemas-microsoft-com:office:office" xmlns:r="http://schemas.openxmlformats.org/officeDocument/2006/relationships" xmlns:m="http://schemas.openxmlformats.org/officeDocument/2006/math" xmlns:v="urn:schemas-microsoft-com:vml" xmlns:wp14="http://schemas.microsoft.com/office/word/2010/wordprocessingDrawing" xmlns:wp="http://schemas.openxmlformats.org/drawingml/2006/wordprocessingDrawing" xmlns:w10="urn:schemas-microsoft-com:office:word" xmlns:w="http://schemas.openxmlformats.org/wordprocessingml/2006/main" xmlns:w14="http://schemas.microsoft.com/office/word/2010/wordml" xmlns:w15="http://schemas.microsoft.com/office/word/2012/wordml" xmlns:w16cex="http://schemas.microsoft.com/office/word/2018/wordml/cex" xmlns:w16cid="http://schemas.microsoft.com/office/word/2016/wordml/cid" xmlns:w16="http://schemas.microsoft.com/office/word/2018/wordml" xmlns:w16sdtdh="http://schemas.microsoft.com/office/word/2020/wordml/sdtdatahash" xmlns:w16se="http://schemas.microsoft.com/office/word/2015/wordml/symex" xmlns:wpg="http://schemas.microsoft.com/office/word/2010/wordprocessingGroup" xmlns:wpi="http://schemas.microsoft.com/office/word/2010/wordprocessingInk" xmlns:wne="http://schemas.microsoft.com/office/word/2006/wordml" xmlns:wps="http://schemas.microsoft.com/office/word/2010/wordprocessingShape" mc:Ignorable="w14 w15 w16se w16cid w16 w16cex w16sdtdh wp14">
+<w:footnotes xmlns:wpc="http://schemas.microsoft.com/office/word/2010/wordprocessingCanvas" xmlns:cx="http://schemas.microsoft.com/office/drawing/2014/chartex" xmlns:cx1="http://schemas.microsoft.com/office/drawing/2015/9/8/chartex" xmlns:mc="http://schemas.openxmlformats.org/markup-compatibility/2006" xmlns:o="urn:schemas-microsoft-com:office:office" xmlns:r="http://schemas.openxmlformats.org/officeDocument/2006/relationships" xmlns:m="http://schemas.openxmlformats.org/officeDocument/2006/math" xmlns:v="urn:schemas-microsoft-com:vml" xmlns:wp14="http://schemas.microsoft.com/office/word/2010/wordprocessingDrawing" xmlns:wp="http://schemas.openxmlformats.org/drawingml/2006/wordprocessingDrawing" xmlns:w10="urn:schemas-microsoft-com:office:word" xmlns:w="http://schemas.openxmlformats.org/wordprocessingml/2006/main" xmlns:w14="http://schemas.microsoft.com/office/word/2010/wordml" xmlns:w15="http://schemas.microsoft.com/office/word/2012/wordml" xmlns:w16se="http://schemas.microsoft.com/office/word/2015/wordml/symex" xmlns:wpg="http://schemas.microsoft.com/office/word/2010/wordprocessingGroup" xmlns:wpi="http://schemas.microsoft.com/office/word/2010/wordprocessingInk" xmlns:wne="http://schemas.microsoft.com/office/word/2006/wordml" xmlns:wps="http://schemas.microsoft.com/office/word/2010/wordprocessingShape" mc:Ignorable="w14 w15 w16se wp14">
   <w:footnote w:type="separator" w:id="-1">
     <w:p>
       <w:pPr>
@@ -1775,7 +1878,7 @@
 </file>
 
 <file path=word/numbering.xml><?xml version="1.0" encoding="utf-8"?>
-<w:numbering xmlns:wpc="http://schemas.microsoft.com/office/word/2010/wordprocessingCanvas" xmlns:cx="http://schemas.microsoft.com/office/drawing/2014/chartex" xmlns:cx1="http://schemas.microsoft.com/office/drawing/2015/9/8/chartex" xmlns:cx2="http://schemas.microsoft.com/office/drawing/2015/10/21/chartex" xmlns:cx3="http://schemas.microsoft.com/office/drawing/2016/5/9/chartex" xmlns:cx4="http://schemas.microsoft.com/office/drawing/2016/5/10/chartex" xmlns:cx5="http://schemas.microsoft.com/office/drawing/2016/5/11/chartex" xmlns:cx6="http://schemas.microsoft.com/office/drawing/2016/5/12/chartex" xmlns:cx7="http://schemas.microsoft.com/office/drawing/2016/5/13/chartex" xmlns:cx8="http://schemas.microsoft.com/office/drawing/2016/5/14/chartex" xmlns:mc="http://schemas.openxmlformats.org/markup-compatibility/2006" xmlns:aink="http://schemas.microsoft.com/office/drawing/2016/ink" xmlns:am3d="http://schemas.microsoft.com/office/drawing/2017/model3d" xmlns:o="urn:schemas-microsoft-com:office:office" xmlns:r="http://schemas.openxmlformats.org/officeDocument/2006/relationships" xmlns:m="http://schemas.openxmlformats.org/officeDocument/2006/math" xmlns:v="urn:schemas-microsoft-com:vml" xmlns:wp14="http://schemas.microsoft.com/office/word/2010/wordprocessingDrawing" xmlns:wp="http://schemas.openxmlformats.org/drawingml/2006/wordprocessingDrawing" xmlns:w10="urn:schemas-microsoft-com:office:word" xmlns:w="http://schemas.openxmlformats.org/wordprocessingml/2006/main" xmlns:w14="http://schemas.microsoft.com/office/word/2010/wordml" xmlns:w15="http://schemas.microsoft.com/office/word/2012/wordml" xmlns:w16cex="http://schemas.microsoft.com/office/word/2018/wordml/cex" xmlns:w16cid="http://schemas.microsoft.com/office/word/2016/wordml/cid" xmlns:w16="http://schemas.microsoft.com/office/word/2018/wordml" xmlns:w16sdtdh="http://schemas.microsoft.com/office/word/2020/wordml/sdtdatahash" xmlns:w16se="http://schemas.microsoft.com/office/word/2015/wordml/symex" xmlns:wpg="http://schemas.microsoft.com/office/word/2010/wordprocessingGroup" xmlns:wpi="http://schemas.microsoft.com/office/word/2010/wordprocessingInk" xmlns:wne="http://schemas.microsoft.com/office/word/2006/wordml" xmlns:wps="http://schemas.microsoft.com/office/word/2010/wordprocessingShape" mc:Ignorable="w14 w15 w16se w16cid w16 w16cex w16sdtdh wp14">
+<w:numbering xmlns:wpc="http://schemas.microsoft.com/office/word/2010/wordprocessingCanvas" xmlns:cx="http://schemas.microsoft.com/office/drawing/2014/chartex" xmlns:cx1="http://schemas.microsoft.com/office/drawing/2015/9/8/chartex" xmlns:mc="http://schemas.openxmlformats.org/markup-compatibility/2006" xmlns:o="urn:schemas-microsoft-com:office:office" xmlns:r="http://schemas.openxmlformats.org/officeDocument/2006/relationships" xmlns:m="http://schemas.openxmlformats.org/officeDocument/2006/math" xmlns:v="urn:schemas-microsoft-com:vml" xmlns:wp14="http://schemas.microsoft.com/office/word/2010/wordprocessingDrawing" xmlns:wp="http://schemas.openxmlformats.org/drawingml/2006/wordprocessingDrawing" xmlns:w10="urn:schemas-microsoft-com:office:word" xmlns:w="http://schemas.openxmlformats.org/wordprocessingml/2006/main" xmlns:w14="http://schemas.microsoft.com/office/word/2010/wordml" xmlns:w15="http://schemas.microsoft.com/office/word/2012/wordml" xmlns:w16se="http://schemas.microsoft.com/office/word/2015/wordml/symex" xmlns:wpg="http://schemas.microsoft.com/office/word/2010/wordprocessingGroup" xmlns:wpi="http://schemas.microsoft.com/office/word/2010/wordprocessingInk" xmlns:wne="http://schemas.microsoft.com/office/word/2006/wordml" xmlns:wps="http://schemas.microsoft.com/office/word/2010/wordprocessingShape" mc:Ignorable="w14 w15 w16se wp14">
   <w:abstractNum w:abstractNumId="0" w15:restartNumberingAfterBreak="0">
     <w:nsid w:val="16F90CFF"/>
     <w:multiLevelType w:val="hybridMultilevel"/>
@@ -2518,7 +2621,7 @@
     <w:lvl w:ilvl="2">
       <w:start w:val="1"/>
       <w:numFmt w:val="decimal"/>
-      <w:pStyle w:val="Heading3"/>
+      <w:pStyle w:val="3"/>
       <w:lvlText w:val="2.2.%3"/>
       <w:lvlJc w:val="left"/>
       <w:pPr>
@@ -3125,7 +3228,7 @@
     <w:lvl w:ilvl="0">
       <w:start w:val="1"/>
       <w:numFmt w:val="decimal"/>
-      <w:pStyle w:val="Heading1"/>
+      <w:pStyle w:val="1"/>
       <w:suff w:val="space"/>
       <w:lvlText w:val="%1"/>
       <w:lvlJc w:val="left"/>
@@ -3163,7 +3266,7 @@
     <w:lvl w:ilvl="3">
       <w:start w:val="1"/>
       <w:numFmt w:val="decimal"/>
-      <w:pStyle w:val="Heading2"/>
+      <w:pStyle w:val="2"/>
       <w:suff w:val="space"/>
       <w:lvlText w:val="%1.%4"/>
       <w:lvlJc w:val="left"/>
@@ -3283,8 +3386,16 @@
 </w:numbering>
 </file>
 
+<file path=word/people.xml><?xml version="1.0" encoding="utf-8"?>
+<w15:people xmlns:wpc="http://schemas.microsoft.com/office/word/2010/wordprocessingCanvas" xmlns:cx="http://schemas.microsoft.com/office/drawing/2014/chartex" xmlns:cx1="http://schemas.microsoft.com/office/drawing/2015/9/8/chartex" xmlns:mc="http://schemas.openxmlformats.org/markup-compatibility/2006" xmlns:o="urn:schemas-microsoft-com:office:office" xmlns:r="http://schemas.openxmlformats.org/officeDocument/2006/relationships" xmlns:m="http://schemas.openxmlformats.org/officeDocument/2006/math" xmlns:v="urn:schemas-microsoft-com:vml" xmlns:wp14="http://schemas.microsoft.com/office/word/2010/wordprocessingDrawing" xmlns:wp="http://schemas.openxmlformats.org/drawingml/2006/wordprocessingDrawing" xmlns:w10="urn:schemas-microsoft-com:office:word" xmlns:w="http://schemas.openxmlformats.org/wordprocessingml/2006/main" xmlns:w14="http://schemas.microsoft.com/office/word/2010/wordml" xmlns:w15="http://schemas.microsoft.com/office/word/2012/wordml" xmlns:w16se="http://schemas.microsoft.com/office/word/2015/wordml/symex" xmlns:wpg="http://schemas.microsoft.com/office/word/2010/wordprocessingGroup" xmlns:wpi="http://schemas.microsoft.com/office/word/2010/wordprocessingInk" xmlns:wne="http://schemas.microsoft.com/office/word/2006/wordml" xmlns:wps="http://schemas.microsoft.com/office/word/2010/wordprocessingShape" mc:Ignorable="w14 w15 w16se wp14">
+  <w15:person w15:author="Владимир С. Швоев">
+    <w15:presenceInfo w15:providerId="AD" w15:userId="S-1-5-21-2301979571-1751391163-971761870-1130"/>
+  </w15:person>
+</w15:people>
+</file>
+
 <file path=word/styles.xml><?xml version="1.0" encoding="utf-8"?>
-<w:styles xmlns:mc="http://schemas.openxmlformats.org/markup-compatibility/2006" xmlns:r="http://schemas.openxmlformats.org/officeDocument/2006/relationships" xmlns:w="http://schemas.openxmlformats.org/wordprocessingml/2006/main" xmlns:w14="http://schemas.microsoft.com/office/word/2010/wordml" xmlns:w15="http://schemas.microsoft.com/office/word/2012/wordml" xmlns:w16cex="http://schemas.microsoft.com/office/word/2018/wordml/cex" xmlns:w16cid="http://schemas.microsoft.com/office/word/2016/wordml/cid" xmlns:w16="http://schemas.microsoft.com/office/word/2018/wordml" xmlns:w16sdtdh="http://schemas.microsoft.com/office/word/2020/wordml/sdtdatahash" xmlns:w16se="http://schemas.microsoft.com/office/word/2015/wordml/symex" mc:Ignorable="w14 w15 w16se w16cid w16 w16cex w16sdtdh">
+<w:styles xmlns:mc="http://schemas.openxmlformats.org/markup-compatibility/2006" xmlns:r="http://schemas.openxmlformats.org/officeDocument/2006/relationships" xmlns:w="http://schemas.openxmlformats.org/wordprocessingml/2006/main" xmlns:w14="http://schemas.microsoft.com/office/word/2010/wordml" xmlns:w15="http://schemas.microsoft.com/office/word/2012/wordml" xmlns:w16se="http://schemas.microsoft.com/office/word/2015/wordml/symex" mc:Ignorable="w14 w15 w16se">
   <w:docDefaults>
     <w:rPrDefault>
       <w:rPr>
@@ -3299,7 +3410,7 @@
       </w:pPr>
     </w:pPrDefault>
   </w:docDefaults>
-  <w:latentStyles w:defLockedState="0" w:defUIPriority="99" w:defSemiHidden="0" w:defUnhideWhenUsed="0" w:defQFormat="0" w:count="376">
+  <w:latentStyles w:defLockedState="0" w:defUIPriority="99" w:defSemiHidden="0" w:defUnhideWhenUsed="0" w:defQFormat="0" w:count="371">
     <w:lsdException w:name="Normal" w:uiPriority="0" w:qFormat="1"/>
     <w:lsdException w:name="heading 1" w:uiPriority="0" w:qFormat="1"/>
     <w:lsdException w:name="heading 2" w:semiHidden="1" w:uiPriority="9" w:unhideWhenUsed="1" w:qFormat="1"/>
@@ -3405,6 +3516,7 @@
     <w:lsdException w:name="HTML Sample" w:semiHidden="1" w:unhideWhenUsed="1"/>
     <w:lsdException w:name="HTML Typewriter" w:semiHidden="1" w:unhideWhenUsed="1"/>
     <w:lsdException w:name="HTML Variable" w:semiHidden="1" w:unhideWhenUsed="1"/>
+    <w:lsdException w:name="Normal Table" w:semiHidden="1" w:unhideWhenUsed="1"/>
     <w:lsdException w:name="annotation subject" w:semiHidden="1" w:unhideWhenUsed="1"/>
     <w:lsdException w:name="No List" w:semiHidden="1" w:uiPriority="0" w:unhideWhenUsed="1"/>
     <w:lsdException w:name="Outline List 1" w:semiHidden="1" w:unhideWhenUsed="1"/>
@@ -3447,8 +3559,11 @@
     <w:lsdException w:name="Table Contemporary" w:semiHidden="1" w:unhideWhenUsed="1"/>
     <w:lsdException w:name="Table Elegant" w:semiHidden="1" w:unhideWhenUsed="1"/>
     <w:lsdException w:name="Table Professional" w:semiHidden="1" w:unhideWhenUsed="1"/>
+    <w:lsdException w:name="Table Subtle 1" w:semiHidden="1" w:unhideWhenUsed="1"/>
     <w:lsdException w:name="Table Subtle 2" w:semiHidden="1" w:unhideWhenUsed="1"/>
     <w:lsdException w:name="Table Web 1" w:semiHidden="1" w:unhideWhenUsed="1"/>
+    <w:lsdException w:name="Table Web 2" w:semiHidden="1" w:unhideWhenUsed="1"/>
+    <w:lsdException w:name="Table Web 3" w:semiHidden="1" w:unhideWhenUsed="1"/>
     <w:lsdException w:name="Balloon Text" w:semiHidden="1" w:uiPriority="0" w:unhideWhenUsed="1"/>
     <w:lsdException w:name="Table Grid" w:uiPriority="39"/>
     <w:lsdException w:name="Table Theme" w:semiHidden="1" w:unhideWhenUsed="1"/>
@@ -3667,13 +3782,8 @@
     <w:lsdException w:name="List Table 5 Dark Accent 6" w:uiPriority="50"/>
     <w:lsdException w:name="List Table 6 Colorful Accent 6" w:uiPriority="51"/>
     <w:lsdException w:name="List Table 7 Colorful Accent 6" w:uiPriority="52"/>
-    <w:lsdException w:name="Mention" w:semiHidden="1" w:unhideWhenUsed="1"/>
-    <w:lsdException w:name="Smart Hyperlink" w:semiHidden="1" w:unhideWhenUsed="1"/>
-    <w:lsdException w:name="Hashtag" w:semiHidden="1" w:unhideWhenUsed="1"/>
-    <w:lsdException w:name="Unresolved Mention" w:semiHidden="1" w:unhideWhenUsed="1"/>
-    <w:lsdException w:name="Smart Link" w:semiHidden="1" w:unhideWhenUsed="1"/>
   </w:latentStyles>
-  <w:style w:type="paragraph" w:default="1" w:styleId="Normal">
+  <w:style w:type="paragraph" w:default="1" w:styleId="a">
     <w:name w:val="Normal"/>
     <w:qFormat/>
     <w:rsid w:val="00F14EA1"/>
@@ -3683,11 +3793,11 @@
       <w:jc w:val="both"/>
     </w:pPr>
   </w:style>
-  <w:style w:type="paragraph" w:styleId="Heading1">
+  <w:style w:type="paragraph" w:styleId="1">
     <w:name w:val="heading 1"/>
-    <w:basedOn w:val="Normal"/>
-    <w:next w:val="Normal"/>
-    <w:link w:val="Heading1Char"/>
+    <w:basedOn w:val="a"/>
+    <w:next w:val="a"/>
+    <w:link w:val="10"/>
     <w:autoRedefine/>
     <w:qFormat/>
     <w:rsid w:val="00094797"/>
@@ -3708,11 +3818,11 @@
       <w:szCs w:val="48"/>
     </w:rPr>
   </w:style>
-  <w:style w:type="paragraph" w:styleId="Heading2">
+  <w:style w:type="paragraph" w:styleId="2">
     <w:name w:val="heading 2"/>
-    <w:basedOn w:val="Normal"/>
-    <w:next w:val="Heading3"/>
-    <w:link w:val="Heading2Char"/>
+    <w:basedOn w:val="a"/>
+    <w:next w:val="3"/>
+    <w:link w:val="20"/>
     <w:uiPriority w:val="9"/>
     <w:unhideWhenUsed/>
     <w:qFormat/>
@@ -3734,10 +3844,10 @@
       <w:szCs w:val="26"/>
     </w:rPr>
   </w:style>
-  <w:style w:type="paragraph" w:styleId="Heading3">
+  <w:style w:type="paragraph" w:styleId="3">
     <w:name w:val="heading 3"/>
-    <w:basedOn w:val="Normal"/>
-    <w:link w:val="Heading3Char"/>
+    <w:basedOn w:val="a"/>
+    <w:link w:val="30"/>
     <w:qFormat/>
     <w:rsid w:val="00600AC7"/>
     <w:pPr>
@@ -3756,13 +3866,13 @@
       <w:szCs w:val="27"/>
     </w:rPr>
   </w:style>
-  <w:style w:type="character" w:default="1" w:styleId="DefaultParagraphFont">
+  <w:style w:type="character" w:default="1" w:styleId="a0">
     <w:name w:val="Default Paragraph Font"/>
     <w:uiPriority w:val="1"/>
     <w:semiHidden/>
     <w:unhideWhenUsed/>
   </w:style>
-  <w:style w:type="table" w:default="1" w:styleId="TableNormal">
+  <w:style w:type="table" w:default="1" w:styleId="a1">
     <w:name w:val="Normal Table"/>
     <w:uiPriority w:val="99"/>
     <w:semiHidden/>
@@ -3777,7 +3887,7 @@
       </w:tblCellMar>
     </w:tblPr>
   </w:style>
-  <w:style w:type="numbering" w:default="1" w:styleId="NoList">
+  <w:style w:type="numbering" w:default="1" w:styleId="a2">
     <w:name w:val="No List"/>
     <w:uiPriority w:val="99"/>
     <w:semiHidden/>
@@ -3785,7 +3895,7 @@
   </w:style>
   <w:style w:type="paragraph" w:customStyle="1" w:styleId="rvps1">
     <w:name w:val="rvps1"/>
-    <w:basedOn w:val="Normal"/>
+    <w:basedOn w:val="a"/>
     <w:rsid w:val="009A17E3"/>
     <w:pPr>
       <w:jc w:val="center"/>
@@ -3823,9 +3933,9 @@
       <w:szCs w:val="24"/>
     </w:rPr>
   </w:style>
-  <w:style w:type="paragraph" w:styleId="ListParagraph">
+  <w:style w:type="paragraph" w:styleId="a3">
     <w:name w:val="List Paragraph"/>
-    <w:basedOn w:val="Normal"/>
+    <w:basedOn w:val="a"/>
     <w:uiPriority w:val="34"/>
     <w:qFormat/>
     <w:rsid w:val="009A17E3"/>
@@ -3840,9 +3950,9 @@
       <w:sz w:val="22"/>
     </w:rPr>
   </w:style>
-  <w:style w:type="paragraph" w:customStyle="1" w:styleId="a">
+  <w:style w:type="paragraph" w:customStyle="1" w:styleId="a4">
     <w:name w:val="Адрес"/>
-    <w:basedOn w:val="Normal"/>
+    <w:basedOn w:val="a"/>
     <w:rsid w:val="009A17E3"/>
     <w:pPr>
       <w:keepNext/>
@@ -3862,7 +3972,7 @@
       <w:lang w:val="en-US"/>
     </w:rPr>
   </w:style>
-  <w:style w:type="character" w:styleId="Emphasis">
+  <w:style w:type="character" w:styleId="a5">
     <w:name w:val="Emphasis"/>
     <w:qFormat/>
     <w:rsid w:val="009A17E3"/>
@@ -3871,7 +3981,7 @@
       <w:iCs/>
     </w:rPr>
   </w:style>
-  <w:style w:type="character" w:styleId="Hyperlink">
+  <w:style w:type="character" w:styleId="a6">
     <w:name w:val="Hyperlink"/>
     <w:uiPriority w:val="99"/>
     <w:rsid w:val="009A17E3"/>
@@ -3880,10 +3990,10 @@
       <w:u w:val="single"/>
     </w:rPr>
   </w:style>
-  <w:style w:type="character" w:customStyle="1" w:styleId="Heading1Char">
-    <w:name w:val="Heading 1 Char"/>
-    <w:basedOn w:val="DefaultParagraphFont"/>
-    <w:link w:val="Heading1"/>
+  <w:style w:type="character" w:customStyle="1" w:styleId="10">
+    <w:name w:val="Заголовок 1 Знак"/>
+    <w:basedOn w:val="a0"/>
+    <w:link w:val="1"/>
     <w:rsid w:val="00094797"/>
     <w:rPr>
       <w:b/>
@@ -3893,10 +4003,10 @@
       <w:szCs w:val="48"/>
     </w:rPr>
   </w:style>
-  <w:style w:type="character" w:customStyle="1" w:styleId="Heading3Char">
-    <w:name w:val="Heading 3 Char"/>
-    <w:basedOn w:val="DefaultParagraphFont"/>
-    <w:link w:val="Heading3"/>
+  <w:style w:type="character" w:customStyle="1" w:styleId="30">
+    <w:name w:val="Заголовок 3 Знак"/>
+    <w:basedOn w:val="a0"/>
+    <w:link w:val="3"/>
     <w:rsid w:val="00600AC7"/>
     <w:rPr>
       <w:rFonts w:ascii="Times New Roman" w:eastAsia="Times New Roman" w:hAnsi="Times New Roman" w:cs="Times New Roman"/>
@@ -3907,9 +4017,9 @@
       <w:lang w:eastAsia="ru-RU"/>
     </w:rPr>
   </w:style>
-  <w:style w:type="paragraph" w:customStyle="1" w:styleId="1">
+  <w:style w:type="paragraph" w:customStyle="1" w:styleId="11">
     <w:name w:val="Знак1"/>
-    <w:basedOn w:val="Normal"/>
+    <w:basedOn w:val="a"/>
     <w:rsid w:val="009A17E3"/>
     <w:pPr>
       <w:spacing w:before="100" w:beforeAutospacing="1" w:after="100" w:afterAutospacing="1"/>
@@ -3920,9 +4030,9 @@
       <w:lang w:val="en-US"/>
     </w:rPr>
   </w:style>
-  <w:style w:type="paragraph" w:customStyle="1" w:styleId="a0">
+  <w:style w:type="paragraph" w:customStyle="1" w:styleId="a7">
     <w:name w:val="литератера"/>
-    <w:basedOn w:val="Normal"/>
+    <w:basedOn w:val="a"/>
     <w:rsid w:val="009A17E3"/>
     <w:pPr>
       <w:spacing w:before="120"/>
@@ -3935,11 +4045,11 @@
       <w:szCs w:val="18"/>
     </w:rPr>
   </w:style>
-  <w:style w:type="paragraph" w:customStyle="1" w:styleId="a1">
+  <w:style w:type="paragraph" w:customStyle="1" w:styleId="a8">
     <w:name w:val="название доклада"/>
-    <w:basedOn w:val="Normal"/>
-    <w:next w:val="Normal"/>
-    <w:link w:val="a2"/>
+    <w:basedOn w:val="a"/>
+    <w:next w:val="a"/>
+    <w:link w:val="a9"/>
     <w:rsid w:val="009A17E3"/>
     <w:pPr>
       <w:jc w:val="center"/>
@@ -3950,9 +4060,9 @@
       <w:sz w:val="20"/>
     </w:rPr>
   </w:style>
-  <w:style w:type="character" w:customStyle="1" w:styleId="a2">
+  <w:style w:type="character" w:customStyle="1" w:styleId="a9">
     <w:name w:val="название доклада Знак"/>
-    <w:link w:val="a1"/>
+    <w:link w:val="a8"/>
     <w:rsid w:val="009A17E3"/>
     <w:rPr>
       <w:rFonts w:ascii="Times New Roman" w:eastAsia="Times New Roman" w:hAnsi="Times New Roman" w:cs="Times New Roman"/>
@@ -3963,19 +4073,19 @@
       <w:lang w:eastAsia="ru-RU"/>
     </w:rPr>
   </w:style>
-  <w:style w:type="paragraph" w:styleId="NormalWeb">
+  <w:style w:type="paragraph" w:styleId="aa">
     <w:name w:val="Normal (Web)"/>
-    <w:basedOn w:val="Normal"/>
+    <w:basedOn w:val="a"/>
     <w:rsid w:val="009A17E3"/>
     <w:pPr>
       <w:spacing w:before="100" w:beforeAutospacing="1" w:after="100" w:afterAutospacing="1"/>
     </w:pPr>
   </w:style>
-  <w:style w:type="paragraph" w:customStyle="1" w:styleId="a3">
+  <w:style w:type="paragraph" w:customStyle="1" w:styleId="ab">
     <w:name w:val="откуда"/>
-    <w:basedOn w:val="Normal"/>
-    <w:next w:val="Normal"/>
-    <w:link w:val="a4"/>
+    <w:basedOn w:val="a"/>
+    <w:next w:val="a"/>
+    <w:link w:val="ac"/>
     <w:rsid w:val="009A17E3"/>
     <w:pPr>
       <w:jc w:val="center"/>
@@ -3985,9 +4095,9 @@
       <w:sz w:val="20"/>
     </w:rPr>
   </w:style>
-  <w:style w:type="character" w:customStyle="1" w:styleId="a4">
+  <w:style w:type="character" w:customStyle="1" w:styleId="ac">
     <w:name w:val="откуда Знак"/>
-    <w:link w:val="a3"/>
+    <w:link w:val="ab"/>
     <w:rsid w:val="009A17E3"/>
     <w:rPr>
       <w:rFonts w:ascii="Times New Roman" w:eastAsia="Times New Roman" w:hAnsi="Times New Roman" w:cs="Times New Roman"/>
@@ -3997,9 +4107,9 @@
       <w:lang w:eastAsia="ru-RU"/>
     </w:rPr>
   </w:style>
-  <w:style w:type="paragraph" w:customStyle="1" w:styleId="a5">
+  <w:style w:type="paragraph" w:customStyle="1" w:styleId="ad">
     <w:name w:val="позаголовки"/>
-    <w:basedOn w:val="Normal"/>
+    <w:basedOn w:val="a"/>
     <w:rsid w:val="009A17E3"/>
     <w:pPr>
       <w:overflowPunct w:val="0"/>
@@ -4014,10 +4124,10 @@
       <w:b/>
     </w:rPr>
   </w:style>
-  <w:style w:type="paragraph" w:customStyle="1" w:styleId="a6">
+  <w:style w:type="paragraph" w:customStyle="1" w:styleId="ae">
     <w:name w:val="рисунки"/>
-    <w:basedOn w:val="Normal"/>
-    <w:link w:val="a7"/>
+    <w:basedOn w:val="a"/>
+    <w:link w:val="af"/>
     <w:rsid w:val="009A17E3"/>
     <w:pPr>
       <w:jc w:val="center"/>
@@ -4027,9 +4137,9 @@
       <w:szCs w:val="18"/>
     </w:rPr>
   </w:style>
-  <w:style w:type="character" w:customStyle="1" w:styleId="a7">
+  <w:style w:type="character" w:customStyle="1" w:styleId="af">
     <w:name w:val="рисунки Знак"/>
-    <w:link w:val="a6"/>
+    <w:link w:val="ae"/>
     <w:rsid w:val="009A17E3"/>
     <w:rPr>
       <w:rFonts w:ascii="Times New Roman" w:eastAsia="Times New Roman" w:hAnsi="Times New Roman" w:cs="Times New Roman"/>
@@ -4038,7 +4148,7 @@
       <w:lang w:eastAsia="ru-RU"/>
     </w:rPr>
   </w:style>
-  <w:style w:type="character" w:styleId="Strong">
+  <w:style w:type="character" w:styleId="af0">
     <w:name w:val="Strong"/>
     <w:qFormat/>
     <w:rsid w:val="009A17E3"/>
@@ -4047,10 +4157,10 @@
       <w:bCs/>
     </w:rPr>
   </w:style>
-  <w:style w:type="paragraph" w:styleId="BalloonText">
+  <w:style w:type="paragraph" w:styleId="af1">
     <w:name w:val="Balloon Text"/>
-    <w:basedOn w:val="Normal"/>
-    <w:link w:val="BalloonTextChar"/>
+    <w:basedOn w:val="a"/>
+    <w:link w:val="af2"/>
     <w:semiHidden/>
     <w:rsid w:val="009A17E3"/>
     <w:rPr>
@@ -4059,10 +4169,10 @@
       <w:szCs w:val="16"/>
     </w:rPr>
   </w:style>
-  <w:style w:type="character" w:customStyle="1" w:styleId="BalloonTextChar">
-    <w:name w:val="Balloon Text Char"/>
-    <w:basedOn w:val="DefaultParagraphFont"/>
-    <w:link w:val="BalloonText"/>
+  <w:style w:type="character" w:customStyle="1" w:styleId="af2">
+    <w:name w:val="Текст выноски Знак"/>
+    <w:basedOn w:val="a0"/>
+    <w:link w:val="af1"/>
     <w:semiHidden/>
     <w:rsid w:val="009A17E3"/>
     <w:rPr>
@@ -4072,11 +4182,11 @@
       <w:lang w:eastAsia="ru-RU"/>
     </w:rPr>
   </w:style>
-  <w:style w:type="paragraph" w:styleId="FootnoteText">
+  <w:style w:type="paragraph" w:styleId="af3">
     <w:name w:val="footnote text"/>
     <w:aliases w:val="Текст сноски Знак1 Знак1, Знак1 Знак1 Знак1,Текст сноски Знак Знак1 Знак1,Текст сноски Знак Знак Знак1 Знак1,Текст сноски Знак Знак Знак Знак Знак1,Текст сноски Знак1 Знак Знак Знак Знак Знак1,Текст сноски Знак1, Знак1 Зна, Знак1 Знак1"/>
-    <w:basedOn w:val="Normal"/>
-    <w:link w:val="FootnoteTextChar"/>
+    <w:basedOn w:val="a"/>
+    <w:link w:val="af4"/>
     <w:semiHidden/>
     <w:rsid w:val="009A17E3"/>
     <w:pPr>
@@ -4086,10 +4196,10 @@
       <w:sz w:val="20"/>
     </w:rPr>
   </w:style>
-  <w:style w:type="character" w:customStyle="1" w:styleId="FootnoteTextChar">
-    <w:name w:val="Footnote Text Char"/>
-    <w:aliases w:val="Текст сноски Знак1 Знак1 Char, Знак1 Знак1 Знак1 Char,Текст сноски Знак Знак1 Знак1 Char,Текст сноски Знак Знак Знак1 Знак1 Char,Текст сноски Знак Знак Знак Знак Знак1 Char,Текст сноски Знак1 Знак Знак Знак Знак Знак1 Char"/>
-    <w:link w:val="FootnoteText"/>
+  <w:style w:type="character" w:customStyle="1" w:styleId="af4">
+    <w:name w:val="Текст сноски Знак"/>
+    <w:aliases w:val="Текст сноски Знак1 Знак1 Знак, Знак1 Знак1 Знак1 Знак,Текст сноски Знак Знак1 Знак1 Знак,Текст сноски Знак Знак Знак1 Знак1 Знак,Текст сноски Знак Знак Знак Знак Знак1 Знак,Текст сноски Знак1 Знак Знак Знак Знак Знак1 Знак"/>
+    <w:link w:val="af3"/>
     <w:semiHidden/>
     <w:rsid w:val="009A17E3"/>
     <w:rPr>
@@ -4099,9 +4209,9 @@
       <w:lang w:eastAsia="ru-RU"/>
     </w:rPr>
   </w:style>
-  <w:style w:type="paragraph" w:customStyle="1" w:styleId="a8">
+  <w:style w:type="paragraph" w:customStyle="1" w:styleId="af5">
     <w:name w:val="ФИО"/>
-    <w:basedOn w:val="Normal"/>
+    <w:basedOn w:val="a"/>
     <w:rsid w:val="009A17E3"/>
     <w:pPr>
       <w:jc w:val="center"/>
@@ -4112,9 +4222,9 @@
       <w:sz w:val="20"/>
     </w:rPr>
   </w:style>
-  <w:style w:type="paragraph" w:customStyle="1" w:styleId="a9">
+  <w:style w:type="paragraph" w:customStyle="1" w:styleId="af6">
     <w:name w:val="Формула"/>
-    <w:basedOn w:val="Normal"/>
+    <w:basedOn w:val="a"/>
     <w:rsid w:val="009A17E3"/>
     <w:pPr>
       <w:tabs>
@@ -4126,11 +4236,11 @@
       <w:sz w:val="20"/>
     </w:rPr>
   </w:style>
-  <w:style w:type="paragraph" w:styleId="Subtitle">
+  <w:style w:type="paragraph" w:styleId="af7">
     <w:name w:val="Subtitle"/>
-    <w:basedOn w:val="Normal"/>
-    <w:next w:val="Normal"/>
-    <w:link w:val="SubtitleChar"/>
+    <w:basedOn w:val="a"/>
+    <w:next w:val="a"/>
+    <w:link w:val="af8"/>
     <w:uiPriority w:val="11"/>
     <w:qFormat/>
     <w:rsid w:val="00636547"/>
@@ -4147,10 +4257,10 @@
       <w:spacing w:val="15"/>
     </w:rPr>
   </w:style>
-  <w:style w:type="character" w:customStyle="1" w:styleId="SubtitleChar">
-    <w:name w:val="Subtitle Char"/>
-    <w:basedOn w:val="DefaultParagraphFont"/>
-    <w:link w:val="Subtitle"/>
+  <w:style w:type="character" w:customStyle="1" w:styleId="af8">
+    <w:name w:val="Подзаголовок Знак"/>
+    <w:basedOn w:val="a0"/>
+    <w:link w:val="af7"/>
     <w:uiPriority w:val="11"/>
     <w:rsid w:val="00636547"/>
     <w:rPr>
@@ -4161,10 +4271,10 @@
       <w:lang w:eastAsia="ru-RU"/>
     </w:rPr>
   </w:style>
-  <w:style w:type="character" w:customStyle="1" w:styleId="Heading2Char">
-    <w:name w:val="Heading 2 Char"/>
-    <w:basedOn w:val="DefaultParagraphFont"/>
-    <w:link w:val="Heading2"/>
+  <w:style w:type="character" w:customStyle="1" w:styleId="20">
+    <w:name w:val="Заголовок 2 Знак"/>
+    <w:basedOn w:val="a0"/>
+    <w:link w:val="2"/>
     <w:uiPriority w:val="9"/>
     <w:rsid w:val="00D77930"/>
     <w:rPr>
@@ -4175,10 +4285,10 @@
       <w:lang w:eastAsia="ru-RU"/>
     </w:rPr>
   </w:style>
-  <w:style w:type="paragraph" w:styleId="Header">
+  <w:style w:type="paragraph" w:styleId="af9">
     <w:name w:val="header"/>
-    <w:basedOn w:val="Normal"/>
-    <w:link w:val="HeaderChar"/>
+    <w:basedOn w:val="a"/>
+    <w:link w:val="afa"/>
     <w:uiPriority w:val="99"/>
     <w:unhideWhenUsed/>
     <w:rsid w:val="00F14EA1"/>
@@ -4190,10 +4300,10 @@
       <w:spacing w:line="240" w:lineRule="auto"/>
     </w:pPr>
   </w:style>
-  <w:style w:type="character" w:customStyle="1" w:styleId="HeaderChar">
-    <w:name w:val="Header Char"/>
-    <w:basedOn w:val="DefaultParagraphFont"/>
-    <w:link w:val="Header"/>
+  <w:style w:type="character" w:customStyle="1" w:styleId="afa">
+    <w:name w:val="Верхний колонтитул Знак"/>
+    <w:basedOn w:val="a0"/>
+    <w:link w:val="af9"/>
     <w:uiPriority w:val="99"/>
     <w:rsid w:val="00F14EA1"/>
     <w:rPr>
@@ -4203,10 +4313,10 @@
       <w:lang w:eastAsia="ru-RU"/>
     </w:rPr>
   </w:style>
-  <w:style w:type="paragraph" w:styleId="Footer">
+  <w:style w:type="paragraph" w:styleId="afb">
     <w:name w:val="footer"/>
-    <w:basedOn w:val="Normal"/>
-    <w:link w:val="FooterChar"/>
+    <w:basedOn w:val="a"/>
+    <w:link w:val="afc"/>
     <w:uiPriority w:val="99"/>
     <w:unhideWhenUsed/>
     <w:rsid w:val="00F14EA1"/>
@@ -4218,10 +4328,10 @@
       <w:spacing w:line="240" w:lineRule="auto"/>
     </w:pPr>
   </w:style>
-  <w:style w:type="character" w:customStyle="1" w:styleId="FooterChar">
-    <w:name w:val="Footer Char"/>
-    <w:basedOn w:val="DefaultParagraphFont"/>
-    <w:link w:val="Footer"/>
+  <w:style w:type="character" w:customStyle="1" w:styleId="afc">
+    <w:name w:val="Нижний колонтитул Знак"/>
+    <w:basedOn w:val="a0"/>
+    <w:link w:val="afb"/>
     <w:uiPriority w:val="99"/>
     <w:rsid w:val="00F14EA1"/>
     <w:rPr>
@@ -4231,10 +4341,10 @@
       <w:lang w:eastAsia="ru-RU"/>
     </w:rPr>
   </w:style>
-  <w:style w:type="paragraph" w:styleId="TOCHeading">
+  <w:style w:type="paragraph" w:styleId="afd">
     <w:name w:val="TOC Heading"/>
-    <w:basedOn w:val="Heading1"/>
-    <w:next w:val="Normal"/>
+    <w:basedOn w:val="1"/>
+    <w:next w:val="a"/>
     <w:uiPriority w:val="39"/>
     <w:unhideWhenUsed/>
     <w:qFormat/>
@@ -4259,10 +4369,10 @@
       <w:szCs w:val="32"/>
     </w:rPr>
   </w:style>
-  <w:style w:type="paragraph" w:styleId="TOC1">
+  <w:style w:type="paragraph" w:styleId="12">
     <w:name w:val="toc 1"/>
-    <w:basedOn w:val="Normal"/>
-    <w:next w:val="Normal"/>
+    <w:basedOn w:val="a"/>
+    <w:next w:val="a"/>
     <w:autoRedefine/>
     <w:uiPriority w:val="39"/>
     <w:unhideWhenUsed/>
@@ -4271,10 +4381,10 @@
       <w:spacing w:after="100"/>
     </w:pPr>
   </w:style>
-  <w:style w:type="paragraph" w:styleId="TOC2">
+  <w:style w:type="paragraph" w:styleId="21">
     <w:name w:val="toc 2"/>
-    <w:basedOn w:val="Normal"/>
-    <w:next w:val="Normal"/>
+    <w:basedOn w:val="a"/>
+    <w:next w:val="a"/>
     <w:autoRedefine/>
     <w:uiPriority w:val="39"/>
     <w:unhideWhenUsed/>
@@ -4284,9 +4394,9 @@
       <w:ind w:left="280"/>
     </w:pPr>
   </w:style>
-  <w:style w:type="character" w:styleId="PlaceholderText">
+  <w:style w:type="character" w:styleId="afe">
     <w:name w:val="Placeholder Text"/>
-    <w:basedOn w:val="DefaultParagraphFont"/>
+    <w:basedOn w:val="a0"/>
     <w:uiPriority w:val="99"/>
     <w:semiHidden/>
     <w:rsid w:val="00E56995"/>
@@ -4296,7 +4406,7 @@
   </w:style>
   <w:style w:type="paragraph" w:customStyle="1" w:styleId="stdtxt">
     <w:name w:val="stdtxt"/>
-    <w:basedOn w:val="Normal"/>
+    <w:basedOn w:val="a"/>
     <w:rsid w:val="00D900F0"/>
     <w:pPr>
       <w:spacing w:before="100" w:beforeAutospacing="1" w:after="100" w:afterAutospacing="1" w:line="240" w:lineRule="auto"/>
@@ -4308,9 +4418,9 @@
       <w:szCs w:val="24"/>
     </w:rPr>
   </w:style>
-  <w:style w:type="table" w:styleId="TableGrid">
+  <w:style w:type="table" w:styleId="aff">
     <w:name w:val="Table Grid"/>
-    <w:basedOn w:val="TableNormal"/>
+    <w:basedOn w:val="a1"/>
     <w:uiPriority w:val="39"/>
     <w:rsid w:val="00DD648F"/>
     <w:pPr>
@@ -4327,10 +4437,10 @@
       </w:tblBorders>
     </w:tblPr>
   </w:style>
-  <w:style w:type="paragraph" w:styleId="Caption">
+  <w:style w:type="paragraph" w:styleId="aff0">
     <w:name w:val="caption"/>
-    <w:basedOn w:val="Normal"/>
-    <w:next w:val="Normal"/>
+    <w:basedOn w:val="a"/>
+    <w:next w:val="a"/>
     <w:uiPriority w:val="35"/>
     <w:unhideWhenUsed/>
     <w:qFormat/>
@@ -4346,7 +4456,7 @@
       <w:szCs w:val="18"/>
     </w:rPr>
   </w:style>
-  <w:style w:type="paragraph" w:styleId="NoSpacing">
+  <w:style w:type="paragraph" w:styleId="aff1">
     <w:name w:val="No Spacing"/>
     <w:aliases w:val="Без отступа"/>
     <w:uiPriority w:val="1"/>
@@ -4376,9 +4486,9 @@
       <w:szCs w:val="24"/>
     </w:rPr>
   </w:style>
-  <w:style w:type="character" w:styleId="CommentReference">
+  <w:style w:type="character" w:styleId="aff2">
     <w:name w:val="annotation reference"/>
-    <w:basedOn w:val="DefaultParagraphFont"/>
+    <w:basedOn w:val="a0"/>
     <w:uiPriority w:val="99"/>
     <w:semiHidden/>
     <w:unhideWhenUsed/>
@@ -4388,10 +4498,10 @@
       <w:szCs w:val="16"/>
     </w:rPr>
   </w:style>
-  <w:style w:type="paragraph" w:styleId="CommentText">
+  <w:style w:type="paragraph" w:styleId="aff3">
     <w:name w:val="annotation text"/>
-    <w:basedOn w:val="Normal"/>
-    <w:link w:val="CommentTextChar"/>
+    <w:basedOn w:val="a"/>
+    <w:link w:val="aff4"/>
     <w:uiPriority w:val="99"/>
     <w:semiHidden/>
     <w:unhideWhenUsed/>
@@ -4403,10 +4513,10 @@
       <w:sz w:val="20"/>
     </w:rPr>
   </w:style>
-  <w:style w:type="character" w:customStyle="1" w:styleId="CommentTextChar">
-    <w:name w:val="Comment Text Char"/>
-    <w:basedOn w:val="DefaultParagraphFont"/>
-    <w:link w:val="CommentText"/>
+  <w:style w:type="character" w:customStyle="1" w:styleId="aff4">
+    <w:name w:val="Текст примечания Знак"/>
+    <w:basedOn w:val="a0"/>
+    <w:link w:val="aff3"/>
     <w:uiPriority w:val="99"/>
     <w:semiHidden/>
     <w:rsid w:val="002D40CF"/>
@@ -4414,11 +4524,11 @@
       <w:sz w:val="20"/>
     </w:rPr>
   </w:style>
-  <w:style w:type="paragraph" w:styleId="CommentSubject">
+  <w:style w:type="paragraph" w:styleId="aff5">
     <w:name w:val="annotation subject"/>
-    <w:basedOn w:val="CommentText"/>
-    <w:next w:val="CommentText"/>
-    <w:link w:val="CommentSubjectChar"/>
+    <w:basedOn w:val="aff3"/>
+    <w:next w:val="aff3"/>
+    <w:link w:val="aff6"/>
     <w:uiPriority w:val="99"/>
     <w:semiHidden/>
     <w:unhideWhenUsed/>
@@ -4428,10 +4538,10 @@
       <w:bCs/>
     </w:rPr>
   </w:style>
-  <w:style w:type="character" w:customStyle="1" w:styleId="CommentSubjectChar">
-    <w:name w:val="Comment Subject Char"/>
-    <w:basedOn w:val="CommentTextChar"/>
-    <w:link w:val="CommentSubject"/>
+  <w:style w:type="character" w:customStyle="1" w:styleId="aff6">
+    <w:name w:val="Тема примечания Знак"/>
+    <w:basedOn w:val="aff4"/>
+    <w:link w:val="aff5"/>
     <w:uiPriority w:val="99"/>
     <w:semiHidden/>
     <w:rsid w:val="002D40CF"/>
